--- a/пзкп.docx
+++ b/пзкп.docx
@@ -1448,7 +1448,6 @@
     <w:p>
       <w:pPr>
         <w:pStyle w:val="a7"/>
-        <w:ind w:firstLine="709"/>
         <w:rPr>
           <w:szCs w:val="36"/>
         </w:rPr>
@@ -1477,982 +1476,650 @@
         </w:rPr>
       </w:pPr>
     </w:p>
-    <w:tbl>
-      <w:tblPr>
-        <w:tblW w:w="8893" w:type="dxa"/>
-        <w:tblInd w:w="108" w:type="dxa"/>
-        <w:tblLayout w:type="fixed"/>
-        <w:tblLook w:val="01E0" w:firstRow="1" w:lastRow="1" w:firstColumn="1" w:lastColumn="1" w:noHBand="0" w:noVBand="0"/>
-      </w:tblPr>
-      <w:tblGrid>
-        <w:gridCol w:w="8397"/>
-        <w:gridCol w:w="496"/>
-      </w:tblGrid>
-      <w:tr>
-        <w:tc>
-          <w:tcPr>
-            <w:tcW w:w="8397" w:type="dxa"/>
-            <w:shd w:val="clear" w:color="auto" w:fill="auto"/>
-            <w:vAlign w:val="bottom"/>
-          </w:tcPr>
-          <w:p>
-            <w:pPr>
-              <w:spacing w:line="240" w:lineRule="auto"/>
-              <w:ind w:firstLine="709"/>
-              <w:jc w:val="center"/>
-              <w:rPr>
-                <w:rFonts w:ascii="Times New Roman" w:hAnsi="Times New Roman" w:cs="Times New Roman"/>
-                <w:sz w:val="28"/>
-                <w:szCs w:val="28"/>
-              </w:rPr>
-            </w:pPr>
-            <w:r>
-              <w:rPr>
-                <w:rFonts w:ascii="Times New Roman" w:hAnsi="Times New Roman" w:cs="Times New Roman"/>
-                <w:sz w:val="28"/>
-                <w:szCs w:val="28"/>
-              </w:rPr>
-              <w:t xml:space="preserve">Введение………………………………………………………….. </w:t>
-            </w:r>
-          </w:p>
-        </w:tc>
-        <w:tc>
-          <w:tcPr>
-            <w:tcW w:w="496" w:type="dxa"/>
-            <w:shd w:val="clear" w:color="auto" w:fill="auto"/>
-            <w:vAlign w:val="bottom"/>
-          </w:tcPr>
-          <w:p>
-            <w:pPr>
-              <w:spacing w:line="240" w:lineRule="auto"/>
-              <w:jc w:val="center"/>
-              <w:rPr>
-                <w:rFonts w:ascii="Times New Roman" w:hAnsi="Times New Roman" w:cs="Times New Roman"/>
-                <w:sz w:val="28"/>
-                <w:szCs w:val="28"/>
-              </w:rPr>
-            </w:pPr>
-            <w:r>
-              <w:rPr>
-                <w:rFonts w:ascii="Times New Roman" w:hAnsi="Times New Roman" w:cs="Times New Roman"/>
-                <w:sz w:val="28"/>
-                <w:szCs w:val="28"/>
-              </w:rPr>
-              <w:t>3</w:t>
-            </w:r>
-          </w:p>
-        </w:tc>
-      </w:tr>
-      <w:tr>
-        <w:tc>
-          <w:tcPr>
-            <w:tcW w:w="8397" w:type="dxa"/>
-            <w:shd w:val="clear" w:color="auto" w:fill="auto"/>
-            <w:vAlign w:val="bottom"/>
-          </w:tcPr>
-          <w:p>
-            <w:pPr>
-              <w:spacing w:line="240" w:lineRule="auto"/>
-              <w:ind w:firstLine="709"/>
-              <w:rPr>
-                <w:rFonts w:ascii="Times New Roman" w:hAnsi="Times New Roman" w:cs="Times New Roman"/>
-                <w:sz w:val="28"/>
-                <w:szCs w:val="28"/>
-              </w:rPr>
-            </w:pPr>
-            <w:r>
-              <w:rPr>
-                <w:rFonts w:ascii="Times New Roman" w:hAnsi="Times New Roman" w:cs="Times New Roman"/>
-                <w:sz w:val="28"/>
-                <w:szCs w:val="28"/>
-              </w:rPr>
-              <w:t xml:space="preserve">1. </w:t>
-            </w:r>
-            <w:r>
-              <w:rPr>
-                <w:rFonts w:ascii="Times New Roman" w:hAnsi="Times New Roman" w:cs="Times New Roman"/>
-                <w:sz w:val="28"/>
-                <w:szCs w:val="28"/>
-              </w:rPr>
-              <w:t>ТЕОРЕТИЧЕСКАЯ ЧАСТЬ</w:t>
-            </w:r>
-            <w:r>
-              <w:rPr>
-                <w:rFonts w:ascii="Times New Roman" w:hAnsi="Times New Roman" w:cs="Times New Roman"/>
-                <w:sz w:val="28"/>
-                <w:szCs w:val="28"/>
-              </w:rPr>
-              <w:t xml:space="preserve"> </w:t>
-            </w:r>
-          </w:p>
-        </w:tc>
-        <w:tc>
-          <w:tcPr>
-            <w:tcW w:w="496" w:type="dxa"/>
-            <w:shd w:val="clear" w:color="auto" w:fill="auto"/>
-            <w:vAlign w:val="bottom"/>
-          </w:tcPr>
-          <w:p>
-            <w:pPr>
-              <w:spacing w:line="240" w:lineRule="auto"/>
-              <w:jc w:val="center"/>
-              <w:rPr>
-                <w:rFonts w:ascii="Times New Roman" w:hAnsi="Times New Roman" w:cs="Times New Roman"/>
-                <w:sz w:val="28"/>
-                <w:szCs w:val="28"/>
-              </w:rPr>
-            </w:pPr>
-          </w:p>
-        </w:tc>
-      </w:tr>
-      <w:tr>
-        <w:tc>
-          <w:tcPr>
-            <w:tcW w:w="8397" w:type="dxa"/>
-            <w:shd w:val="clear" w:color="auto" w:fill="auto"/>
-            <w:vAlign w:val="bottom"/>
-          </w:tcPr>
-          <w:p>
-            <w:pPr>
-              <w:spacing w:line="240" w:lineRule="auto"/>
-              <w:ind w:firstLine="709"/>
-              <w:rPr>
-                <w:rFonts w:ascii="Times New Roman" w:hAnsi="Times New Roman" w:cs="Times New Roman"/>
-                <w:sz w:val="28"/>
-                <w:szCs w:val="28"/>
-              </w:rPr>
-            </w:pPr>
-            <w:r>
-              <w:rPr>
-                <w:rFonts w:ascii="Times New Roman" w:hAnsi="Times New Roman" w:cs="Times New Roman"/>
-                <w:sz w:val="28"/>
-                <w:szCs w:val="28"/>
-              </w:rPr>
-              <w:t>1.1</w:t>
-            </w:r>
-            <w:r>
-              <w:rPr>
-                <w:rFonts w:ascii="Times New Roman" w:hAnsi="Times New Roman" w:cs="Times New Roman"/>
-                <w:sz w:val="28"/>
-                <w:szCs w:val="28"/>
-              </w:rPr>
-              <w:t>.</w:t>
-            </w:r>
-            <w:r>
-              <w:rPr>
-                <w:rFonts w:ascii="Times New Roman" w:hAnsi="Times New Roman" w:cs="Times New Roman"/>
-                <w:sz w:val="28"/>
-                <w:szCs w:val="28"/>
-              </w:rPr>
-              <w:t xml:space="preserve"> Общая характеристика </w:t>
-            </w:r>
-            <w:r>
-              <w:rPr>
-                <w:rFonts w:ascii="Times New Roman" w:hAnsi="Times New Roman" w:cs="Times New Roman"/>
-                <w:sz w:val="28"/>
-                <w:szCs w:val="28"/>
-              </w:rPr>
-              <w:t>управления личными задачами</w:t>
-            </w:r>
-            <w:proofErr w:type="gramStart"/>
-            <w:r>
-              <w:rPr>
-                <w:rFonts w:ascii="Times New Roman" w:hAnsi="Times New Roman" w:cs="Times New Roman"/>
-                <w:sz w:val="28"/>
-                <w:szCs w:val="28"/>
-              </w:rPr>
-              <w:t xml:space="preserve"> </w:t>
-            </w:r>
-            <w:r>
-              <w:rPr>
-                <w:rFonts w:ascii="Times New Roman" w:hAnsi="Times New Roman" w:cs="Times New Roman"/>
-                <w:sz w:val="28"/>
-                <w:szCs w:val="28"/>
-              </w:rPr>
-              <w:t>….</w:t>
-            </w:r>
-            <w:proofErr w:type="gramEnd"/>
-          </w:p>
-        </w:tc>
-        <w:tc>
-          <w:tcPr>
-            <w:tcW w:w="496" w:type="dxa"/>
-            <w:shd w:val="clear" w:color="auto" w:fill="auto"/>
-            <w:vAlign w:val="bottom"/>
-          </w:tcPr>
-          <w:p>
-            <w:pPr>
-              <w:spacing w:line="240" w:lineRule="auto"/>
-              <w:jc w:val="center"/>
-              <w:rPr>
-                <w:rFonts w:ascii="Times New Roman" w:hAnsi="Times New Roman" w:cs="Times New Roman"/>
-                <w:sz w:val="28"/>
-                <w:szCs w:val="28"/>
-              </w:rPr>
-            </w:pPr>
-            <w:r>
-              <w:rPr>
-                <w:rFonts w:ascii="Times New Roman" w:hAnsi="Times New Roman" w:cs="Times New Roman"/>
-                <w:sz w:val="28"/>
-                <w:szCs w:val="28"/>
-              </w:rPr>
-              <w:t>6</w:t>
-            </w:r>
-          </w:p>
-        </w:tc>
-      </w:tr>
-      <w:tr>
-        <w:tc>
-          <w:tcPr>
-            <w:tcW w:w="8397" w:type="dxa"/>
-            <w:shd w:val="clear" w:color="auto" w:fill="auto"/>
-            <w:vAlign w:val="bottom"/>
-          </w:tcPr>
-          <w:p>
-            <w:pPr>
-              <w:spacing w:line="240" w:lineRule="auto"/>
-              <w:ind w:firstLine="709"/>
-              <w:rPr>
-                <w:rFonts w:ascii="Times New Roman" w:hAnsi="Times New Roman" w:cs="Times New Roman"/>
-                <w:sz w:val="28"/>
-                <w:szCs w:val="28"/>
-              </w:rPr>
-            </w:pPr>
-            <w:r>
-              <w:rPr>
-                <w:rFonts w:ascii="Times New Roman" w:hAnsi="Times New Roman" w:cs="Times New Roman"/>
-                <w:sz w:val="28"/>
-                <w:szCs w:val="28"/>
-              </w:rPr>
-              <w:t>1.2</w:t>
-            </w:r>
-            <w:r>
-              <w:rPr>
-                <w:rFonts w:ascii="Times New Roman" w:hAnsi="Times New Roman" w:cs="Times New Roman"/>
-                <w:sz w:val="28"/>
-                <w:szCs w:val="28"/>
-              </w:rPr>
-              <w:t>.</w:t>
-            </w:r>
-            <w:r>
-              <w:rPr>
-                <w:rFonts w:ascii="Times New Roman" w:hAnsi="Times New Roman" w:cs="Times New Roman"/>
-                <w:sz w:val="28"/>
-                <w:szCs w:val="28"/>
-              </w:rPr>
-              <w:t xml:space="preserve"> Проблемы и задачи </w:t>
-            </w:r>
-            <w:proofErr w:type="gramStart"/>
-            <w:r>
-              <w:rPr>
-                <w:rFonts w:ascii="Times New Roman" w:hAnsi="Times New Roman" w:cs="Times New Roman"/>
-                <w:sz w:val="28"/>
-                <w:szCs w:val="28"/>
-              </w:rPr>
-              <w:t xml:space="preserve">автоматизации  </w:t>
-            </w:r>
-            <w:r>
-              <w:rPr>
-                <w:rFonts w:ascii="Times New Roman" w:hAnsi="Times New Roman" w:cs="Times New Roman"/>
-                <w:sz w:val="28"/>
-                <w:szCs w:val="28"/>
-              </w:rPr>
-              <w:t>управления</w:t>
-            </w:r>
-            <w:proofErr w:type="gramEnd"/>
-            <w:r>
-              <w:rPr>
-                <w:rFonts w:ascii="Times New Roman" w:hAnsi="Times New Roman" w:cs="Times New Roman"/>
-                <w:sz w:val="28"/>
-                <w:szCs w:val="28"/>
-              </w:rPr>
-              <w:t xml:space="preserve"> личными данными …………………………………………………………………</w:t>
-            </w:r>
-          </w:p>
-        </w:tc>
-        <w:tc>
-          <w:tcPr>
-            <w:tcW w:w="496" w:type="dxa"/>
-            <w:shd w:val="clear" w:color="auto" w:fill="auto"/>
-            <w:vAlign w:val="bottom"/>
-          </w:tcPr>
-          <w:p>
-            <w:pPr>
-              <w:spacing w:line="240" w:lineRule="auto"/>
-              <w:jc w:val="center"/>
-              <w:rPr>
-                <w:rFonts w:ascii="Times New Roman" w:hAnsi="Times New Roman" w:cs="Times New Roman"/>
-                <w:sz w:val="28"/>
-                <w:szCs w:val="28"/>
-              </w:rPr>
-            </w:pPr>
-            <w:r>
-              <w:rPr>
-                <w:rFonts w:ascii="Times New Roman" w:hAnsi="Times New Roman" w:cs="Times New Roman"/>
-                <w:sz w:val="28"/>
-                <w:szCs w:val="28"/>
-              </w:rPr>
-              <w:t>8</w:t>
-            </w:r>
-          </w:p>
-        </w:tc>
-      </w:tr>
-      <w:tr>
-        <w:tc>
-          <w:tcPr>
-            <w:tcW w:w="8397" w:type="dxa"/>
-            <w:shd w:val="clear" w:color="auto" w:fill="auto"/>
-            <w:vAlign w:val="bottom"/>
-          </w:tcPr>
-          <w:p>
-            <w:pPr>
-              <w:spacing w:line="240" w:lineRule="auto"/>
-              <w:ind w:firstLine="709"/>
-              <w:rPr>
-                <w:rFonts w:ascii="Times New Roman" w:hAnsi="Times New Roman" w:cs="Times New Roman"/>
-                <w:sz w:val="28"/>
-                <w:szCs w:val="28"/>
-              </w:rPr>
-            </w:pPr>
-            <w:r>
-              <w:rPr>
-                <w:rFonts w:ascii="Times New Roman" w:hAnsi="Times New Roman" w:cs="Times New Roman"/>
-                <w:sz w:val="28"/>
-                <w:szCs w:val="28"/>
-              </w:rPr>
-              <w:t>1.3</w:t>
-            </w:r>
-            <w:r>
-              <w:rPr>
-                <w:rFonts w:ascii="Times New Roman" w:hAnsi="Times New Roman" w:cs="Times New Roman"/>
-                <w:sz w:val="28"/>
-                <w:szCs w:val="28"/>
-              </w:rPr>
-              <w:t>.</w:t>
-            </w:r>
-            <w:r>
-              <w:rPr>
-                <w:rFonts w:ascii="Times New Roman" w:hAnsi="Times New Roman" w:cs="Times New Roman"/>
-                <w:sz w:val="28"/>
-                <w:szCs w:val="28"/>
-              </w:rPr>
-              <w:t xml:space="preserve"> Основные требования к </w:t>
-            </w:r>
-            <w:r>
-              <w:rPr>
-                <w:rFonts w:ascii="Times New Roman" w:hAnsi="Times New Roman" w:cs="Times New Roman"/>
-                <w:sz w:val="28"/>
-                <w:szCs w:val="28"/>
-              </w:rPr>
-              <w:t>мобильному приложению ………</w:t>
-            </w:r>
-          </w:p>
-        </w:tc>
-        <w:tc>
-          <w:tcPr>
-            <w:tcW w:w="496" w:type="dxa"/>
-            <w:shd w:val="clear" w:color="auto" w:fill="auto"/>
-            <w:vAlign w:val="bottom"/>
-          </w:tcPr>
-          <w:p>
-            <w:pPr>
-              <w:spacing w:line="240" w:lineRule="auto"/>
-              <w:jc w:val="center"/>
-              <w:rPr>
-                <w:rFonts w:ascii="Times New Roman" w:hAnsi="Times New Roman" w:cs="Times New Roman"/>
-                <w:sz w:val="28"/>
-                <w:szCs w:val="28"/>
-              </w:rPr>
-            </w:pPr>
-            <w:r>
-              <w:rPr>
-                <w:rFonts w:ascii="Times New Roman" w:hAnsi="Times New Roman" w:cs="Times New Roman"/>
-                <w:sz w:val="28"/>
-                <w:szCs w:val="28"/>
-              </w:rPr>
-              <w:t>10</w:t>
-            </w:r>
-          </w:p>
-        </w:tc>
-      </w:tr>
-      <w:tr>
-        <w:tc>
-          <w:tcPr>
-            <w:tcW w:w="8397" w:type="dxa"/>
-            <w:shd w:val="clear" w:color="auto" w:fill="auto"/>
-            <w:vAlign w:val="bottom"/>
-          </w:tcPr>
-          <w:p>
-            <w:pPr>
-              <w:spacing w:line="240" w:lineRule="auto"/>
-              <w:ind w:firstLine="709"/>
-              <w:rPr>
-                <w:rFonts w:ascii="Times New Roman" w:hAnsi="Times New Roman" w:cs="Times New Roman"/>
-                <w:sz w:val="28"/>
-                <w:szCs w:val="28"/>
-              </w:rPr>
-            </w:pPr>
-            <w:r>
-              <w:rPr>
-                <w:rFonts w:ascii="Times New Roman" w:hAnsi="Times New Roman" w:cs="Times New Roman"/>
-                <w:sz w:val="28"/>
-                <w:szCs w:val="28"/>
-              </w:rPr>
-              <w:t>1.4</w:t>
-            </w:r>
-            <w:r>
-              <w:rPr>
-                <w:rFonts w:ascii="Times New Roman" w:hAnsi="Times New Roman" w:cs="Times New Roman"/>
-                <w:sz w:val="28"/>
-                <w:szCs w:val="28"/>
-              </w:rPr>
-              <w:t>.</w:t>
-            </w:r>
-            <w:r>
-              <w:rPr>
-                <w:rFonts w:ascii="Times New Roman" w:hAnsi="Times New Roman" w:cs="Times New Roman"/>
-                <w:sz w:val="28"/>
-                <w:szCs w:val="28"/>
-              </w:rPr>
-              <w:t xml:space="preserve"> Постановка задачи на разработку </w:t>
-            </w:r>
-            <w:r>
-              <w:rPr>
-                <w:rFonts w:ascii="Times New Roman" w:hAnsi="Times New Roman" w:cs="Times New Roman"/>
-                <w:sz w:val="28"/>
-                <w:szCs w:val="28"/>
-              </w:rPr>
-              <w:t>мобильного приложения</w:t>
-            </w:r>
-            <w:r>
-              <w:rPr>
-                <w:rFonts w:ascii="Times New Roman" w:hAnsi="Times New Roman" w:cs="Times New Roman"/>
-                <w:sz w:val="28"/>
-                <w:szCs w:val="28"/>
-              </w:rPr>
-              <w:t xml:space="preserve"> ………………………………………………………</w:t>
-            </w:r>
-            <w:proofErr w:type="gramStart"/>
-            <w:r>
-              <w:rPr>
-                <w:rFonts w:ascii="Times New Roman" w:hAnsi="Times New Roman" w:cs="Times New Roman"/>
-                <w:sz w:val="28"/>
-                <w:szCs w:val="28"/>
-              </w:rPr>
-              <w:t>…….</w:t>
-            </w:r>
-            <w:proofErr w:type="gramEnd"/>
-            <w:r>
-              <w:rPr>
-                <w:rFonts w:ascii="Times New Roman" w:hAnsi="Times New Roman" w:cs="Times New Roman"/>
-                <w:sz w:val="28"/>
-                <w:szCs w:val="28"/>
-              </w:rPr>
-              <w:t>.</w:t>
-            </w:r>
-          </w:p>
-        </w:tc>
-        <w:tc>
-          <w:tcPr>
-            <w:tcW w:w="496" w:type="dxa"/>
-            <w:shd w:val="clear" w:color="auto" w:fill="auto"/>
-            <w:vAlign w:val="bottom"/>
-          </w:tcPr>
-          <w:p>
-            <w:pPr>
-              <w:spacing w:line="240" w:lineRule="auto"/>
-              <w:jc w:val="center"/>
-              <w:rPr>
-                <w:rFonts w:ascii="Times New Roman" w:hAnsi="Times New Roman" w:cs="Times New Roman"/>
-                <w:sz w:val="28"/>
-                <w:szCs w:val="28"/>
-              </w:rPr>
-            </w:pPr>
-            <w:r>
-              <w:rPr>
-                <w:rFonts w:ascii="Times New Roman" w:hAnsi="Times New Roman" w:cs="Times New Roman"/>
-                <w:sz w:val="28"/>
-                <w:szCs w:val="28"/>
-              </w:rPr>
-              <w:t>1</w:t>
-            </w:r>
-            <w:r>
-              <w:rPr>
-                <w:rFonts w:ascii="Times New Roman" w:hAnsi="Times New Roman" w:cs="Times New Roman"/>
-                <w:sz w:val="28"/>
-                <w:szCs w:val="28"/>
-              </w:rPr>
-              <w:t>4</w:t>
-            </w:r>
-          </w:p>
-        </w:tc>
-      </w:tr>
-      <w:tr>
-        <w:tc>
-          <w:tcPr>
-            <w:tcW w:w="8397" w:type="dxa"/>
-            <w:shd w:val="clear" w:color="auto" w:fill="auto"/>
-            <w:vAlign w:val="bottom"/>
-          </w:tcPr>
-          <w:p>
-            <w:pPr>
-              <w:spacing w:line="240" w:lineRule="auto"/>
-              <w:ind w:right="-105" w:firstLine="709"/>
-              <w:rPr>
-                <w:rFonts w:ascii="Times New Roman" w:hAnsi="Times New Roman" w:cs="Times New Roman"/>
-                <w:sz w:val="28"/>
-                <w:szCs w:val="28"/>
-              </w:rPr>
-            </w:pPr>
-            <w:r>
-              <w:rPr>
-                <w:rFonts w:ascii="Times New Roman" w:hAnsi="Times New Roman" w:cs="Times New Roman"/>
-                <w:sz w:val="28"/>
-                <w:szCs w:val="28"/>
-              </w:rPr>
-              <w:t>2</w:t>
-            </w:r>
-            <w:r>
-              <w:rPr>
-                <w:rFonts w:ascii="Times New Roman" w:hAnsi="Times New Roman" w:cs="Times New Roman"/>
-                <w:sz w:val="28"/>
-                <w:szCs w:val="28"/>
-              </w:rPr>
-              <w:t>. ПРАКТИЧЕСКАЯ ЧАСТЬ</w:t>
-            </w:r>
-          </w:p>
-          <w:p>
-            <w:pPr>
-              <w:spacing w:line="240" w:lineRule="auto"/>
-              <w:ind w:right="-105" w:firstLine="709"/>
-              <w:rPr>
-                <w:rFonts w:ascii="Times New Roman" w:hAnsi="Times New Roman" w:cs="Times New Roman"/>
-                <w:sz w:val="28"/>
-                <w:szCs w:val="28"/>
-              </w:rPr>
-            </w:pPr>
-            <w:r>
-              <w:rPr>
-                <w:rFonts w:ascii="Times New Roman" w:hAnsi="Times New Roman" w:cs="Times New Roman"/>
-                <w:sz w:val="28"/>
-                <w:szCs w:val="28"/>
-              </w:rPr>
-              <w:t>2.1</w:t>
-            </w:r>
-            <w:r>
-              <w:rPr>
-                <w:rFonts w:ascii="Times New Roman" w:hAnsi="Times New Roman" w:cs="Times New Roman"/>
-                <w:sz w:val="28"/>
-                <w:szCs w:val="28"/>
-              </w:rPr>
-              <w:t>.</w:t>
-            </w:r>
-            <w:r>
-              <w:t xml:space="preserve"> </w:t>
-            </w:r>
-            <w:r>
-              <w:rPr>
-                <w:rFonts w:ascii="Times New Roman" w:hAnsi="Times New Roman" w:cs="Times New Roman"/>
-                <w:sz w:val="28"/>
-                <w:szCs w:val="28"/>
-              </w:rPr>
-              <w:t xml:space="preserve">Разработка </w:t>
-            </w:r>
-            <w:r>
-              <w:rPr>
-                <w:rFonts w:ascii="Times New Roman" w:hAnsi="Times New Roman" w:cs="Times New Roman"/>
-                <w:sz w:val="28"/>
-                <w:szCs w:val="28"/>
-              </w:rPr>
-              <w:t>архитектуры мобильного приложения …</w:t>
-            </w:r>
-            <w:proofErr w:type="gramStart"/>
-            <w:r>
-              <w:rPr>
-                <w:rFonts w:ascii="Times New Roman" w:hAnsi="Times New Roman" w:cs="Times New Roman"/>
-                <w:sz w:val="28"/>
-                <w:szCs w:val="28"/>
-              </w:rPr>
-              <w:t>……</w:t>
-            </w:r>
-            <w:r>
-              <w:rPr>
-                <w:rFonts w:ascii="Times New Roman" w:hAnsi="Times New Roman" w:cs="Times New Roman"/>
-                <w:sz w:val="28"/>
-                <w:szCs w:val="28"/>
-              </w:rPr>
-              <w:t>.</w:t>
-            </w:r>
-            <w:proofErr w:type="gramEnd"/>
-          </w:p>
-        </w:tc>
-        <w:tc>
-          <w:tcPr>
-            <w:tcW w:w="496" w:type="dxa"/>
-            <w:shd w:val="clear" w:color="auto" w:fill="auto"/>
-            <w:vAlign w:val="bottom"/>
-          </w:tcPr>
-          <w:p>
-            <w:pPr>
-              <w:spacing w:line="240" w:lineRule="auto"/>
-              <w:jc w:val="center"/>
-              <w:rPr>
-                <w:rFonts w:ascii="Times New Roman" w:hAnsi="Times New Roman" w:cs="Times New Roman"/>
-                <w:sz w:val="28"/>
-                <w:szCs w:val="28"/>
-              </w:rPr>
-            </w:pPr>
-            <w:r>
-              <w:rPr>
-                <w:rFonts w:ascii="Times New Roman" w:hAnsi="Times New Roman" w:cs="Times New Roman"/>
-                <w:sz w:val="28"/>
-                <w:szCs w:val="28"/>
-              </w:rPr>
-              <w:t>1</w:t>
-            </w:r>
-            <w:r>
-              <w:rPr>
-                <w:rFonts w:ascii="Times New Roman" w:hAnsi="Times New Roman" w:cs="Times New Roman"/>
-                <w:sz w:val="28"/>
-                <w:szCs w:val="28"/>
-              </w:rPr>
-              <w:t>7</w:t>
-            </w:r>
-          </w:p>
-        </w:tc>
-      </w:tr>
-      <w:tr>
-        <w:tc>
-          <w:tcPr>
-            <w:tcW w:w="8397" w:type="dxa"/>
-            <w:shd w:val="clear" w:color="auto" w:fill="auto"/>
-            <w:vAlign w:val="bottom"/>
-          </w:tcPr>
-          <w:p>
-            <w:pPr>
-              <w:spacing w:line="240" w:lineRule="auto"/>
-              <w:ind w:firstLine="709"/>
-              <w:rPr>
-                <w:rFonts w:ascii="Times New Roman" w:hAnsi="Times New Roman" w:cs="Times New Roman"/>
-                <w:sz w:val="28"/>
-                <w:szCs w:val="28"/>
-              </w:rPr>
-            </w:pPr>
-            <w:r>
-              <w:rPr>
-                <w:rFonts w:ascii="Times New Roman" w:hAnsi="Times New Roman" w:cs="Times New Roman"/>
-                <w:sz w:val="28"/>
-                <w:szCs w:val="28"/>
-              </w:rPr>
-              <w:t>2.2</w:t>
-            </w:r>
-            <w:r>
-              <w:rPr>
-                <w:rFonts w:ascii="Times New Roman" w:hAnsi="Times New Roman" w:cs="Times New Roman"/>
-                <w:sz w:val="28"/>
-                <w:szCs w:val="28"/>
-              </w:rPr>
-              <w:t>.</w:t>
-            </w:r>
-            <w:r>
-              <w:rPr>
-                <w:rFonts w:ascii="Times New Roman" w:hAnsi="Times New Roman" w:cs="Times New Roman"/>
-                <w:sz w:val="28"/>
-                <w:szCs w:val="28"/>
-              </w:rPr>
-              <w:t xml:space="preserve"> Проектирование </w:t>
-            </w:r>
-            <w:r>
-              <w:rPr>
-                <w:rFonts w:ascii="Times New Roman" w:hAnsi="Times New Roman" w:cs="Times New Roman"/>
-                <w:sz w:val="28"/>
-                <w:szCs w:val="28"/>
-              </w:rPr>
-              <w:t>структуры данных приложения ………...</w:t>
-            </w:r>
-          </w:p>
-        </w:tc>
-        <w:tc>
-          <w:tcPr>
-            <w:tcW w:w="496" w:type="dxa"/>
-            <w:shd w:val="clear" w:color="auto" w:fill="auto"/>
-            <w:vAlign w:val="bottom"/>
-          </w:tcPr>
-          <w:p>
-            <w:pPr>
-              <w:spacing w:line="240" w:lineRule="auto"/>
-              <w:jc w:val="center"/>
-              <w:rPr>
-                <w:rFonts w:ascii="Times New Roman" w:hAnsi="Times New Roman" w:cs="Times New Roman"/>
-                <w:sz w:val="28"/>
-                <w:szCs w:val="28"/>
-              </w:rPr>
-            </w:pPr>
-            <w:r>
-              <w:rPr>
-                <w:rFonts w:ascii="Times New Roman" w:hAnsi="Times New Roman" w:cs="Times New Roman"/>
-                <w:sz w:val="28"/>
-                <w:szCs w:val="28"/>
-              </w:rPr>
-              <w:t>2</w:t>
-            </w:r>
-            <w:r>
-              <w:rPr>
-                <w:rFonts w:ascii="Times New Roman" w:hAnsi="Times New Roman" w:cs="Times New Roman"/>
-                <w:sz w:val="28"/>
-                <w:szCs w:val="28"/>
-              </w:rPr>
-              <w:t>3</w:t>
-            </w:r>
-          </w:p>
-        </w:tc>
-      </w:tr>
-      <w:tr>
-        <w:tc>
-          <w:tcPr>
-            <w:tcW w:w="8397" w:type="dxa"/>
-            <w:shd w:val="clear" w:color="auto" w:fill="auto"/>
-            <w:vAlign w:val="bottom"/>
-          </w:tcPr>
-          <w:p>
-            <w:pPr>
-              <w:spacing w:line="240" w:lineRule="auto"/>
-              <w:ind w:firstLine="709"/>
-              <w:rPr>
-                <w:rFonts w:ascii="Times New Roman" w:hAnsi="Times New Roman" w:cs="Times New Roman"/>
-                <w:sz w:val="28"/>
-                <w:szCs w:val="28"/>
-              </w:rPr>
-            </w:pPr>
-            <w:r>
-              <w:rPr>
-                <w:rFonts w:ascii="Times New Roman" w:hAnsi="Times New Roman" w:cs="Times New Roman"/>
-                <w:sz w:val="28"/>
-                <w:szCs w:val="28"/>
-              </w:rPr>
-              <w:t>2.</w:t>
-            </w:r>
-            <w:r>
-              <w:rPr>
-                <w:rFonts w:ascii="Times New Roman" w:hAnsi="Times New Roman" w:cs="Times New Roman"/>
-                <w:sz w:val="28"/>
-                <w:szCs w:val="28"/>
-              </w:rPr>
-              <w:t>3</w:t>
-            </w:r>
-            <w:r>
-              <w:rPr>
-                <w:rFonts w:ascii="Times New Roman" w:hAnsi="Times New Roman" w:cs="Times New Roman"/>
-                <w:sz w:val="28"/>
-                <w:szCs w:val="28"/>
-              </w:rPr>
-              <w:t>. Меры по обеспечению безопасности и надежности………</w:t>
-            </w:r>
-          </w:p>
-        </w:tc>
-        <w:tc>
-          <w:tcPr>
-            <w:tcW w:w="496" w:type="dxa"/>
-            <w:shd w:val="clear" w:color="auto" w:fill="auto"/>
-            <w:vAlign w:val="bottom"/>
-          </w:tcPr>
-          <w:p>
-            <w:pPr>
-              <w:spacing w:line="240" w:lineRule="auto"/>
-              <w:jc w:val="center"/>
-              <w:rPr>
-                <w:rFonts w:ascii="Times New Roman" w:hAnsi="Times New Roman" w:cs="Times New Roman"/>
-                <w:sz w:val="28"/>
-                <w:szCs w:val="28"/>
-              </w:rPr>
-            </w:pPr>
-            <w:r>
-              <w:rPr>
-                <w:rFonts w:ascii="Times New Roman" w:hAnsi="Times New Roman" w:cs="Times New Roman"/>
-                <w:sz w:val="28"/>
-                <w:szCs w:val="28"/>
-              </w:rPr>
-              <w:t>2</w:t>
-            </w:r>
-            <w:r>
-              <w:rPr>
-                <w:rFonts w:ascii="Times New Roman" w:hAnsi="Times New Roman" w:cs="Times New Roman"/>
-                <w:sz w:val="28"/>
-                <w:szCs w:val="28"/>
-              </w:rPr>
-              <w:t>7</w:t>
-            </w:r>
-          </w:p>
-        </w:tc>
-      </w:tr>
-      <w:tr>
-        <w:tc>
-          <w:tcPr>
-            <w:tcW w:w="8397" w:type="dxa"/>
-            <w:shd w:val="clear" w:color="auto" w:fill="auto"/>
-            <w:vAlign w:val="bottom"/>
-          </w:tcPr>
-          <w:p>
-            <w:pPr>
-              <w:spacing w:line="240" w:lineRule="auto"/>
-              <w:ind w:firstLine="709"/>
-              <w:rPr>
-                <w:rFonts w:ascii="Times New Roman" w:hAnsi="Times New Roman" w:cs="Times New Roman"/>
-                <w:sz w:val="28"/>
-                <w:szCs w:val="28"/>
-              </w:rPr>
-            </w:pPr>
-            <w:r>
-              <w:rPr>
-                <w:rFonts w:ascii="Times New Roman" w:hAnsi="Times New Roman" w:cs="Times New Roman"/>
-                <w:sz w:val="28"/>
-                <w:szCs w:val="28"/>
-              </w:rPr>
-              <w:t>Заключение…...……………………………………………</w:t>
-            </w:r>
-            <w:r>
-              <w:rPr>
-                <w:rFonts w:ascii="Times New Roman" w:hAnsi="Times New Roman" w:cs="Times New Roman"/>
-                <w:sz w:val="28"/>
-                <w:szCs w:val="28"/>
-                <w:lang w:val="en-US"/>
-              </w:rPr>
-              <w:t>.</w:t>
-            </w:r>
-            <w:r>
-              <w:rPr>
-                <w:rFonts w:ascii="Times New Roman" w:hAnsi="Times New Roman" w:cs="Times New Roman"/>
-                <w:sz w:val="28"/>
-                <w:szCs w:val="28"/>
-              </w:rPr>
-              <w:t xml:space="preserve">.… </w:t>
-            </w:r>
-          </w:p>
-        </w:tc>
-        <w:tc>
-          <w:tcPr>
-            <w:tcW w:w="496" w:type="dxa"/>
-            <w:shd w:val="clear" w:color="auto" w:fill="auto"/>
-            <w:vAlign w:val="bottom"/>
-          </w:tcPr>
-          <w:p>
-            <w:pPr>
-              <w:spacing w:line="240" w:lineRule="auto"/>
-              <w:jc w:val="center"/>
-              <w:rPr>
-                <w:rFonts w:ascii="Times New Roman" w:hAnsi="Times New Roman" w:cs="Times New Roman"/>
-                <w:sz w:val="28"/>
-                <w:szCs w:val="28"/>
-              </w:rPr>
-            </w:pPr>
-            <w:r>
-              <w:rPr>
-                <w:rFonts w:ascii="Times New Roman" w:hAnsi="Times New Roman" w:cs="Times New Roman"/>
-                <w:sz w:val="28"/>
-                <w:szCs w:val="28"/>
-              </w:rPr>
-              <w:t>3</w:t>
-            </w:r>
-            <w:r>
-              <w:rPr>
-                <w:rFonts w:ascii="Times New Roman" w:hAnsi="Times New Roman" w:cs="Times New Roman"/>
-                <w:sz w:val="28"/>
-                <w:szCs w:val="28"/>
-              </w:rPr>
-              <w:t>2</w:t>
-            </w:r>
-          </w:p>
-        </w:tc>
-      </w:tr>
-      <w:tr>
-        <w:trPr>
-          <w:trHeight w:val="429"/>
-        </w:trPr>
-        <w:tc>
-          <w:tcPr>
-            <w:tcW w:w="8397" w:type="dxa"/>
-            <w:shd w:val="clear" w:color="auto" w:fill="auto"/>
-            <w:vAlign w:val="bottom"/>
-          </w:tcPr>
-          <w:p>
-            <w:pPr>
-              <w:spacing w:line="240" w:lineRule="auto"/>
-              <w:ind w:firstLine="709"/>
-              <w:rPr>
-                <w:rFonts w:ascii="Times New Roman" w:hAnsi="Times New Roman" w:cs="Times New Roman"/>
-                <w:sz w:val="28"/>
-                <w:szCs w:val="28"/>
-              </w:rPr>
-            </w:pPr>
-            <w:r>
-              <w:rPr>
-                <w:rFonts w:ascii="Times New Roman" w:hAnsi="Times New Roman" w:cs="Times New Roman"/>
-                <w:sz w:val="28"/>
-                <w:szCs w:val="28"/>
-              </w:rPr>
-              <w:t>Список использованных источников</w:t>
-            </w:r>
-            <w:proofErr w:type="gramStart"/>
-            <w:r>
-              <w:rPr>
-                <w:rFonts w:ascii="Times New Roman" w:hAnsi="Times New Roman" w:cs="Times New Roman"/>
-                <w:sz w:val="28"/>
-                <w:szCs w:val="28"/>
-              </w:rPr>
-              <w:t>.............….</w:t>
-            </w:r>
-            <w:proofErr w:type="gramEnd"/>
-            <w:r>
-              <w:rPr>
-                <w:rFonts w:ascii="Times New Roman" w:hAnsi="Times New Roman" w:cs="Times New Roman"/>
-                <w:sz w:val="28"/>
-                <w:szCs w:val="28"/>
-              </w:rPr>
-              <w:t xml:space="preserve">………….… </w:t>
-            </w:r>
-          </w:p>
-        </w:tc>
-        <w:tc>
-          <w:tcPr>
-            <w:tcW w:w="496" w:type="dxa"/>
-            <w:shd w:val="clear" w:color="auto" w:fill="auto"/>
-            <w:vAlign w:val="bottom"/>
-          </w:tcPr>
-          <w:p>
-            <w:pPr>
-              <w:spacing w:line="240" w:lineRule="auto"/>
-              <w:jc w:val="center"/>
-              <w:rPr>
-                <w:rFonts w:ascii="Times New Roman" w:hAnsi="Times New Roman" w:cs="Times New Roman"/>
-                <w:sz w:val="28"/>
-                <w:szCs w:val="28"/>
-              </w:rPr>
-            </w:pPr>
-            <w:r>
-              <w:rPr>
-                <w:rFonts w:ascii="Times New Roman" w:hAnsi="Times New Roman" w:cs="Times New Roman"/>
-                <w:sz w:val="28"/>
-                <w:szCs w:val="28"/>
-              </w:rPr>
-              <w:t>3</w:t>
-            </w:r>
-            <w:r>
-              <w:rPr>
-                <w:rFonts w:ascii="Times New Roman" w:hAnsi="Times New Roman" w:cs="Times New Roman"/>
-                <w:sz w:val="28"/>
-                <w:szCs w:val="28"/>
-              </w:rPr>
-              <w:t>7</w:t>
-            </w:r>
-          </w:p>
-        </w:tc>
-      </w:tr>
-    </w:tbl>
     <w:p>
       <w:pPr>
         <w:spacing w:after="0" w:line="360" w:lineRule="auto"/>
         <w:ind w:firstLine="709"/>
-        <w:jc w:val="both"/>
+        <w:jc w:val="right"/>
+        <w:rPr>
+          <w:rFonts w:ascii="Times New Roman" w:hAnsi="Times New Roman" w:cs="Times New Roman"/>
+          <w:sz w:val="28"/>
+          <w:szCs w:val="28"/>
+          <w:lang w:eastAsia="ru-RU"/>
+        </w:rPr>
+      </w:pPr>
+      <w:r>
+        <w:rPr>
+          <w:rFonts w:ascii="Times New Roman" w:hAnsi="Times New Roman" w:cs="Times New Roman"/>
+          <w:sz w:val="28"/>
+          <w:szCs w:val="28"/>
+          <w:lang w:eastAsia="ru-RU"/>
+        </w:rPr>
+        <w:t>Введение…………………………………………………………</w:t>
+      </w:r>
+      <w:r>
+        <w:rPr>
+          <w:rFonts w:ascii="Times New Roman" w:hAnsi="Times New Roman" w:cs="Times New Roman"/>
+          <w:sz w:val="28"/>
+          <w:szCs w:val="28"/>
+          <w:lang w:eastAsia="ru-RU"/>
+        </w:rPr>
+        <w:t>………….</w:t>
+      </w:r>
+      <w:r>
+        <w:rPr>
+          <w:rFonts w:ascii="Times New Roman" w:hAnsi="Times New Roman" w:cs="Times New Roman"/>
+          <w:sz w:val="28"/>
+          <w:szCs w:val="28"/>
+          <w:lang w:eastAsia="ru-RU"/>
+        </w:rPr>
+        <w:tab/>
+        <w:t>3</w:t>
+      </w:r>
+    </w:p>
+    <w:p>
+      <w:pPr>
+        <w:spacing w:after="0" w:line="360" w:lineRule="auto"/>
+        <w:ind w:firstLine="709"/>
+        <w:rPr>
+          <w:rFonts w:ascii="Times New Roman" w:hAnsi="Times New Roman" w:cs="Times New Roman"/>
+          <w:sz w:val="28"/>
+          <w:szCs w:val="28"/>
+          <w:lang w:eastAsia="ru-RU"/>
+        </w:rPr>
+      </w:pPr>
+      <w:r>
+        <w:rPr>
+          <w:rFonts w:ascii="Times New Roman" w:hAnsi="Times New Roman" w:cs="Times New Roman"/>
+          <w:sz w:val="28"/>
+          <w:szCs w:val="28"/>
+          <w:lang w:eastAsia="ru-RU"/>
+        </w:rPr>
+        <w:t>1. Теоретическая часть</w:t>
+      </w:r>
+      <w:r>
+        <w:rPr>
+          <w:rFonts w:ascii="Times New Roman" w:hAnsi="Times New Roman" w:cs="Times New Roman"/>
+          <w:sz w:val="28"/>
+          <w:szCs w:val="28"/>
+          <w:lang w:eastAsia="ru-RU"/>
+        </w:rPr>
+        <w:t>………………………………………………</w:t>
+      </w:r>
+      <w:proofErr w:type="gramStart"/>
+      <w:r>
+        <w:rPr>
+          <w:rFonts w:ascii="Times New Roman" w:hAnsi="Times New Roman" w:cs="Times New Roman"/>
+          <w:sz w:val="28"/>
+          <w:szCs w:val="28"/>
+          <w:lang w:eastAsia="ru-RU"/>
+        </w:rPr>
+        <w:t>…….</w:t>
+      </w:r>
+      <w:proofErr w:type="gramEnd"/>
+      <w:r>
+        <w:rPr>
+          <w:rFonts w:ascii="Times New Roman" w:hAnsi="Times New Roman" w:cs="Times New Roman"/>
+          <w:sz w:val="28"/>
+          <w:szCs w:val="28"/>
+          <w:lang w:eastAsia="ru-RU"/>
+        </w:rPr>
+        <w:t>.</w:t>
+      </w:r>
+      <w:r>
+        <w:rPr>
+          <w:rFonts w:ascii="Times New Roman" w:hAnsi="Times New Roman" w:cs="Times New Roman"/>
+          <w:sz w:val="28"/>
+          <w:szCs w:val="28"/>
+          <w:lang w:eastAsia="ru-RU"/>
+        </w:rPr>
+        <w:t>6</w:t>
+      </w:r>
+    </w:p>
+    <w:p>
+      <w:pPr>
+        <w:spacing w:after="0" w:line="360" w:lineRule="auto"/>
+        <w:ind w:left="851"/>
+        <w:rPr>
+          <w:rFonts w:ascii="Times New Roman" w:hAnsi="Times New Roman" w:cs="Times New Roman"/>
+          <w:sz w:val="28"/>
+          <w:szCs w:val="28"/>
+          <w:lang w:eastAsia="ru-RU"/>
+        </w:rPr>
+      </w:pPr>
+      <w:r>
+        <w:rPr>
+          <w:rFonts w:ascii="Times New Roman" w:hAnsi="Times New Roman" w:cs="Times New Roman"/>
+          <w:sz w:val="28"/>
+          <w:szCs w:val="28"/>
+          <w:lang w:eastAsia="ru-RU"/>
+        </w:rPr>
+        <w:t>1.1. Общая характеристика управления личными задачами</w:t>
+      </w:r>
+      <w:r>
+        <w:rPr>
+          <w:rFonts w:ascii="Times New Roman" w:hAnsi="Times New Roman" w:cs="Times New Roman"/>
+          <w:sz w:val="28"/>
+          <w:szCs w:val="28"/>
+          <w:lang w:eastAsia="ru-RU"/>
+        </w:rPr>
+        <w:t>…………………………………………………………………...</w:t>
+      </w:r>
+      <w:r>
+        <w:rPr>
+          <w:rFonts w:ascii="Times New Roman" w:hAnsi="Times New Roman" w:cs="Times New Roman"/>
+          <w:sz w:val="28"/>
+          <w:szCs w:val="28"/>
+          <w:lang w:eastAsia="ru-RU"/>
+        </w:rPr>
+        <w:t>6</w:t>
+      </w:r>
+    </w:p>
+    <w:p>
+      <w:pPr>
+        <w:spacing w:after="0" w:line="360" w:lineRule="auto"/>
+        <w:ind w:left="851"/>
+        <w:rPr>
+          <w:rFonts w:ascii="Times New Roman" w:hAnsi="Times New Roman" w:cs="Times New Roman"/>
+          <w:sz w:val="28"/>
+          <w:szCs w:val="28"/>
+          <w:lang w:eastAsia="ru-RU"/>
+        </w:rPr>
+      </w:pPr>
+      <w:r>
+        <w:rPr>
+          <w:rFonts w:ascii="Times New Roman" w:hAnsi="Times New Roman" w:cs="Times New Roman"/>
+          <w:sz w:val="28"/>
+          <w:szCs w:val="28"/>
+          <w:lang w:eastAsia="ru-RU"/>
+        </w:rPr>
+        <w:t xml:space="preserve">1.2. Проблемы и задачи </w:t>
+      </w:r>
+      <w:proofErr w:type="gramStart"/>
+      <w:r>
+        <w:rPr>
+          <w:rFonts w:ascii="Times New Roman" w:hAnsi="Times New Roman" w:cs="Times New Roman"/>
+          <w:sz w:val="28"/>
+          <w:szCs w:val="28"/>
+          <w:lang w:eastAsia="ru-RU"/>
+        </w:rPr>
+        <w:t>автоматизации  управления</w:t>
+      </w:r>
+      <w:proofErr w:type="gramEnd"/>
+      <w:r>
+        <w:rPr>
+          <w:rFonts w:ascii="Times New Roman" w:hAnsi="Times New Roman" w:cs="Times New Roman"/>
+          <w:sz w:val="28"/>
+          <w:szCs w:val="28"/>
+          <w:lang w:eastAsia="ru-RU"/>
+        </w:rPr>
+        <w:t xml:space="preserve"> личными данными</w:t>
+      </w:r>
+      <w:r>
+        <w:rPr>
+          <w:rFonts w:ascii="Times New Roman" w:hAnsi="Times New Roman" w:cs="Times New Roman"/>
+          <w:sz w:val="28"/>
+          <w:szCs w:val="28"/>
+          <w:lang w:eastAsia="ru-RU"/>
+        </w:rPr>
+        <w:t>………………………………………………………………</w:t>
+      </w:r>
+      <w:r>
+        <w:rPr>
+          <w:rFonts w:ascii="Times New Roman" w:hAnsi="Times New Roman" w:cs="Times New Roman"/>
+          <w:sz w:val="28"/>
+          <w:szCs w:val="28"/>
+          <w:lang w:eastAsia="ru-RU"/>
+        </w:rPr>
+        <w:t>…..</w:t>
+      </w:r>
+      <w:r>
+        <w:rPr>
+          <w:rFonts w:ascii="Times New Roman" w:hAnsi="Times New Roman" w:cs="Times New Roman"/>
+          <w:sz w:val="28"/>
+          <w:szCs w:val="28"/>
+          <w:lang w:eastAsia="ru-RU"/>
+        </w:rPr>
+        <w:t>.</w:t>
+      </w:r>
+      <w:r>
+        <w:rPr>
+          <w:rFonts w:ascii="Times New Roman" w:hAnsi="Times New Roman" w:cs="Times New Roman"/>
+          <w:sz w:val="28"/>
+          <w:szCs w:val="28"/>
+          <w:lang w:eastAsia="ru-RU"/>
+        </w:rPr>
+        <w:t>.</w:t>
+      </w:r>
+      <w:r>
+        <w:rPr>
+          <w:rFonts w:ascii="Times New Roman" w:hAnsi="Times New Roman" w:cs="Times New Roman"/>
+          <w:sz w:val="28"/>
+          <w:szCs w:val="28"/>
+          <w:lang w:eastAsia="ru-RU"/>
+        </w:rPr>
+        <w:t>8</w:t>
+      </w:r>
+    </w:p>
+    <w:p>
+      <w:pPr>
+        <w:spacing w:after="0" w:line="360" w:lineRule="auto"/>
+        <w:ind w:left="851"/>
+        <w:rPr>
+          <w:rFonts w:ascii="Times New Roman" w:hAnsi="Times New Roman" w:cs="Times New Roman"/>
+          <w:sz w:val="28"/>
+          <w:szCs w:val="28"/>
+          <w:lang w:eastAsia="ru-RU"/>
+        </w:rPr>
+      </w:pPr>
+      <w:r>
+        <w:rPr>
+          <w:rFonts w:ascii="Times New Roman" w:hAnsi="Times New Roman" w:cs="Times New Roman"/>
+          <w:sz w:val="28"/>
+          <w:szCs w:val="28"/>
+          <w:lang w:eastAsia="ru-RU"/>
+        </w:rPr>
+        <w:t>1.3. Основные требования к мобильному приложению</w:t>
+      </w:r>
+      <w:r>
+        <w:rPr>
+          <w:rFonts w:ascii="Times New Roman" w:hAnsi="Times New Roman" w:cs="Times New Roman"/>
+          <w:sz w:val="28"/>
+          <w:szCs w:val="28"/>
+          <w:lang w:eastAsia="ru-RU"/>
+        </w:rPr>
+        <w:t>…………</w:t>
+      </w:r>
+      <w:proofErr w:type="gramStart"/>
+      <w:r>
+        <w:rPr>
+          <w:rFonts w:ascii="Times New Roman" w:hAnsi="Times New Roman" w:cs="Times New Roman"/>
+          <w:sz w:val="28"/>
+          <w:szCs w:val="28"/>
+          <w:lang w:eastAsia="ru-RU"/>
+        </w:rPr>
+        <w:t>…</w:t>
+      </w:r>
+      <w:r>
+        <w:rPr>
+          <w:rFonts w:ascii="Times New Roman" w:hAnsi="Times New Roman" w:cs="Times New Roman"/>
+          <w:sz w:val="28"/>
+          <w:szCs w:val="28"/>
+          <w:lang w:eastAsia="ru-RU"/>
+        </w:rPr>
+        <w:t>....</w:t>
+      </w:r>
+      <w:proofErr w:type="gramEnd"/>
+      <w:r>
+        <w:rPr>
+          <w:rFonts w:ascii="Times New Roman" w:hAnsi="Times New Roman" w:cs="Times New Roman"/>
+          <w:sz w:val="28"/>
+          <w:szCs w:val="28"/>
+          <w:lang w:eastAsia="ru-RU"/>
+        </w:rPr>
+        <w:t>10</w:t>
+      </w:r>
+    </w:p>
+    <w:p>
+      <w:pPr>
+        <w:spacing w:after="0" w:line="360" w:lineRule="auto"/>
+        <w:ind w:left="851"/>
+        <w:rPr>
+          <w:rFonts w:ascii="Times New Roman" w:hAnsi="Times New Roman" w:cs="Times New Roman"/>
+          <w:sz w:val="28"/>
+          <w:szCs w:val="28"/>
+          <w:lang w:eastAsia="ru-RU"/>
+        </w:rPr>
+      </w:pPr>
+      <w:r>
+        <w:rPr>
+          <w:rFonts w:ascii="Times New Roman" w:hAnsi="Times New Roman" w:cs="Times New Roman"/>
+          <w:sz w:val="28"/>
+          <w:szCs w:val="28"/>
+          <w:lang w:eastAsia="ru-RU"/>
+        </w:rPr>
+        <w:t>1.4. Постановка задачи на разработку мобильного приложения</w:t>
+      </w:r>
+      <w:proofErr w:type="gramStart"/>
+      <w:r>
+        <w:rPr>
+          <w:rFonts w:ascii="Times New Roman" w:hAnsi="Times New Roman" w:cs="Times New Roman"/>
+          <w:sz w:val="28"/>
+          <w:szCs w:val="28"/>
+          <w:lang w:eastAsia="ru-RU"/>
+        </w:rPr>
+        <w:t>…….</w:t>
+      </w:r>
+      <w:proofErr w:type="gramEnd"/>
+      <w:r>
+        <w:rPr>
+          <w:rFonts w:ascii="Times New Roman" w:hAnsi="Times New Roman" w:cs="Times New Roman"/>
+          <w:sz w:val="28"/>
+          <w:szCs w:val="28"/>
+          <w:lang w:eastAsia="ru-RU"/>
+        </w:rPr>
+        <w:t>1</w:t>
+      </w:r>
+      <w:r>
+        <w:rPr>
+          <w:rFonts w:ascii="Times New Roman" w:hAnsi="Times New Roman" w:cs="Times New Roman"/>
+          <w:sz w:val="28"/>
+          <w:szCs w:val="28"/>
+          <w:lang w:eastAsia="ru-RU"/>
+        </w:rPr>
+        <w:t>3</w:t>
+      </w:r>
+    </w:p>
+    <w:p>
+      <w:pPr>
+        <w:spacing w:after="0" w:line="360" w:lineRule="auto"/>
+        <w:ind w:left="709"/>
+        <w:rPr>
+          <w:rFonts w:ascii="Times New Roman" w:hAnsi="Times New Roman" w:cs="Times New Roman"/>
+          <w:sz w:val="28"/>
+          <w:szCs w:val="28"/>
+          <w:lang w:eastAsia="ru-RU"/>
+        </w:rPr>
+      </w:pPr>
+      <w:r>
+        <w:rPr>
+          <w:rFonts w:ascii="Times New Roman" w:hAnsi="Times New Roman" w:cs="Times New Roman"/>
+          <w:sz w:val="28"/>
+          <w:szCs w:val="28"/>
+          <w:lang w:eastAsia="ru-RU"/>
+        </w:rPr>
+        <w:t>2. Практическая часть</w:t>
+      </w:r>
+      <w:r>
+        <w:rPr>
+          <w:rFonts w:ascii="Times New Roman" w:hAnsi="Times New Roman" w:cs="Times New Roman"/>
+          <w:sz w:val="28"/>
+          <w:szCs w:val="28"/>
+          <w:lang w:eastAsia="ru-RU"/>
+        </w:rPr>
+        <w:t>………………………………………………</w:t>
+      </w:r>
+      <w:proofErr w:type="gramStart"/>
+      <w:r>
+        <w:rPr>
+          <w:rFonts w:ascii="Times New Roman" w:hAnsi="Times New Roman" w:cs="Times New Roman"/>
+          <w:sz w:val="28"/>
+          <w:szCs w:val="28"/>
+          <w:lang w:eastAsia="ru-RU"/>
+        </w:rPr>
+        <w:t>……</w:t>
+      </w:r>
+      <w:r>
+        <w:rPr>
+          <w:rFonts w:ascii="Times New Roman" w:hAnsi="Times New Roman" w:cs="Times New Roman"/>
+          <w:sz w:val="28"/>
+          <w:szCs w:val="28"/>
+          <w:lang w:eastAsia="ru-RU"/>
+        </w:rPr>
+        <w:t>.</w:t>
+      </w:r>
+      <w:proofErr w:type="gramEnd"/>
+      <w:r>
+        <w:rPr>
+          <w:rFonts w:ascii="Times New Roman" w:hAnsi="Times New Roman" w:cs="Times New Roman"/>
+          <w:sz w:val="28"/>
+          <w:szCs w:val="28"/>
+          <w:lang w:eastAsia="ru-RU"/>
+        </w:rPr>
+        <w:t>16</w:t>
+      </w:r>
+    </w:p>
+    <w:p>
+      <w:pPr>
+        <w:spacing w:after="0" w:line="360" w:lineRule="auto"/>
+        <w:ind w:left="851" w:firstLine="142"/>
+        <w:rPr>
+          <w:rFonts w:ascii="Times New Roman" w:hAnsi="Times New Roman" w:cs="Times New Roman"/>
+          <w:sz w:val="28"/>
+          <w:szCs w:val="28"/>
+          <w:lang w:eastAsia="ru-RU"/>
+        </w:rPr>
+      </w:pPr>
+      <w:r>
+        <w:rPr>
+          <w:rFonts w:ascii="Times New Roman" w:hAnsi="Times New Roman" w:cs="Times New Roman"/>
+          <w:sz w:val="28"/>
+          <w:szCs w:val="28"/>
+          <w:lang w:eastAsia="ru-RU"/>
+        </w:rPr>
+        <w:t>2.1. Разработка архитектуры мобильного приложения</w:t>
+      </w:r>
+      <w:r>
+        <w:rPr>
+          <w:rFonts w:ascii="Times New Roman" w:hAnsi="Times New Roman" w:cs="Times New Roman"/>
+          <w:sz w:val="28"/>
+          <w:szCs w:val="28"/>
+          <w:lang w:eastAsia="ru-RU"/>
+        </w:rPr>
+        <w:t>……………...</w:t>
+      </w:r>
+      <w:r>
+        <w:rPr>
+          <w:rFonts w:ascii="Times New Roman" w:hAnsi="Times New Roman" w:cs="Times New Roman"/>
+          <w:sz w:val="28"/>
+          <w:szCs w:val="28"/>
+          <w:lang w:eastAsia="ru-RU"/>
+        </w:rPr>
+        <w:t>16</w:t>
+      </w:r>
+    </w:p>
+    <w:p>
+      <w:pPr>
+        <w:spacing w:after="0" w:line="360" w:lineRule="auto"/>
+        <w:ind w:left="851" w:firstLine="142"/>
+        <w:rPr>
+          <w:rFonts w:ascii="Times New Roman" w:hAnsi="Times New Roman" w:cs="Times New Roman"/>
+          <w:sz w:val="28"/>
+          <w:szCs w:val="28"/>
+          <w:lang w:eastAsia="ru-RU"/>
+        </w:rPr>
+      </w:pPr>
+      <w:r>
+        <w:rPr>
+          <w:rFonts w:ascii="Times New Roman" w:hAnsi="Times New Roman" w:cs="Times New Roman"/>
+          <w:sz w:val="28"/>
+          <w:szCs w:val="28"/>
+          <w:lang w:eastAsia="ru-RU"/>
+        </w:rPr>
+        <w:t>2.2. Проектирование структуры данных приложения</w:t>
+      </w:r>
+      <w:r>
+        <w:rPr>
+          <w:rFonts w:ascii="Times New Roman" w:hAnsi="Times New Roman" w:cs="Times New Roman"/>
+          <w:sz w:val="28"/>
+          <w:szCs w:val="28"/>
+          <w:lang w:eastAsia="ru-RU"/>
+        </w:rPr>
+        <w:t>…………</w:t>
+      </w:r>
+      <w:proofErr w:type="gramStart"/>
+      <w:r>
+        <w:rPr>
+          <w:rFonts w:ascii="Times New Roman" w:hAnsi="Times New Roman" w:cs="Times New Roman"/>
+          <w:sz w:val="28"/>
+          <w:szCs w:val="28"/>
+          <w:lang w:eastAsia="ru-RU"/>
+        </w:rPr>
+        <w:t>…….</w:t>
+      </w:r>
+      <w:proofErr w:type="gramEnd"/>
+      <w:r>
+        <w:rPr>
+          <w:rFonts w:ascii="Times New Roman" w:hAnsi="Times New Roman" w:cs="Times New Roman"/>
+          <w:sz w:val="28"/>
+          <w:szCs w:val="28"/>
+          <w:lang w:eastAsia="ru-RU"/>
+        </w:rPr>
+        <w:t>2</w:t>
+      </w:r>
+      <w:r>
+        <w:rPr>
+          <w:rFonts w:ascii="Times New Roman" w:hAnsi="Times New Roman" w:cs="Times New Roman"/>
+          <w:sz w:val="28"/>
+          <w:szCs w:val="28"/>
+          <w:lang w:eastAsia="ru-RU"/>
+        </w:rPr>
+        <w:t>4</w:t>
+      </w:r>
+    </w:p>
+    <w:p>
+      <w:pPr>
+        <w:spacing w:after="0" w:line="360" w:lineRule="auto"/>
+        <w:ind w:left="851" w:firstLine="142"/>
+        <w:rPr>
+          <w:rFonts w:ascii="Times New Roman" w:hAnsi="Times New Roman" w:cs="Times New Roman"/>
+          <w:sz w:val="28"/>
+          <w:szCs w:val="28"/>
+          <w:lang w:eastAsia="ru-RU"/>
+        </w:rPr>
+      </w:pPr>
+      <w:r>
+        <w:rPr>
+          <w:rFonts w:ascii="Times New Roman" w:hAnsi="Times New Roman" w:cs="Times New Roman"/>
+          <w:sz w:val="28"/>
+          <w:szCs w:val="28"/>
+          <w:lang w:eastAsia="ru-RU"/>
+        </w:rPr>
+        <w:t>2.3. Меры по обеспечению безопасности и надежности………</w:t>
+      </w:r>
+      <w:proofErr w:type="gramStart"/>
+      <w:r>
+        <w:rPr>
+          <w:rFonts w:ascii="Times New Roman" w:hAnsi="Times New Roman" w:cs="Times New Roman"/>
+          <w:sz w:val="28"/>
+          <w:szCs w:val="28"/>
+          <w:lang w:eastAsia="ru-RU"/>
+        </w:rPr>
+        <w:t>…</w:t>
+      </w:r>
+      <w:r>
+        <w:rPr>
+          <w:rFonts w:ascii="Times New Roman" w:hAnsi="Times New Roman" w:cs="Times New Roman"/>
+          <w:sz w:val="28"/>
+          <w:szCs w:val="28"/>
+          <w:lang w:eastAsia="ru-RU"/>
+        </w:rPr>
+        <w:t>….</w:t>
+      </w:r>
+      <w:proofErr w:type="gramEnd"/>
+      <w:r>
+        <w:rPr>
+          <w:rFonts w:ascii="Times New Roman" w:hAnsi="Times New Roman" w:cs="Times New Roman"/>
+          <w:sz w:val="28"/>
+          <w:szCs w:val="28"/>
+          <w:lang w:eastAsia="ru-RU"/>
+        </w:rPr>
+        <w:t>27</w:t>
+      </w:r>
+    </w:p>
+    <w:p>
+      <w:pPr>
+        <w:spacing w:after="0" w:line="360" w:lineRule="auto"/>
+        <w:ind w:left="709"/>
+        <w:rPr>
+          <w:rFonts w:ascii="Times New Roman" w:hAnsi="Times New Roman" w:cs="Times New Roman"/>
+          <w:sz w:val="28"/>
+          <w:szCs w:val="28"/>
+          <w:lang w:eastAsia="ru-RU"/>
+        </w:rPr>
+      </w:pPr>
+      <w:r>
+        <w:rPr>
+          <w:rFonts w:ascii="Times New Roman" w:hAnsi="Times New Roman" w:cs="Times New Roman"/>
+          <w:sz w:val="28"/>
+          <w:szCs w:val="28"/>
+          <w:lang w:eastAsia="ru-RU"/>
+        </w:rPr>
+        <w:t>Заключение…...………………………………………</w:t>
+      </w:r>
+      <w:proofErr w:type="gramStart"/>
+      <w:r>
+        <w:rPr>
+          <w:rFonts w:ascii="Times New Roman" w:hAnsi="Times New Roman" w:cs="Times New Roman"/>
+          <w:sz w:val="28"/>
+          <w:szCs w:val="28"/>
+          <w:lang w:eastAsia="ru-RU"/>
+        </w:rPr>
+        <w:t>…….</w:t>
+      </w:r>
+      <w:proofErr w:type="gramEnd"/>
+      <w:r>
+        <w:rPr>
+          <w:rFonts w:ascii="Times New Roman" w:hAnsi="Times New Roman" w:cs="Times New Roman"/>
+          <w:sz w:val="28"/>
+          <w:szCs w:val="28"/>
+          <w:lang w:eastAsia="ru-RU"/>
+        </w:rPr>
+        <w:t>.…</w:t>
+      </w:r>
+      <w:r>
+        <w:rPr>
+          <w:rFonts w:ascii="Times New Roman" w:hAnsi="Times New Roman" w:cs="Times New Roman"/>
+          <w:sz w:val="28"/>
+          <w:szCs w:val="28"/>
+          <w:lang w:eastAsia="ru-RU"/>
+        </w:rPr>
+        <w:t>……</w:t>
+      </w:r>
+      <w:r>
+        <w:rPr>
+          <w:rFonts w:ascii="Times New Roman" w:hAnsi="Times New Roman" w:cs="Times New Roman"/>
+          <w:sz w:val="28"/>
+          <w:szCs w:val="28"/>
+          <w:lang w:eastAsia="ru-RU"/>
+        </w:rPr>
+        <w:t>…….</w:t>
+      </w:r>
+      <w:r>
+        <w:rPr>
+          <w:rFonts w:ascii="Times New Roman" w:hAnsi="Times New Roman" w:cs="Times New Roman"/>
+          <w:sz w:val="28"/>
+          <w:szCs w:val="28"/>
+          <w:lang w:eastAsia="ru-RU"/>
+        </w:rPr>
+        <w:t>32</w:t>
+      </w:r>
+    </w:p>
+    <w:p>
+      <w:pPr>
+        <w:spacing w:after="0" w:line="360" w:lineRule="auto"/>
+        <w:ind w:left="709"/>
+        <w:rPr>
+          <w:rFonts w:ascii="Times New Roman" w:hAnsi="Times New Roman" w:cs="Times New Roman"/>
+          <w:sz w:val="28"/>
+          <w:szCs w:val="28"/>
+          <w:lang w:eastAsia="ru-RU"/>
+        </w:rPr>
+      </w:pPr>
+      <w:r>
+        <w:rPr>
+          <w:rFonts w:ascii="Times New Roman" w:hAnsi="Times New Roman" w:cs="Times New Roman"/>
+          <w:sz w:val="28"/>
+          <w:szCs w:val="28"/>
+          <w:lang w:eastAsia="ru-RU"/>
+        </w:rPr>
+        <w:t>Список использованных источников</w:t>
+      </w:r>
+      <w:r>
+        <w:rPr>
+          <w:rFonts w:ascii="Times New Roman" w:hAnsi="Times New Roman" w:cs="Times New Roman"/>
+          <w:sz w:val="28"/>
+          <w:szCs w:val="28"/>
+          <w:lang w:eastAsia="ru-RU"/>
+        </w:rPr>
+        <w:t>……………………………………35</w:t>
+      </w:r>
+    </w:p>
+    <w:p>
+      <w:pPr>
+        <w:tabs>
+          <w:tab w:val="left" w:pos="1413"/>
+        </w:tabs>
         <w:rPr>
           <w:rFonts w:ascii="Times New Roman" w:hAnsi="Times New Roman" w:cs="Times New Roman"/>
           <w:sz w:val="32"/>
@@ -2460,28 +2127,25 @@
           <w:lang w:eastAsia="ru-RU"/>
         </w:rPr>
       </w:pPr>
-    </w:p>
-    <w:p>
-      <w:pPr>
-        <w:tabs>
-          <w:tab w:val="left" w:pos="1413"/>
-        </w:tabs>
+      <w:r>
         <w:rPr>
           <w:rFonts w:ascii="Times New Roman" w:hAnsi="Times New Roman" w:cs="Times New Roman"/>
           <w:sz w:val="32"/>
           <w:szCs w:val="32"/>
           <w:lang w:eastAsia="ru-RU"/>
         </w:rPr>
-      </w:pPr>
-      <w:r>
+        <w:tab/>
+      </w:r>
+    </w:p>
+    <w:p>
+      <w:pPr>
         <w:rPr>
           <w:rFonts w:ascii="Times New Roman" w:hAnsi="Times New Roman" w:cs="Times New Roman"/>
           <w:sz w:val="32"/>
           <w:szCs w:val="32"/>
           <w:lang w:eastAsia="ru-RU"/>
         </w:rPr>
-        <w:tab/>
-      </w:r>
+      </w:pPr>
     </w:p>
     <w:p>
       <w:pPr>
@@ -2525,6 +2189,9 @@
     </w:p>
     <w:p>
       <w:pPr>
+        <w:tabs>
+          <w:tab w:val="left" w:pos="1911"/>
+        </w:tabs>
         <w:rPr>
           <w:rFonts w:ascii="Times New Roman" w:hAnsi="Times New Roman" w:cs="Times New Roman"/>
           <w:sz w:val="32"/>
@@ -2532,28 +2199,25 @@
           <w:lang w:eastAsia="ru-RU"/>
         </w:rPr>
       </w:pPr>
-    </w:p>
-    <w:p>
-      <w:pPr>
-        <w:tabs>
-          <w:tab w:val="left" w:pos="1911"/>
-        </w:tabs>
+      <w:r>
         <w:rPr>
           <w:rFonts w:ascii="Times New Roman" w:hAnsi="Times New Roman" w:cs="Times New Roman"/>
           <w:sz w:val="32"/>
           <w:szCs w:val="32"/>
           <w:lang w:eastAsia="ru-RU"/>
         </w:rPr>
-      </w:pPr>
-      <w:r>
+        <w:tab/>
+      </w:r>
+    </w:p>
+    <w:p>
+      <w:pPr>
         <w:rPr>
           <w:rFonts w:ascii="Times New Roman" w:hAnsi="Times New Roman" w:cs="Times New Roman"/>
           <w:sz w:val="32"/>
           <w:szCs w:val="32"/>
           <w:lang w:eastAsia="ru-RU"/>
         </w:rPr>
-        <w:tab/>
-      </w:r>
+      </w:pPr>
     </w:p>
     <w:p>
       <w:pPr>
@@ -2587,24 +2251,14 @@
     </w:p>
     <w:p>
       <w:pPr>
+        <w:tabs>
+          <w:tab w:val="left" w:pos="932"/>
+        </w:tabs>
         <w:rPr>
           <w:rFonts w:ascii="Times New Roman" w:hAnsi="Times New Roman" w:cs="Times New Roman"/>
           <w:sz w:val="32"/>
           <w:szCs w:val="32"/>
           <w:lang w:eastAsia="ru-RU"/>
-        </w:rPr>
-      </w:pPr>
-    </w:p>
-    <w:p>
-      <w:pPr>
-        <w:tabs>
-          <w:tab w:val="left" w:pos="932"/>
-        </w:tabs>
-        <w:rPr>
-          <w:rFonts w:ascii="Times New Roman" w:hAnsi="Times New Roman" w:cs="Times New Roman"/>
-          <w:sz w:val="32"/>
-          <w:szCs w:val="32"/>
-          <w:lang w:val="en-US" w:eastAsia="ru-RU"/>
         </w:rPr>
         <w:sectPr>
           <w:headerReference w:type="first" r:id="rId9"/>
@@ -3236,7 +2890,7 @@
           <w:rFonts w:ascii="Times New Roman" w:eastAsia="Times New Roman" w:hAnsi="Times New Roman" w:cs="Times New Roman"/>
           <w:sz w:val="28"/>
           <w:szCs w:val="28"/>
-          <w:lang w:val="en-US" w:eastAsia="ru-RU"/>
+          <w:lang w:eastAsia="ru-RU"/>
         </w:rPr>
         <w:t>]</w:t>
       </w:r>
@@ -3971,6 +3625,19 @@
         </w:rPr>
         <w:t>).</w:t>
       </w:r>
+    </w:p>
+    <w:p>
+      <w:pPr>
+        <w:spacing w:after="0" w:line="360" w:lineRule="auto"/>
+        <w:ind w:right="282" w:firstLine="709"/>
+        <w:jc w:val="both"/>
+        <w:rPr>
+          <w:rFonts w:ascii="Times New Roman" w:eastAsia="Times New Roman" w:hAnsi="Times New Roman" w:cs="Times New Roman"/>
+          <w:sz w:val="28"/>
+          <w:szCs w:val="28"/>
+          <w:lang w:eastAsia="ru-RU"/>
+        </w:rPr>
+      </w:pPr>
     </w:p>
     <w:p>
       <w:pPr>
@@ -4504,6 +4171,7 @@
                 <w:szCs w:val="28"/>
                 <w:lang w:val="en-US" w:eastAsia="ru-RU"/>
               </w:rPr>
+              <w:lastRenderedPageBreak/>
               <w:t>time</w:t>
             </w:r>
           </w:p>
@@ -4558,17 +4226,7 @@
                 <w:szCs w:val="28"/>
                 <w:lang w:eastAsia="ru-RU"/>
               </w:rPr>
-              <w:t xml:space="preserve">Время выполнения задачи в </w:t>
-            </w:r>
-            <w:r>
-              <w:rPr>
-                <w:rFonts w:ascii="Times New Roman" w:eastAsia="Times New Roman" w:hAnsi="Times New Roman" w:cs="Times New Roman"/>
-                <w:sz w:val="28"/>
-                <w:szCs w:val="28"/>
-                <w:lang w:eastAsia="ru-RU"/>
-              </w:rPr>
-              <w:lastRenderedPageBreak/>
-              <w:t>формате «</w:t>
+              <w:t>Время выполнения задачи в формате «</w:t>
             </w:r>
             <w:proofErr w:type="gramStart"/>
             <w:r>
@@ -4618,7 +4276,6 @@
                 <w:szCs w:val="28"/>
                 <w:lang w:val="en-US" w:eastAsia="ru-RU"/>
               </w:rPr>
-              <w:lastRenderedPageBreak/>
               <w:t>IsCompleted</w:t>
             </w:r>
             <w:proofErr w:type="spellEnd"/>
@@ -4785,6 +4442,19 @@
           <w:lang w:eastAsia="ru-RU"/>
         </w:rPr>
       </w:pPr>
+    </w:p>
+    <w:p>
+      <w:pPr>
+        <w:spacing w:after="0" w:line="360" w:lineRule="auto"/>
+        <w:ind w:right="282" w:firstLine="709"/>
+        <w:jc w:val="both"/>
+        <w:rPr>
+          <w:rFonts w:ascii="Times New Roman" w:eastAsia="Times New Roman" w:hAnsi="Times New Roman" w:cs="Times New Roman"/>
+          <w:sz w:val="28"/>
+          <w:szCs w:val="28"/>
+          <w:lang w:eastAsia="ru-RU"/>
+        </w:rPr>
+      </w:pPr>
       <w:r>
         <w:rPr>
           <w:rFonts w:ascii="Times New Roman" w:eastAsia="Times New Roman" w:hAnsi="Times New Roman" w:cs="Times New Roman"/>
@@ -4827,18 +4497,19 @@
         <w:tblStyle w:val="af0"/>
         <w:tblW w:w="0" w:type="auto"/>
         <w:tblInd w:w="108" w:type="dxa"/>
+        <w:tblLayout w:type="fixed"/>
         <w:tblLook w:val="04A0" w:firstRow="1" w:lastRow="0" w:firstColumn="1" w:lastColumn="0" w:noHBand="0" w:noVBand="1"/>
       </w:tblPr>
       <w:tblGrid>
         <w:gridCol w:w="2007"/>
         <w:gridCol w:w="2295"/>
-        <w:gridCol w:w="2909"/>
-        <w:gridCol w:w="2818"/>
+        <w:gridCol w:w="2502"/>
+        <w:gridCol w:w="2835"/>
       </w:tblGrid>
       <w:tr>
         <w:tc>
           <w:tcPr>
-            <w:tcW w:w="1725" w:type="dxa"/>
+            <w:tcW w:w="2007" w:type="dxa"/>
           </w:tcPr>
           <w:p>
             <w:pPr>
@@ -4865,7 +4536,7 @@
         </w:tc>
         <w:tc>
           <w:tcPr>
-            <w:tcW w:w="2386" w:type="dxa"/>
+            <w:tcW w:w="2295" w:type="dxa"/>
           </w:tcPr>
           <w:p>
             <w:pPr>
@@ -4901,7 +4572,7 @@
         </w:tc>
         <w:tc>
           <w:tcPr>
-            <w:tcW w:w="2693" w:type="dxa"/>
+            <w:tcW w:w="2502" w:type="dxa"/>
           </w:tcPr>
           <w:p>
             <w:pPr>
@@ -4957,7 +4628,7 @@
       <w:tr>
         <w:tc>
           <w:tcPr>
-            <w:tcW w:w="1725" w:type="dxa"/>
+            <w:tcW w:w="2007" w:type="dxa"/>
           </w:tcPr>
           <w:p>
             <w:pPr>
@@ -4984,7 +4655,7 @@
         </w:tc>
         <w:tc>
           <w:tcPr>
-            <w:tcW w:w="2386" w:type="dxa"/>
+            <w:tcW w:w="2295" w:type="dxa"/>
           </w:tcPr>
           <w:p>
             <w:pPr>
@@ -5011,7 +4682,7 @@
         </w:tc>
         <w:tc>
           <w:tcPr>
-            <w:tcW w:w="2693" w:type="dxa"/>
+            <w:tcW w:w="2502" w:type="dxa"/>
           </w:tcPr>
           <w:p>
             <w:pPr>
@@ -5100,7 +4771,7 @@
       <w:tr>
         <w:tc>
           <w:tcPr>
-            <w:tcW w:w="1725" w:type="dxa"/>
+            <w:tcW w:w="2007" w:type="dxa"/>
           </w:tcPr>
           <w:p>
             <w:pPr>
@@ -5127,7 +4798,7 @@
         </w:tc>
         <w:tc>
           <w:tcPr>
-            <w:tcW w:w="2386" w:type="dxa"/>
+            <w:tcW w:w="2295" w:type="dxa"/>
           </w:tcPr>
           <w:p>
             <w:pPr>
@@ -5154,7 +4825,7 @@
         </w:tc>
         <w:tc>
           <w:tcPr>
-            <w:tcW w:w="2693" w:type="dxa"/>
+            <w:tcW w:w="2502" w:type="dxa"/>
           </w:tcPr>
           <w:p>
             <w:pPr>
@@ -5210,7 +4881,7 @@
       <w:tr>
         <w:tc>
           <w:tcPr>
-            <w:tcW w:w="1725" w:type="dxa"/>
+            <w:tcW w:w="2007" w:type="dxa"/>
           </w:tcPr>
           <w:p>
             <w:pPr>
@@ -5237,7 +4908,7 @@
         </w:tc>
         <w:tc>
           <w:tcPr>
-            <w:tcW w:w="2386" w:type="dxa"/>
+            <w:tcW w:w="2295" w:type="dxa"/>
           </w:tcPr>
           <w:p>
             <w:pPr>
@@ -5264,7 +4935,7 @@
         </w:tc>
         <w:tc>
           <w:tcPr>
-            <w:tcW w:w="2693" w:type="dxa"/>
+            <w:tcW w:w="2502" w:type="dxa"/>
           </w:tcPr>
           <w:p>
             <w:pPr>
@@ -5320,7 +4991,7 @@
       <w:tr>
         <w:tc>
           <w:tcPr>
-            <w:tcW w:w="1725" w:type="dxa"/>
+            <w:tcW w:w="2007" w:type="dxa"/>
           </w:tcPr>
           <w:p>
             <w:pPr>
@@ -5347,7 +5018,7 @@
         </w:tc>
         <w:tc>
           <w:tcPr>
-            <w:tcW w:w="2386" w:type="dxa"/>
+            <w:tcW w:w="2295" w:type="dxa"/>
           </w:tcPr>
           <w:p>
             <w:pPr>
@@ -5374,7 +5045,7 @@
         </w:tc>
         <w:tc>
           <w:tcPr>
-            <w:tcW w:w="2693" w:type="dxa"/>
+            <w:tcW w:w="2502" w:type="dxa"/>
           </w:tcPr>
           <w:p>
             <w:pPr>
@@ -5430,7 +5101,7 @@
       <w:tr>
         <w:tc>
           <w:tcPr>
-            <w:tcW w:w="1725" w:type="dxa"/>
+            <w:tcW w:w="2007" w:type="dxa"/>
           </w:tcPr>
           <w:p>
             <w:pPr>
@@ -5457,7 +5128,7 @@
         </w:tc>
         <w:tc>
           <w:tcPr>
-            <w:tcW w:w="2386" w:type="dxa"/>
+            <w:tcW w:w="2295" w:type="dxa"/>
           </w:tcPr>
           <w:p>
             <w:pPr>
@@ -5484,7 +5155,7 @@
         </w:tc>
         <w:tc>
           <w:tcPr>
-            <w:tcW w:w="2693" w:type="dxa"/>
+            <w:tcW w:w="2502" w:type="dxa"/>
           </w:tcPr>
           <w:p>
             <w:pPr>
@@ -5540,7 +5211,7 @@
       <w:tr>
         <w:tc>
           <w:tcPr>
-            <w:tcW w:w="1725" w:type="dxa"/>
+            <w:tcW w:w="2007" w:type="dxa"/>
           </w:tcPr>
           <w:p>
             <w:pPr>
@@ -5569,7 +5240,7 @@
         </w:tc>
         <w:tc>
           <w:tcPr>
-            <w:tcW w:w="2386" w:type="dxa"/>
+            <w:tcW w:w="2295" w:type="dxa"/>
           </w:tcPr>
           <w:p>
             <w:pPr>
@@ -5596,7 +5267,7 @@
         </w:tc>
         <w:tc>
           <w:tcPr>
-            <w:tcW w:w="2693" w:type="dxa"/>
+            <w:tcW w:w="2502" w:type="dxa"/>
           </w:tcPr>
           <w:p>
             <w:pPr>
@@ -5682,6 +5353,7 @@
           <w:szCs w:val="28"/>
           <w:lang w:eastAsia="ru-RU"/>
         </w:rPr>
+        <w:lastRenderedPageBreak/>
         <w:t xml:space="preserve">Класс </w:t>
       </w:r>
       <w:proofErr w:type="spellStart"/>
@@ -5702,7 +5374,7 @@
           <w:szCs w:val="28"/>
           <w:lang w:eastAsia="ru-RU"/>
         </w:rPr>
-        <w:t xml:space="preserve"> управляет всеми операциями с базой данных: создание таблицы, добавление задач, получение списка всех задач, обновление существующих записей, удаление задач. Пример создания таблицы:</w:t>
+        <w:t xml:space="preserve"> управляет всеми операциями с базой данных: создание таблицы, добавление задач, получение списка всех задач, обновление существующих записей, удаление задач.</w:t>
       </w:r>
     </w:p>
     <w:p>
@@ -5711,82 +5383,69 @@
         <w:ind w:right="282" w:firstLine="709"/>
         <w:jc w:val="both"/>
         <w:rPr>
-          <w:rFonts w:ascii="Courier New" w:eastAsia="Times New Roman" w:hAnsi="Courier New" w:cs="Courier New"/>
-          <w:sz w:val="28"/>
-          <w:szCs w:val="28"/>
-          <w:lang w:val="en-US" w:eastAsia="ru-RU"/>
-        </w:rPr>
-      </w:pPr>
-      <w:r>
-        <w:rPr>
-          <w:rFonts w:ascii="Courier New" w:eastAsia="Times New Roman" w:hAnsi="Courier New" w:cs="Courier New"/>
-          <w:sz w:val="28"/>
-          <w:szCs w:val="28"/>
-          <w:lang w:val="en-US" w:eastAsia="ru-RU"/>
-        </w:rPr>
-        <w:t xml:space="preserve">public void </w:t>
+          <w:rFonts w:ascii="Times New Roman" w:eastAsia="Times New Roman" w:hAnsi="Times New Roman" w:cs="Times New Roman"/>
+          <w:sz w:val="28"/>
+          <w:szCs w:val="28"/>
+          <w:lang w:eastAsia="ru-RU"/>
+        </w:rPr>
+      </w:pPr>
+      <w:r>
+        <w:rPr>
+          <w:rFonts w:ascii="Times New Roman" w:eastAsia="Times New Roman" w:hAnsi="Times New Roman" w:cs="Times New Roman"/>
+          <w:sz w:val="28"/>
+          <w:szCs w:val="28"/>
+          <w:lang w:eastAsia="ru-RU"/>
+        </w:rPr>
+        <w:t xml:space="preserve">Класс </w:t>
       </w:r>
       <w:proofErr w:type="spellStart"/>
-      <w:proofErr w:type="gramStart"/>
-      <w:r>
-        <w:rPr>
-          <w:rFonts w:ascii="Courier New" w:eastAsia="Times New Roman" w:hAnsi="Courier New" w:cs="Courier New"/>
-          <w:sz w:val="28"/>
-          <w:szCs w:val="28"/>
-          <w:lang w:val="en-US" w:eastAsia="ru-RU"/>
+      <w:r>
+        <w:rPr>
+          <w:rFonts w:ascii="Times New Roman" w:eastAsia="Times New Roman" w:hAnsi="Times New Roman" w:cs="Times New Roman"/>
+          <w:sz w:val="28"/>
+          <w:szCs w:val="28"/>
+          <w:lang w:eastAsia="ru-RU"/>
+        </w:rPr>
+        <w:t>MainActivity</w:t>
+      </w:r>
+      <w:proofErr w:type="spellEnd"/>
+      <w:r>
+        <w:rPr>
+          <w:rFonts w:ascii="Times New Roman" w:eastAsia="Times New Roman" w:hAnsi="Times New Roman" w:cs="Times New Roman"/>
+          <w:sz w:val="28"/>
+          <w:szCs w:val="28"/>
+          <w:lang w:eastAsia="ru-RU"/>
+        </w:rPr>
+        <w:t xml:space="preserve"> представляет главный экран приложения. В методе </w:t>
+      </w:r>
+      <w:proofErr w:type="spellStart"/>
+      <w:r>
+        <w:rPr>
+          <w:rFonts w:ascii="Times New Roman" w:eastAsia="Times New Roman" w:hAnsi="Times New Roman" w:cs="Times New Roman"/>
+          <w:sz w:val="28"/>
+          <w:szCs w:val="28"/>
+          <w:lang w:eastAsia="ru-RU"/>
         </w:rPr>
         <w:t>onCreate</w:t>
       </w:r>
       <w:proofErr w:type="spellEnd"/>
       <w:r>
         <w:rPr>
-          <w:rFonts w:ascii="Courier New" w:eastAsia="Times New Roman" w:hAnsi="Courier New" w:cs="Courier New"/>
-          <w:sz w:val="28"/>
-          <w:szCs w:val="28"/>
-          <w:lang w:val="en-US" w:eastAsia="ru-RU"/>
-        </w:rPr>
-        <w:t>(</w:t>
-      </w:r>
-      <w:proofErr w:type="spellStart"/>
-      <w:proofErr w:type="gramEnd"/>
-      <w:r>
-        <w:rPr>
-          <w:rFonts w:ascii="Courier New" w:eastAsia="Times New Roman" w:hAnsi="Courier New" w:cs="Courier New"/>
-          <w:sz w:val="28"/>
-          <w:szCs w:val="28"/>
-          <w:lang w:val="en-US" w:eastAsia="ru-RU"/>
-        </w:rPr>
-        <w:t>SQLiteDatabase</w:t>
-      </w:r>
-      <w:proofErr w:type="spellEnd"/>
-      <w:r>
-        <w:rPr>
-          <w:rFonts w:ascii="Courier New" w:eastAsia="Times New Roman" w:hAnsi="Courier New" w:cs="Courier New"/>
-          <w:sz w:val="28"/>
-          <w:szCs w:val="28"/>
-          <w:lang w:val="en-US" w:eastAsia="ru-RU"/>
-        </w:rPr>
-        <w:t xml:space="preserve"> </w:t>
-      </w:r>
-      <w:proofErr w:type="spellStart"/>
-      <w:r>
-        <w:rPr>
-          <w:rFonts w:ascii="Courier New" w:eastAsia="Times New Roman" w:hAnsi="Courier New" w:cs="Courier New"/>
-          <w:sz w:val="28"/>
-          <w:szCs w:val="28"/>
-          <w:lang w:val="en-US" w:eastAsia="ru-RU"/>
-        </w:rPr>
-        <w:t>db</w:t>
-      </w:r>
-      <w:proofErr w:type="spellEnd"/>
-      <w:r>
-        <w:rPr>
-          <w:rFonts w:ascii="Courier New" w:eastAsia="Times New Roman" w:hAnsi="Courier New" w:cs="Courier New"/>
-          <w:sz w:val="28"/>
-          <w:szCs w:val="28"/>
-          <w:lang w:val="en-US" w:eastAsia="ru-RU"/>
-        </w:rPr>
-        <w:t>) {</w:t>
+          <w:rFonts w:ascii="Times New Roman" w:eastAsia="Times New Roman" w:hAnsi="Times New Roman" w:cs="Times New Roman"/>
+          <w:sz w:val="28"/>
+          <w:szCs w:val="28"/>
+          <w:lang w:eastAsia="ru-RU"/>
+        </w:rPr>
+        <w:t xml:space="preserve"> выполняется инициализация компонентов</w:t>
+      </w:r>
+      <w:r>
+        <w:rPr>
+          <w:rFonts w:ascii="Times New Roman" w:eastAsia="Times New Roman" w:hAnsi="Times New Roman" w:cs="Times New Roman"/>
+          <w:sz w:val="28"/>
+          <w:szCs w:val="28"/>
+          <w:lang w:eastAsia="ru-RU"/>
+        </w:rPr>
+        <w:t>.</w:t>
       </w:r>
     </w:p>
     <w:p>
@@ -5795,87 +5454,40 @@
         <w:ind w:right="282" w:firstLine="709"/>
         <w:jc w:val="both"/>
         <w:rPr>
-          <w:rFonts w:ascii="Courier New" w:eastAsia="Times New Roman" w:hAnsi="Courier New" w:cs="Courier New"/>
-          <w:sz w:val="28"/>
-          <w:szCs w:val="28"/>
-          <w:lang w:val="en-US" w:eastAsia="ru-RU"/>
-        </w:rPr>
-      </w:pPr>
-      <w:r>
-        <w:rPr>
-          <w:rFonts w:ascii="Courier New" w:eastAsia="Times New Roman" w:hAnsi="Courier New" w:cs="Courier New"/>
-          <w:sz w:val="28"/>
-          <w:szCs w:val="28"/>
-          <w:lang w:val="en-US" w:eastAsia="ru-RU"/>
-        </w:rPr>
-        <w:t xml:space="preserve">    </w:t>
+          <w:rFonts w:ascii="Times New Roman" w:eastAsia="Times New Roman" w:hAnsi="Times New Roman" w:cs="Times New Roman"/>
+          <w:sz w:val="28"/>
+          <w:szCs w:val="28"/>
+          <w:lang w:eastAsia="ru-RU"/>
+        </w:rPr>
+      </w:pPr>
+      <w:r>
+        <w:rPr>
+          <w:rFonts w:ascii="Times New Roman" w:eastAsia="Times New Roman" w:hAnsi="Times New Roman" w:cs="Times New Roman"/>
+          <w:sz w:val="28"/>
+          <w:szCs w:val="28"/>
+          <w:lang w:eastAsia="ru-RU"/>
+        </w:rPr>
+        <w:t xml:space="preserve">Класс </w:t>
       </w:r>
       <w:proofErr w:type="spellStart"/>
-      <w:proofErr w:type="gramStart"/>
-      <w:r>
-        <w:rPr>
-          <w:rFonts w:ascii="Courier New" w:eastAsia="Times New Roman" w:hAnsi="Courier New" w:cs="Courier New"/>
-          <w:sz w:val="28"/>
-          <w:szCs w:val="28"/>
-          <w:lang w:val="en-US" w:eastAsia="ru-RU"/>
-        </w:rPr>
-        <w:t>db.execSQL</w:t>
+      <w:r>
+        <w:rPr>
+          <w:rFonts w:ascii="Times New Roman" w:eastAsia="Times New Roman" w:hAnsi="Times New Roman" w:cs="Times New Roman"/>
+          <w:sz w:val="28"/>
+          <w:szCs w:val="28"/>
+          <w:lang w:eastAsia="ru-RU"/>
+        </w:rPr>
+        <w:t>AddTaskActivity</w:t>
       </w:r>
       <w:proofErr w:type="spellEnd"/>
-      <w:proofErr w:type="gramEnd"/>
-      <w:r>
-        <w:rPr>
-          <w:rFonts w:ascii="Courier New" w:eastAsia="Times New Roman" w:hAnsi="Courier New" w:cs="Courier New"/>
-          <w:sz w:val="28"/>
-          <w:szCs w:val="28"/>
-          <w:lang w:val="en-US" w:eastAsia="ru-RU"/>
-        </w:rPr>
-        <w:t>(CREATE_TABLE_TASKS);</w:t>
-      </w:r>
-    </w:p>
-    <w:p>
-      <w:pPr>
-        <w:spacing w:after="0" w:line="360" w:lineRule="auto"/>
-        <w:ind w:right="282" w:firstLine="709"/>
-        <w:jc w:val="both"/>
-        <w:rPr>
-          <w:rFonts w:ascii="Courier New" w:eastAsia="Times New Roman" w:hAnsi="Courier New" w:cs="Courier New"/>
-          <w:sz w:val="28"/>
-          <w:szCs w:val="28"/>
-          <w:lang w:eastAsia="ru-RU"/>
-        </w:rPr>
-      </w:pPr>
-      <w:r>
-        <w:rPr>
-          <w:rFonts w:ascii="Courier New" w:eastAsia="Times New Roman" w:hAnsi="Courier New" w:cs="Courier New"/>
-          <w:sz w:val="28"/>
-          <w:szCs w:val="28"/>
-          <w:lang w:eastAsia="ru-RU"/>
-        </w:rPr>
-        <w:lastRenderedPageBreak/>
-        <w:t>}</w:t>
-      </w:r>
-    </w:p>
-    <w:p>
-      <w:pPr>
-        <w:spacing w:after="0" w:line="360" w:lineRule="auto"/>
-        <w:ind w:right="282" w:firstLine="709"/>
-        <w:jc w:val="both"/>
-        <w:rPr>
-          <w:rFonts w:ascii="Times New Roman" w:eastAsia="Times New Roman" w:hAnsi="Times New Roman" w:cs="Times New Roman"/>
-          <w:sz w:val="28"/>
-          <w:szCs w:val="28"/>
-          <w:lang w:eastAsia="ru-RU"/>
-        </w:rPr>
-      </w:pPr>
-      <w:r>
-        <w:rPr>
-          <w:rFonts w:ascii="Times New Roman" w:eastAsia="Times New Roman" w:hAnsi="Times New Roman" w:cs="Times New Roman"/>
-          <w:sz w:val="28"/>
-          <w:szCs w:val="28"/>
-          <w:lang w:eastAsia="ru-RU"/>
-        </w:rPr>
-        <w:t xml:space="preserve">Класс </w:t>
+      <w:r>
+        <w:rPr>
+          <w:rFonts w:ascii="Times New Roman" w:eastAsia="Times New Roman" w:hAnsi="Times New Roman" w:cs="Times New Roman"/>
+          <w:sz w:val="28"/>
+          <w:szCs w:val="28"/>
+          <w:lang w:eastAsia="ru-RU"/>
+        </w:rPr>
+        <w:t xml:space="preserve"> реализует экран создания задачи с логикой работы с диалоговыми окнами выбора даты и времени. Метод </w:t>
       </w:r>
       <w:proofErr w:type="spellStart"/>
       <w:r>
@@ -5885,7 +5497,7 @@
           <w:szCs w:val="28"/>
           <w:lang w:eastAsia="ru-RU"/>
         </w:rPr>
-        <w:t>MainActivity</w:t>
+        <w:t>saveTask</w:t>
       </w:r>
       <w:proofErr w:type="spellEnd"/>
       <w:r>
@@ -5895,1285 +5507,16 @@
           <w:szCs w:val="28"/>
           <w:lang w:eastAsia="ru-RU"/>
         </w:rPr>
-        <w:t xml:space="preserve"> представляет главный экран приложения. В методе </w:t>
-      </w:r>
-      <w:proofErr w:type="spellStart"/>
-      <w:r>
-        <w:rPr>
-          <w:rFonts w:ascii="Times New Roman" w:eastAsia="Times New Roman" w:hAnsi="Times New Roman" w:cs="Times New Roman"/>
-          <w:sz w:val="28"/>
-          <w:szCs w:val="28"/>
-          <w:lang w:eastAsia="ru-RU"/>
-        </w:rPr>
-        <w:t>onCreate</w:t>
-      </w:r>
-      <w:proofErr w:type="spellEnd"/>
-      <w:r>
-        <w:rPr>
-          <w:rFonts w:ascii="Times New Roman" w:eastAsia="Times New Roman" w:hAnsi="Times New Roman" w:cs="Times New Roman"/>
-          <w:sz w:val="28"/>
-          <w:szCs w:val="28"/>
-          <w:lang w:eastAsia="ru-RU"/>
-        </w:rPr>
-        <w:t xml:space="preserve"> выполняется инициализация компонентов</w:t>
-      </w:r>
-      <w:r>
-        <w:rPr>
-          <w:rFonts w:ascii="Times New Roman" w:eastAsia="Times New Roman" w:hAnsi="Times New Roman" w:cs="Times New Roman"/>
-          <w:sz w:val="28"/>
-          <w:szCs w:val="28"/>
-          <w:lang w:eastAsia="ru-RU"/>
-        </w:rPr>
-        <w:t>:</w:t>
-      </w:r>
-    </w:p>
-    <w:p>
-      <w:pPr>
-        <w:spacing w:after="0" w:line="360" w:lineRule="auto"/>
-        <w:ind w:right="282" w:firstLine="709"/>
-        <w:jc w:val="both"/>
-        <w:rPr>
-          <w:rFonts w:ascii="Courier New" w:eastAsia="Times New Roman" w:hAnsi="Courier New" w:cs="Courier New"/>
-          <w:sz w:val="28"/>
-          <w:szCs w:val="28"/>
-          <w:lang w:val="en-US" w:eastAsia="ru-RU"/>
-        </w:rPr>
-      </w:pPr>
-      <w:proofErr w:type="spellStart"/>
-      <w:r>
-        <w:rPr>
-          <w:rFonts w:ascii="Courier New" w:eastAsia="Times New Roman" w:hAnsi="Courier New" w:cs="Courier New"/>
-          <w:sz w:val="28"/>
-          <w:szCs w:val="28"/>
-          <w:lang w:val="en-US" w:eastAsia="ru-RU"/>
-        </w:rPr>
-        <w:t>databaseHelper</w:t>
-      </w:r>
-      <w:proofErr w:type="spellEnd"/>
-      <w:r>
-        <w:rPr>
-          <w:rFonts w:ascii="Courier New" w:eastAsia="Times New Roman" w:hAnsi="Courier New" w:cs="Courier New"/>
-          <w:sz w:val="28"/>
-          <w:szCs w:val="28"/>
-          <w:lang w:val="en-US" w:eastAsia="ru-RU"/>
-        </w:rPr>
-        <w:t xml:space="preserve"> = new </w:t>
-      </w:r>
-      <w:proofErr w:type="spellStart"/>
-      <w:r>
-        <w:rPr>
-          <w:rFonts w:ascii="Courier New" w:eastAsia="Times New Roman" w:hAnsi="Courier New" w:cs="Courier New"/>
-          <w:sz w:val="28"/>
-          <w:szCs w:val="28"/>
-          <w:lang w:val="en-US" w:eastAsia="ru-RU"/>
-        </w:rPr>
-        <w:t>DatabaseHelper</w:t>
-      </w:r>
-      <w:proofErr w:type="spellEnd"/>
-      <w:r>
-        <w:rPr>
-          <w:rFonts w:ascii="Courier New" w:eastAsia="Times New Roman" w:hAnsi="Courier New" w:cs="Courier New"/>
-          <w:sz w:val="28"/>
-          <w:szCs w:val="28"/>
-          <w:lang w:val="en-US" w:eastAsia="ru-RU"/>
-        </w:rPr>
-        <w:t>(this);</w:t>
-      </w:r>
-    </w:p>
-    <w:p>
-      <w:pPr>
-        <w:spacing w:after="0" w:line="360" w:lineRule="auto"/>
-        <w:ind w:right="282" w:firstLine="709"/>
-        <w:jc w:val="both"/>
-        <w:rPr>
-          <w:rFonts w:ascii="Courier New" w:eastAsia="Times New Roman" w:hAnsi="Courier New" w:cs="Courier New"/>
-          <w:sz w:val="28"/>
-          <w:szCs w:val="28"/>
-          <w:lang w:val="en-US" w:eastAsia="ru-RU"/>
-        </w:rPr>
-      </w:pPr>
-      <w:proofErr w:type="spellStart"/>
-      <w:r>
-        <w:rPr>
-          <w:rFonts w:ascii="Courier New" w:eastAsia="Times New Roman" w:hAnsi="Courier New" w:cs="Courier New"/>
-          <w:sz w:val="28"/>
-          <w:szCs w:val="28"/>
-          <w:lang w:val="en-US" w:eastAsia="ru-RU"/>
-        </w:rPr>
-        <w:t>recyclerView.setLayoutManager</w:t>
-      </w:r>
-      <w:proofErr w:type="spellEnd"/>
-      <w:r>
-        <w:rPr>
-          <w:rFonts w:ascii="Courier New" w:eastAsia="Times New Roman" w:hAnsi="Courier New" w:cs="Courier New"/>
-          <w:sz w:val="28"/>
-          <w:szCs w:val="28"/>
-          <w:lang w:val="en-US" w:eastAsia="ru-RU"/>
-        </w:rPr>
-        <w:t xml:space="preserve">(new </w:t>
-      </w:r>
-      <w:proofErr w:type="spellStart"/>
-      <w:r>
-        <w:rPr>
-          <w:rFonts w:ascii="Courier New" w:eastAsia="Times New Roman" w:hAnsi="Courier New" w:cs="Courier New"/>
-          <w:sz w:val="28"/>
-          <w:szCs w:val="28"/>
-          <w:lang w:val="en-US" w:eastAsia="ru-RU"/>
-        </w:rPr>
-        <w:t>LinearLayoutManager</w:t>
-      </w:r>
-      <w:proofErr w:type="spellEnd"/>
-      <w:r>
-        <w:rPr>
-          <w:rFonts w:ascii="Courier New" w:eastAsia="Times New Roman" w:hAnsi="Courier New" w:cs="Courier New"/>
-          <w:sz w:val="28"/>
-          <w:szCs w:val="28"/>
-          <w:lang w:val="en-US" w:eastAsia="ru-RU"/>
-        </w:rPr>
-        <w:t>(this));</w:t>
-      </w:r>
-    </w:p>
-    <w:p>
-      <w:pPr>
-        <w:spacing w:after="0" w:line="360" w:lineRule="auto"/>
-        <w:ind w:right="282" w:firstLine="709"/>
-        <w:jc w:val="both"/>
-        <w:rPr>
-          <w:rFonts w:ascii="Courier New" w:eastAsia="Times New Roman" w:hAnsi="Courier New" w:cs="Courier New"/>
-          <w:sz w:val="28"/>
-          <w:szCs w:val="28"/>
-          <w:lang w:val="en-US" w:eastAsia="ru-RU"/>
-        </w:rPr>
-      </w:pPr>
-      <w:proofErr w:type="spellStart"/>
-      <w:r>
-        <w:rPr>
-          <w:rFonts w:ascii="Courier New" w:eastAsia="Times New Roman" w:hAnsi="Courier New" w:cs="Courier New"/>
-          <w:sz w:val="28"/>
-          <w:szCs w:val="28"/>
-          <w:lang w:val="en-US" w:eastAsia="ru-RU"/>
-        </w:rPr>
-        <w:t>taskAdapter</w:t>
-      </w:r>
-      <w:proofErr w:type="spellEnd"/>
-      <w:r>
-        <w:rPr>
-          <w:rFonts w:ascii="Courier New" w:eastAsia="Times New Roman" w:hAnsi="Courier New" w:cs="Courier New"/>
-          <w:sz w:val="28"/>
-          <w:szCs w:val="28"/>
-          <w:lang w:val="en-US" w:eastAsia="ru-RU"/>
-        </w:rPr>
-        <w:t xml:space="preserve"> = new </w:t>
-      </w:r>
-      <w:proofErr w:type="spellStart"/>
-      <w:proofErr w:type="gramStart"/>
-      <w:r>
-        <w:rPr>
-          <w:rFonts w:ascii="Courier New" w:eastAsia="Times New Roman" w:hAnsi="Courier New" w:cs="Courier New"/>
-          <w:sz w:val="28"/>
-          <w:szCs w:val="28"/>
-          <w:lang w:val="en-US" w:eastAsia="ru-RU"/>
-        </w:rPr>
-        <w:t>TaskAdapter</w:t>
-      </w:r>
-      <w:proofErr w:type="spellEnd"/>
-      <w:r>
-        <w:rPr>
-          <w:rFonts w:ascii="Courier New" w:eastAsia="Times New Roman" w:hAnsi="Courier New" w:cs="Courier New"/>
-          <w:sz w:val="28"/>
-          <w:szCs w:val="28"/>
-          <w:lang w:val="en-US" w:eastAsia="ru-RU"/>
-        </w:rPr>
-        <w:t>(</w:t>
-      </w:r>
-      <w:proofErr w:type="gramEnd"/>
-      <w:r>
-        <w:rPr>
-          <w:rFonts w:ascii="Courier New" w:eastAsia="Times New Roman" w:hAnsi="Courier New" w:cs="Courier New"/>
-          <w:sz w:val="28"/>
-          <w:szCs w:val="28"/>
-          <w:lang w:val="en-US" w:eastAsia="ru-RU"/>
-        </w:rPr>
-        <w:t xml:space="preserve">this, </w:t>
-      </w:r>
-      <w:proofErr w:type="spellStart"/>
-      <w:r>
-        <w:rPr>
-          <w:rFonts w:ascii="Courier New" w:eastAsia="Times New Roman" w:hAnsi="Courier New" w:cs="Courier New"/>
-          <w:sz w:val="28"/>
-          <w:szCs w:val="28"/>
-          <w:lang w:val="en-US" w:eastAsia="ru-RU"/>
-        </w:rPr>
-        <w:t>taskList</w:t>
-      </w:r>
-      <w:proofErr w:type="spellEnd"/>
-      <w:r>
-        <w:rPr>
-          <w:rFonts w:ascii="Courier New" w:eastAsia="Times New Roman" w:hAnsi="Courier New" w:cs="Courier New"/>
-          <w:sz w:val="28"/>
-          <w:szCs w:val="28"/>
-          <w:lang w:val="en-US" w:eastAsia="ru-RU"/>
-        </w:rPr>
-        <w:t xml:space="preserve">, new </w:t>
-      </w:r>
-      <w:proofErr w:type="spellStart"/>
-      <w:r>
-        <w:rPr>
-          <w:rFonts w:ascii="Courier New" w:eastAsia="Times New Roman" w:hAnsi="Courier New" w:cs="Courier New"/>
-          <w:sz w:val="28"/>
-          <w:szCs w:val="28"/>
-          <w:lang w:val="en-US" w:eastAsia="ru-RU"/>
-        </w:rPr>
-        <w:t>TaskAdapter.OnTaskListener</w:t>
-      </w:r>
-      <w:proofErr w:type="spellEnd"/>
-      <w:r>
-        <w:rPr>
-          <w:rFonts w:ascii="Courier New" w:eastAsia="Times New Roman" w:hAnsi="Courier New" w:cs="Courier New"/>
-          <w:sz w:val="28"/>
-          <w:szCs w:val="28"/>
-          <w:lang w:val="en-US" w:eastAsia="ru-RU"/>
-        </w:rPr>
-        <w:t>() {</w:t>
-      </w:r>
-    </w:p>
-    <w:p>
-      <w:pPr>
-        <w:spacing w:after="0" w:line="360" w:lineRule="auto"/>
-        <w:ind w:right="282" w:firstLine="709"/>
-        <w:jc w:val="both"/>
-        <w:rPr>
-          <w:rFonts w:ascii="Courier New" w:eastAsia="Times New Roman" w:hAnsi="Courier New" w:cs="Courier New"/>
-          <w:sz w:val="28"/>
-          <w:szCs w:val="28"/>
-          <w:lang w:val="en-US" w:eastAsia="ru-RU"/>
-        </w:rPr>
-      </w:pPr>
-      <w:r>
-        <w:rPr>
-          <w:rFonts w:ascii="Courier New" w:eastAsia="Times New Roman" w:hAnsi="Courier New" w:cs="Courier New"/>
-          <w:sz w:val="28"/>
-          <w:szCs w:val="28"/>
-          <w:lang w:val="en-US" w:eastAsia="ru-RU"/>
-        </w:rPr>
-        <w:t xml:space="preserve">    @Override</w:t>
-      </w:r>
-    </w:p>
-    <w:p>
-      <w:pPr>
-        <w:spacing w:after="0" w:line="360" w:lineRule="auto"/>
-        <w:ind w:right="282" w:firstLine="709"/>
-        <w:jc w:val="both"/>
-        <w:rPr>
-          <w:rFonts w:ascii="Courier New" w:eastAsia="Times New Roman" w:hAnsi="Courier New" w:cs="Courier New"/>
-          <w:sz w:val="28"/>
-          <w:szCs w:val="28"/>
-          <w:lang w:val="en-US" w:eastAsia="ru-RU"/>
-        </w:rPr>
-      </w:pPr>
-      <w:r>
-        <w:rPr>
-          <w:rFonts w:ascii="Courier New" w:eastAsia="Times New Roman" w:hAnsi="Courier New" w:cs="Courier New"/>
-          <w:sz w:val="28"/>
-          <w:szCs w:val="28"/>
-          <w:lang w:val="en-US" w:eastAsia="ru-RU"/>
-        </w:rPr>
-        <w:t xml:space="preserve">    public void </w:t>
-      </w:r>
-      <w:proofErr w:type="spellStart"/>
-      <w:proofErr w:type="gramStart"/>
-      <w:r>
-        <w:rPr>
-          <w:rFonts w:ascii="Courier New" w:eastAsia="Times New Roman" w:hAnsi="Courier New" w:cs="Courier New"/>
-          <w:sz w:val="28"/>
-          <w:szCs w:val="28"/>
-          <w:lang w:val="en-US" w:eastAsia="ru-RU"/>
-        </w:rPr>
-        <w:t>onTaskDelete</w:t>
-      </w:r>
-      <w:proofErr w:type="spellEnd"/>
-      <w:r>
-        <w:rPr>
-          <w:rFonts w:ascii="Courier New" w:eastAsia="Times New Roman" w:hAnsi="Courier New" w:cs="Courier New"/>
-          <w:sz w:val="28"/>
-          <w:szCs w:val="28"/>
-          <w:lang w:val="en-US" w:eastAsia="ru-RU"/>
-        </w:rPr>
-        <w:t>(</w:t>
-      </w:r>
-      <w:proofErr w:type="gramEnd"/>
-      <w:r>
-        <w:rPr>
-          <w:rFonts w:ascii="Courier New" w:eastAsia="Times New Roman" w:hAnsi="Courier New" w:cs="Courier New"/>
-          <w:sz w:val="28"/>
-          <w:szCs w:val="28"/>
-          <w:lang w:val="en-US" w:eastAsia="ru-RU"/>
-        </w:rPr>
-        <w:t>Task task) {</w:t>
-      </w:r>
-    </w:p>
-    <w:p>
-      <w:pPr>
-        <w:spacing w:after="0" w:line="360" w:lineRule="auto"/>
-        <w:ind w:right="282" w:firstLine="709"/>
-        <w:jc w:val="both"/>
-        <w:rPr>
-          <w:rFonts w:ascii="Courier New" w:eastAsia="Times New Roman" w:hAnsi="Courier New" w:cs="Courier New"/>
-          <w:sz w:val="28"/>
-          <w:szCs w:val="28"/>
-          <w:lang w:val="en-US" w:eastAsia="ru-RU"/>
-        </w:rPr>
-      </w:pPr>
-      <w:r>
-        <w:rPr>
-          <w:rFonts w:ascii="Courier New" w:eastAsia="Times New Roman" w:hAnsi="Courier New" w:cs="Courier New"/>
-          <w:sz w:val="28"/>
-          <w:szCs w:val="28"/>
-          <w:lang w:val="en-US" w:eastAsia="ru-RU"/>
-        </w:rPr>
-        <w:t xml:space="preserve">        </w:t>
-      </w:r>
-      <w:proofErr w:type="spellStart"/>
-      <w:r>
-        <w:rPr>
-          <w:rFonts w:ascii="Courier New" w:eastAsia="Times New Roman" w:hAnsi="Courier New" w:cs="Courier New"/>
-          <w:sz w:val="28"/>
-          <w:szCs w:val="28"/>
-          <w:lang w:val="en-US" w:eastAsia="ru-RU"/>
-        </w:rPr>
-        <w:t>deleteTask</w:t>
-      </w:r>
-      <w:proofErr w:type="spellEnd"/>
-      <w:r>
-        <w:rPr>
-          <w:rFonts w:ascii="Courier New" w:eastAsia="Times New Roman" w:hAnsi="Courier New" w:cs="Courier New"/>
-          <w:sz w:val="28"/>
-          <w:szCs w:val="28"/>
-          <w:lang w:val="en-US" w:eastAsia="ru-RU"/>
-        </w:rPr>
-        <w:t>(task);</w:t>
-      </w:r>
-    </w:p>
-    <w:p>
-      <w:pPr>
-        <w:spacing w:after="0" w:line="360" w:lineRule="auto"/>
-        <w:ind w:right="282" w:firstLine="709"/>
-        <w:jc w:val="both"/>
-        <w:rPr>
-          <w:rFonts w:ascii="Courier New" w:eastAsia="Times New Roman" w:hAnsi="Courier New" w:cs="Courier New"/>
-          <w:sz w:val="28"/>
-          <w:szCs w:val="28"/>
-          <w:lang w:val="en-US" w:eastAsia="ru-RU"/>
-        </w:rPr>
-      </w:pPr>
-      <w:r>
-        <w:rPr>
-          <w:rFonts w:ascii="Courier New" w:eastAsia="Times New Roman" w:hAnsi="Courier New" w:cs="Courier New"/>
-          <w:sz w:val="28"/>
-          <w:szCs w:val="28"/>
-          <w:lang w:val="en-US" w:eastAsia="ru-RU"/>
-        </w:rPr>
-        <w:t xml:space="preserve">    }</w:t>
-      </w:r>
-    </w:p>
-    <w:p>
-      <w:pPr>
-        <w:spacing w:after="0" w:line="360" w:lineRule="auto"/>
-        <w:ind w:right="282" w:firstLine="709"/>
-        <w:jc w:val="both"/>
-        <w:rPr>
-          <w:rFonts w:ascii="Courier New" w:eastAsia="Times New Roman" w:hAnsi="Courier New" w:cs="Courier New"/>
-          <w:sz w:val="28"/>
-          <w:szCs w:val="28"/>
-          <w:lang w:val="en-US" w:eastAsia="ru-RU"/>
-        </w:rPr>
-      </w:pPr>
-      <w:r>
-        <w:rPr>
-          <w:rFonts w:ascii="Courier New" w:eastAsia="Times New Roman" w:hAnsi="Courier New" w:cs="Courier New"/>
-          <w:sz w:val="28"/>
-          <w:szCs w:val="28"/>
-          <w:lang w:val="en-US" w:eastAsia="ru-RU"/>
-        </w:rPr>
-        <w:t xml:space="preserve">    @Override</w:t>
-      </w:r>
-    </w:p>
-    <w:p>
-      <w:pPr>
-        <w:spacing w:after="0" w:line="360" w:lineRule="auto"/>
-        <w:ind w:right="282" w:firstLine="709"/>
-        <w:jc w:val="both"/>
-        <w:rPr>
-          <w:rFonts w:ascii="Courier New" w:eastAsia="Times New Roman" w:hAnsi="Courier New" w:cs="Courier New"/>
-          <w:sz w:val="28"/>
-          <w:szCs w:val="28"/>
-          <w:lang w:val="en-US" w:eastAsia="ru-RU"/>
-        </w:rPr>
-      </w:pPr>
-      <w:r>
-        <w:rPr>
-          <w:rFonts w:ascii="Courier New" w:eastAsia="Times New Roman" w:hAnsi="Courier New" w:cs="Courier New"/>
-          <w:sz w:val="28"/>
-          <w:szCs w:val="28"/>
-          <w:lang w:val="en-US" w:eastAsia="ru-RU"/>
-        </w:rPr>
-        <w:t xml:space="preserve">    public void </w:t>
-      </w:r>
-      <w:proofErr w:type="spellStart"/>
-      <w:proofErr w:type="gramStart"/>
-      <w:r>
-        <w:rPr>
-          <w:rFonts w:ascii="Courier New" w:eastAsia="Times New Roman" w:hAnsi="Courier New" w:cs="Courier New"/>
-          <w:sz w:val="28"/>
-          <w:szCs w:val="28"/>
-          <w:lang w:val="en-US" w:eastAsia="ru-RU"/>
-        </w:rPr>
-        <w:t>onTaskStatusChange</w:t>
-      </w:r>
-      <w:proofErr w:type="spellEnd"/>
-      <w:r>
-        <w:rPr>
-          <w:rFonts w:ascii="Courier New" w:eastAsia="Times New Roman" w:hAnsi="Courier New" w:cs="Courier New"/>
-          <w:sz w:val="28"/>
-          <w:szCs w:val="28"/>
-          <w:lang w:val="en-US" w:eastAsia="ru-RU"/>
-        </w:rPr>
-        <w:t>(</w:t>
-      </w:r>
-      <w:proofErr w:type="gramEnd"/>
-      <w:r>
-        <w:rPr>
-          <w:rFonts w:ascii="Courier New" w:eastAsia="Times New Roman" w:hAnsi="Courier New" w:cs="Courier New"/>
-          <w:sz w:val="28"/>
-          <w:szCs w:val="28"/>
-          <w:lang w:val="en-US" w:eastAsia="ru-RU"/>
-        </w:rPr>
-        <w:t>Task task) {</w:t>
-      </w:r>
-    </w:p>
-    <w:p>
-      <w:pPr>
-        <w:spacing w:after="0" w:line="360" w:lineRule="auto"/>
-        <w:ind w:right="282" w:firstLine="709"/>
-        <w:jc w:val="both"/>
-        <w:rPr>
-          <w:rFonts w:ascii="Courier New" w:eastAsia="Times New Roman" w:hAnsi="Courier New" w:cs="Courier New"/>
-          <w:sz w:val="28"/>
-          <w:szCs w:val="28"/>
-          <w:lang w:val="en-US" w:eastAsia="ru-RU"/>
-        </w:rPr>
-      </w:pPr>
-      <w:r>
-        <w:rPr>
-          <w:rFonts w:ascii="Courier New" w:eastAsia="Times New Roman" w:hAnsi="Courier New" w:cs="Courier New"/>
-          <w:sz w:val="28"/>
-          <w:szCs w:val="28"/>
-          <w:lang w:val="en-US" w:eastAsia="ru-RU"/>
-        </w:rPr>
-        <w:t xml:space="preserve">        </w:t>
-      </w:r>
-      <w:proofErr w:type="spellStart"/>
-      <w:r>
-        <w:rPr>
-          <w:rFonts w:ascii="Courier New" w:eastAsia="Times New Roman" w:hAnsi="Courier New" w:cs="Courier New"/>
-          <w:sz w:val="28"/>
-          <w:szCs w:val="28"/>
-          <w:lang w:val="en-US" w:eastAsia="ru-RU"/>
-        </w:rPr>
-        <w:t>updateTaskStatus</w:t>
-      </w:r>
-      <w:proofErr w:type="spellEnd"/>
-      <w:r>
-        <w:rPr>
-          <w:rFonts w:ascii="Courier New" w:eastAsia="Times New Roman" w:hAnsi="Courier New" w:cs="Courier New"/>
-          <w:sz w:val="28"/>
-          <w:szCs w:val="28"/>
-          <w:lang w:val="en-US" w:eastAsia="ru-RU"/>
-        </w:rPr>
-        <w:t>(task);</w:t>
-      </w:r>
-    </w:p>
-    <w:p>
-      <w:pPr>
-        <w:spacing w:after="0" w:line="360" w:lineRule="auto"/>
-        <w:ind w:right="282" w:firstLine="709"/>
-        <w:jc w:val="both"/>
-        <w:rPr>
-          <w:rFonts w:ascii="Courier New" w:eastAsia="Times New Roman" w:hAnsi="Courier New" w:cs="Courier New"/>
-          <w:sz w:val="28"/>
-          <w:szCs w:val="28"/>
-          <w:lang w:val="en-US" w:eastAsia="ru-RU"/>
-        </w:rPr>
-      </w:pPr>
-      <w:r>
-        <w:rPr>
-          <w:rFonts w:ascii="Courier New" w:eastAsia="Times New Roman" w:hAnsi="Courier New" w:cs="Courier New"/>
-          <w:sz w:val="28"/>
-          <w:szCs w:val="28"/>
-          <w:lang w:val="en-US" w:eastAsia="ru-RU"/>
-        </w:rPr>
-        <w:t xml:space="preserve">    }</w:t>
-      </w:r>
-    </w:p>
-    <w:p>
-      <w:pPr>
-        <w:spacing w:after="0" w:line="360" w:lineRule="auto"/>
-        <w:ind w:right="282" w:firstLine="709"/>
-        <w:jc w:val="both"/>
-        <w:rPr>
-          <w:rFonts w:ascii="Courier New" w:eastAsia="Times New Roman" w:hAnsi="Courier New" w:cs="Courier New"/>
-          <w:sz w:val="28"/>
-          <w:szCs w:val="28"/>
-          <w:lang w:val="en-US" w:eastAsia="ru-RU"/>
-        </w:rPr>
-      </w:pPr>
-      <w:r>
-        <w:rPr>
-          <w:rFonts w:ascii="Courier New" w:eastAsia="Times New Roman" w:hAnsi="Courier New" w:cs="Courier New"/>
-          <w:sz w:val="28"/>
-          <w:szCs w:val="28"/>
-          <w:lang w:val="en-US" w:eastAsia="ru-RU"/>
-        </w:rPr>
-        <w:t>});</w:t>
-      </w:r>
-    </w:p>
-    <w:p>
-      <w:pPr>
-        <w:spacing w:after="0" w:line="360" w:lineRule="auto"/>
-        <w:ind w:right="282" w:firstLine="709"/>
-        <w:jc w:val="both"/>
-        <w:rPr>
-          <w:rFonts w:ascii="Courier New" w:eastAsia="Times New Roman" w:hAnsi="Courier New" w:cs="Courier New"/>
-          <w:sz w:val="28"/>
-          <w:szCs w:val="28"/>
-          <w:lang w:val="en-US" w:eastAsia="ru-RU"/>
-        </w:rPr>
-      </w:pPr>
-      <w:proofErr w:type="spellStart"/>
-      <w:r>
-        <w:rPr>
-          <w:rFonts w:ascii="Courier New" w:eastAsia="Times New Roman" w:hAnsi="Courier New" w:cs="Courier New"/>
-          <w:sz w:val="28"/>
-          <w:szCs w:val="28"/>
-          <w:lang w:val="en-US" w:eastAsia="ru-RU"/>
-        </w:rPr>
-        <w:t>recyclerView</w:t>
-      </w:r>
-      <w:r>
-        <w:rPr>
-          <w:rFonts w:ascii="Courier New" w:eastAsia="Times New Roman" w:hAnsi="Courier New" w:cs="Courier New"/>
-          <w:sz w:val="28"/>
-          <w:szCs w:val="28"/>
-          <w:lang w:val="en-US" w:eastAsia="ru-RU"/>
+        <w:t xml:space="preserve"> выполняет валидацию и сохранение</w:t>
+      </w:r>
+      <w:r>
+        <w:rPr>
+          <w:rFonts w:ascii="Times New Roman" w:eastAsia="Times New Roman" w:hAnsi="Times New Roman" w:cs="Times New Roman"/>
+          <w:sz w:val="28"/>
+          <w:szCs w:val="28"/>
+          <w:lang w:eastAsia="ru-RU"/>
         </w:rPr>
         <w:t>.</w:t>
-      </w:r>
-      <w:r>
-        <w:rPr>
-          <w:rFonts w:ascii="Courier New" w:eastAsia="Times New Roman" w:hAnsi="Courier New" w:cs="Courier New"/>
-          <w:sz w:val="28"/>
-          <w:szCs w:val="28"/>
-          <w:lang w:val="en-US" w:eastAsia="ru-RU"/>
-        </w:rPr>
-        <w:t>setAdapter</w:t>
-      </w:r>
-      <w:proofErr w:type="spellEnd"/>
-      <w:r>
-        <w:rPr>
-          <w:rFonts w:ascii="Courier New" w:eastAsia="Times New Roman" w:hAnsi="Courier New" w:cs="Courier New"/>
-          <w:sz w:val="28"/>
-          <w:szCs w:val="28"/>
-          <w:lang w:val="en-US" w:eastAsia="ru-RU"/>
-        </w:rPr>
-        <w:t>(</w:t>
-      </w:r>
-      <w:proofErr w:type="spellStart"/>
-      <w:r>
-        <w:rPr>
-          <w:rFonts w:ascii="Courier New" w:eastAsia="Times New Roman" w:hAnsi="Courier New" w:cs="Courier New"/>
-          <w:sz w:val="28"/>
-          <w:szCs w:val="28"/>
-          <w:lang w:val="en-US" w:eastAsia="ru-RU"/>
-        </w:rPr>
-        <w:t>taskAdapter</w:t>
-      </w:r>
-      <w:proofErr w:type="spellEnd"/>
-      <w:r>
-        <w:rPr>
-          <w:rFonts w:ascii="Courier New" w:eastAsia="Times New Roman" w:hAnsi="Courier New" w:cs="Courier New"/>
-          <w:sz w:val="28"/>
-          <w:szCs w:val="28"/>
-          <w:lang w:val="en-US" w:eastAsia="ru-RU"/>
-        </w:rPr>
-        <w:t>);</w:t>
-      </w:r>
-    </w:p>
-    <w:p>
-      <w:pPr>
-        <w:spacing w:after="0" w:line="360" w:lineRule="auto"/>
-        <w:ind w:right="282" w:firstLine="709"/>
-        <w:jc w:val="both"/>
-        <w:rPr>
-          <w:rFonts w:ascii="Times New Roman" w:eastAsia="Times New Roman" w:hAnsi="Times New Roman" w:cs="Times New Roman"/>
-          <w:sz w:val="28"/>
-          <w:szCs w:val="28"/>
-          <w:lang w:eastAsia="ru-RU"/>
-        </w:rPr>
-      </w:pPr>
-      <w:r>
-        <w:rPr>
-          <w:rFonts w:ascii="Times New Roman" w:eastAsia="Times New Roman" w:hAnsi="Times New Roman" w:cs="Times New Roman"/>
-          <w:sz w:val="28"/>
-          <w:szCs w:val="28"/>
-          <w:lang w:eastAsia="ru-RU"/>
-        </w:rPr>
-        <w:t xml:space="preserve">Класс </w:t>
-      </w:r>
-      <w:proofErr w:type="spellStart"/>
-      <w:r>
-        <w:rPr>
-          <w:rFonts w:ascii="Times New Roman" w:eastAsia="Times New Roman" w:hAnsi="Times New Roman" w:cs="Times New Roman"/>
-          <w:sz w:val="28"/>
-          <w:szCs w:val="28"/>
-          <w:lang w:eastAsia="ru-RU"/>
-        </w:rPr>
-        <w:t>AddTaskActivity</w:t>
-      </w:r>
-      <w:proofErr w:type="spellEnd"/>
-      <w:r>
-        <w:rPr>
-          <w:rFonts w:ascii="Times New Roman" w:eastAsia="Times New Roman" w:hAnsi="Times New Roman" w:cs="Times New Roman"/>
-          <w:sz w:val="28"/>
-          <w:szCs w:val="28"/>
-          <w:lang w:eastAsia="ru-RU"/>
-        </w:rPr>
-        <w:t xml:space="preserve"> реализует экран создания задачи с логикой работы с диалоговыми окнами выбора даты и времени. Метод </w:t>
-      </w:r>
-      <w:proofErr w:type="spellStart"/>
-      <w:r>
-        <w:rPr>
-          <w:rFonts w:ascii="Times New Roman" w:eastAsia="Times New Roman" w:hAnsi="Times New Roman" w:cs="Times New Roman"/>
-          <w:sz w:val="28"/>
-          <w:szCs w:val="28"/>
-          <w:lang w:eastAsia="ru-RU"/>
-        </w:rPr>
-        <w:t>saveTask</w:t>
-      </w:r>
-      <w:proofErr w:type="spellEnd"/>
-      <w:r>
-        <w:rPr>
-          <w:rFonts w:ascii="Times New Roman" w:eastAsia="Times New Roman" w:hAnsi="Times New Roman" w:cs="Times New Roman"/>
-          <w:sz w:val="28"/>
-          <w:szCs w:val="28"/>
-          <w:lang w:eastAsia="ru-RU"/>
-        </w:rPr>
-        <w:t xml:space="preserve"> выполняет валидацию и сохранение:</w:t>
-      </w:r>
-    </w:p>
-    <w:p>
-      <w:pPr>
-        <w:spacing w:after="0" w:line="360" w:lineRule="auto"/>
-        <w:ind w:right="282" w:firstLine="709"/>
-        <w:jc w:val="both"/>
-        <w:rPr>
-          <w:rFonts w:ascii="Courier New" w:eastAsia="Times New Roman" w:hAnsi="Courier New" w:cs="Courier New"/>
-          <w:sz w:val="28"/>
-          <w:szCs w:val="28"/>
-          <w:lang w:val="en-US" w:eastAsia="ru-RU"/>
-        </w:rPr>
-      </w:pPr>
-      <w:r>
-        <w:rPr>
-          <w:rFonts w:ascii="Courier New" w:eastAsia="Times New Roman" w:hAnsi="Courier New" w:cs="Courier New"/>
-          <w:sz w:val="28"/>
-          <w:szCs w:val="28"/>
-          <w:lang w:val="en-US" w:eastAsia="ru-RU"/>
-        </w:rPr>
-        <w:t xml:space="preserve">String title = </w:t>
-      </w:r>
-      <w:proofErr w:type="spellStart"/>
-      <w:r>
-        <w:rPr>
-          <w:rFonts w:ascii="Courier New" w:eastAsia="Times New Roman" w:hAnsi="Courier New" w:cs="Courier New"/>
-          <w:sz w:val="28"/>
-          <w:szCs w:val="28"/>
-          <w:lang w:val="en-US" w:eastAsia="ru-RU"/>
-        </w:rPr>
-        <w:t>titleEditText.getText</w:t>
-      </w:r>
-      <w:proofErr w:type="spellEnd"/>
-      <w:r>
-        <w:rPr>
-          <w:rFonts w:ascii="Courier New" w:eastAsia="Times New Roman" w:hAnsi="Courier New" w:cs="Courier New"/>
-          <w:sz w:val="28"/>
-          <w:szCs w:val="28"/>
-          <w:lang w:val="en-US" w:eastAsia="ru-RU"/>
-        </w:rPr>
-        <w:t>(</w:t>
-      </w:r>
-      <w:proofErr w:type="gramStart"/>
-      <w:r>
-        <w:rPr>
-          <w:rFonts w:ascii="Courier New" w:eastAsia="Times New Roman" w:hAnsi="Courier New" w:cs="Courier New"/>
-          <w:sz w:val="28"/>
-          <w:szCs w:val="28"/>
-          <w:lang w:val="en-US" w:eastAsia="ru-RU"/>
-        </w:rPr>
-        <w:t>).</w:t>
-      </w:r>
-      <w:proofErr w:type="spellStart"/>
-      <w:r>
-        <w:rPr>
-          <w:rFonts w:ascii="Courier New" w:eastAsia="Times New Roman" w:hAnsi="Courier New" w:cs="Courier New"/>
-          <w:sz w:val="28"/>
-          <w:szCs w:val="28"/>
-          <w:lang w:val="en-US" w:eastAsia="ru-RU"/>
-        </w:rPr>
-        <w:t>toString</w:t>
-      </w:r>
-      <w:proofErr w:type="spellEnd"/>
-      <w:proofErr w:type="gramEnd"/>
-      <w:r>
-        <w:rPr>
-          <w:rFonts w:ascii="Courier New" w:eastAsia="Times New Roman" w:hAnsi="Courier New" w:cs="Courier New"/>
-          <w:sz w:val="28"/>
-          <w:szCs w:val="28"/>
-          <w:lang w:val="en-US" w:eastAsia="ru-RU"/>
-        </w:rPr>
-        <w:t>().trim();</w:t>
-      </w:r>
-    </w:p>
-    <w:p>
-      <w:pPr>
-        <w:spacing w:after="0" w:line="360" w:lineRule="auto"/>
-        <w:ind w:right="282" w:firstLine="709"/>
-        <w:jc w:val="both"/>
-        <w:rPr>
-          <w:rFonts w:ascii="Courier New" w:eastAsia="Times New Roman" w:hAnsi="Courier New" w:cs="Courier New"/>
-          <w:sz w:val="28"/>
-          <w:szCs w:val="28"/>
-          <w:lang w:val="en-US" w:eastAsia="ru-RU"/>
-        </w:rPr>
-      </w:pPr>
-      <w:r>
-        <w:rPr>
-          <w:rFonts w:ascii="Courier New" w:eastAsia="Times New Roman" w:hAnsi="Courier New" w:cs="Courier New"/>
-          <w:sz w:val="28"/>
-          <w:szCs w:val="28"/>
-          <w:lang w:val="en-US" w:eastAsia="ru-RU"/>
-        </w:rPr>
-        <w:t>if (</w:t>
-      </w:r>
-      <w:proofErr w:type="spellStart"/>
-      <w:proofErr w:type="gramStart"/>
-      <w:r>
-        <w:rPr>
-          <w:rFonts w:ascii="Courier New" w:eastAsia="Times New Roman" w:hAnsi="Courier New" w:cs="Courier New"/>
-          <w:sz w:val="28"/>
-          <w:szCs w:val="28"/>
-          <w:lang w:val="en-US" w:eastAsia="ru-RU"/>
-        </w:rPr>
-        <w:t>title.isEmpty</w:t>
-      </w:r>
-      <w:proofErr w:type="spellEnd"/>
-      <w:proofErr w:type="gramEnd"/>
-      <w:r>
-        <w:rPr>
-          <w:rFonts w:ascii="Courier New" w:eastAsia="Times New Roman" w:hAnsi="Courier New" w:cs="Courier New"/>
-          <w:sz w:val="28"/>
-          <w:szCs w:val="28"/>
-          <w:lang w:val="en-US" w:eastAsia="ru-RU"/>
-        </w:rPr>
-        <w:t>()) {</w:t>
-      </w:r>
-    </w:p>
-    <w:p>
-      <w:pPr>
-        <w:spacing w:after="0" w:line="360" w:lineRule="auto"/>
-        <w:ind w:right="282" w:firstLine="709"/>
-        <w:jc w:val="both"/>
-        <w:rPr>
-          <w:rFonts w:ascii="Courier New" w:eastAsia="Times New Roman" w:hAnsi="Courier New" w:cs="Courier New"/>
-          <w:sz w:val="28"/>
-          <w:szCs w:val="28"/>
-          <w:lang w:val="en-US" w:eastAsia="ru-RU"/>
-        </w:rPr>
-      </w:pPr>
-      <w:r>
-        <w:rPr>
-          <w:rFonts w:ascii="Courier New" w:eastAsia="Times New Roman" w:hAnsi="Courier New" w:cs="Courier New"/>
-          <w:sz w:val="28"/>
-          <w:szCs w:val="28"/>
-          <w:lang w:val="en-US" w:eastAsia="ru-RU"/>
-        </w:rPr>
-        <w:t xml:space="preserve">    </w:t>
-      </w:r>
-      <w:proofErr w:type="spellStart"/>
-      <w:r>
-        <w:rPr>
-          <w:rFonts w:ascii="Courier New" w:eastAsia="Times New Roman" w:hAnsi="Courier New" w:cs="Courier New"/>
-          <w:sz w:val="28"/>
-          <w:szCs w:val="28"/>
-          <w:lang w:val="en-US" w:eastAsia="ru-RU"/>
-        </w:rPr>
-        <w:t>titleEditText.setError</w:t>
-      </w:r>
-      <w:proofErr w:type="spellEnd"/>
-      <w:r>
-        <w:rPr>
-          <w:rFonts w:ascii="Courier New" w:eastAsia="Times New Roman" w:hAnsi="Courier New" w:cs="Courier New"/>
-          <w:sz w:val="28"/>
-          <w:szCs w:val="28"/>
-          <w:lang w:val="en-US" w:eastAsia="ru-RU"/>
-        </w:rPr>
-        <w:t>("</w:t>
-      </w:r>
-      <w:r>
-        <w:rPr>
-          <w:rFonts w:ascii="Courier New" w:eastAsia="Times New Roman" w:hAnsi="Courier New" w:cs="Courier New"/>
-          <w:sz w:val="28"/>
-          <w:szCs w:val="28"/>
-          <w:lang w:eastAsia="ru-RU"/>
-        </w:rPr>
-        <w:t>Введите</w:t>
-      </w:r>
-      <w:r>
-        <w:rPr>
-          <w:rFonts w:ascii="Courier New" w:eastAsia="Times New Roman" w:hAnsi="Courier New" w:cs="Courier New"/>
-          <w:sz w:val="28"/>
-          <w:szCs w:val="28"/>
-          <w:lang w:val="en-US" w:eastAsia="ru-RU"/>
-        </w:rPr>
-        <w:t xml:space="preserve"> </w:t>
-      </w:r>
-      <w:r>
-        <w:rPr>
-          <w:rFonts w:ascii="Courier New" w:eastAsia="Times New Roman" w:hAnsi="Courier New" w:cs="Courier New"/>
-          <w:sz w:val="28"/>
-          <w:szCs w:val="28"/>
-          <w:lang w:eastAsia="ru-RU"/>
-        </w:rPr>
-        <w:t>название</w:t>
-      </w:r>
-      <w:r>
-        <w:rPr>
-          <w:rFonts w:ascii="Courier New" w:eastAsia="Times New Roman" w:hAnsi="Courier New" w:cs="Courier New"/>
-          <w:sz w:val="28"/>
-          <w:szCs w:val="28"/>
-          <w:lang w:val="en-US" w:eastAsia="ru-RU"/>
-        </w:rPr>
-        <w:t xml:space="preserve"> </w:t>
-      </w:r>
-      <w:r>
-        <w:rPr>
-          <w:rFonts w:ascii="Courier New" w:eastAsia="Times New Roman" w:hAnsi="Courier New" w:cs="Courier New"/>
-          <w:sz w:val="28"/>
-          <w:szCs w:val="28"/>
-          <w:lang w:eastAsia="ru-RU"/>
-        </w:rPr>
-        <w:t>задачи</w:t>
-      </w:r>
-      <w:r>
-        <w:rPr>
-          <w:rFonts w:ascii="Courier New" w:eastAsia="Times New Roman" w:hAnsi="Courier New" w:cs="Courier New"/>
-          <w:sz w:val="28"/>
-          <w:szCs w:val="28"/>
-          <w:lang w:val="en-US" w:eastAsia="ru-RU"/>
-        </w:rPr>
-        <w:t>");</w:t>
-      </w:r>
-    </w:p>
-    <w:p>
-      <w:pPr>
-        <w:spacing w:after="0" w:line="360" w:lineRule="auto"/>
-        <w:ind w:right="282" w:firstLine="709"/>
-        <w:jc w:val="both"/>
-        <w:rPr>
-          <w:rFonts w:ascii="Courier New" w:eastAsia="Times New Roman" w:hAnsi="Courier New" w:cs="Courier New"/>
-          <w:sz w:val="28"/>
-          <w:szCs w:val="28"/>
-          <w:lang w:val="en-US" w:eastAsia="ru-RU"/>
-        </w:rPr>
-      </w:pPr>
-      <w:r>
-        <w:rPr>
-          <w:rFonts w:ascii="Courier New" w:eastAsia="Times New Roman" w:hAnsi="Courier New" w:cs="Courier New"/>
-          <w:sz w:val="28"/>
-          <w:szCs w:val="28"/>
-          <w:lang w:val="en-US" w:eastAsia="ru-RU"/>
-        </w:rPr>
-        <w:t xml:space="preserve">    return;</w:t>
-      </w:r>
-    </w:p>
-    <w:p>
-      <w:pPr>
-        <w:spacing w:after="0" w:line="360" w:lineRule="auto"/>
-        <w:ind w:right="282" w:firstLine="709"/>
-        <w:jc w:val="both"/>
-        <w:rPr>
-          <w:rFonts w:ascii="Courier New" w:eastAsia="Times New Roman" w:hAnsi="Courier New" w:cs="Courier New"/>
-          <w:sz w:val="28"/>
-          <w:szCs w:val="28"/>
-          <w:lang w:val="en-US" w:eastAsia="ru-RU"/>
-        </w:rPr>
-      </w:pPr>
-      <w:r>
-        <w:rPr>
-          <w:rFonts w:ascii="Courier New" w:eastAsia="Times New Roman" w:hAnsi="Courier New" w:cs="Courier New"/>
-          <w:sz w:val="28"/>
-          <w:szCs w:val="28"/>
-          <w:lang w:val="en-US" w:eastAsia="ru-RU"/>
-        </w:rPr>
-        <w:t>}</w:t>
-      </w:r>
-    </w:p>
-    <w:p>
-      <w:pPr>
-        <w:spacing w:after="0" w:line="360" w:lineRule="auto"/>
-        <w:ind w:right="282" w:firstLine="709"/>
-        <w:jc w:val="both"/>
-        <w:rPr>
-          <w:rFonts w:ascii="Courier New" w:eastAsia="Times New Roman" w:hAnsi="Courier New" w:cs="Courier New"/>
-          <w:sz w:val="28"/>
-          <w:szCs w:val="28"/>
-          <w:lang w:val="en-US" w:eastAsia="ru-RU"/>
-        </w:rPr>
-      </w:pPr>
-      <w:r>
-        <w:rPr>
-          <w:rFonts w:ascii="Courier New" w:eastAsia="Times New Roman" w:hAnsi="Courier New" w:cs="Courier New"/>
-          <w:sz w:val="28"/>
-          <w:szCs w:val="28"/>
-          <w:lang w:val="en-US" w:eastAsia="ru-RU"/>
-        </w:rPr>
-        <w:t xml:space="preserve">Task </w:t>
-      </w:r>
-      <w:proofErr w:type="spellStart"/>
-      <w:r>
-        <w:rPr>
-          <w:rFonts w:ascii="Courier New" w:eastAsia="Times New Roman" w:hAnsi="Courier New" w:cs="Courier New"/>
-          <w:sz w:val="28"/>
-          <w:szCs w:val="28"/>
-          <w:lang w:val="en-US" w:eastAsia="ru-RU"/>
-        </w:rPr>
-        <w:t>task</w:t>
-      </w:r>
-      <w:proofErr w:type="spellEnd"/>
-      <w:r>
-        <w:rPr>
-          <w:rFonts w:ascii="Courier New" w:eastAsia="Times New Roman" w:hAnsi="Courier New" w:cs="Courier New"/>
-          <w:sz w:val="28"/>
-          <w:szCs w:val="28"/>
-          <w:lang w:val="en-US" w:eastAsia="ru-RU"/>
-        </w:rPr>
-        <w:t xml:space="preserve"> = new </w:t>
-      </w:r>
-      <w:proofErr w:type="gramStart"/>
-      <w:r>
-        <w:rPr>
-          <w:rFonts w:ascii="Courier New" w:eastAsia="Times New Roman" w:hAnsi="Courier New" w:cs="Courier New"/>
-          <w:sz w:val="28"/>
-          <w:szCs w:val="28"/>
-          <w:lang w:val="en-US" w:eastAsia="ru-RU"/>
-        </w:rPr>
-        <w:t>Task(</w:t>
-      </w:r>
-      <w:proofErr w:type="gramEnd"/>
-      <w:r>
-        <w:rPr>
-          <w:rFonts w:ascii="Courier New" w:eastAsia="Times New Roman" w:hAnsi="Courier New" w:cs="Courier New"/>
-          <w:sz w:val="28"/>
-          <w:szCs w:val="28"/>
-          <w:lang w:val="en-US" w:eastAsia="ru-RU"/>
-        </w:rPr>
-        <w:t>title, description, date, time);</w:t>
-      </w:r>
-    </w:p>
-    <w:p>
-      <w:pPr>
-        <w:spacing w:after="0" w:line="360" w:lineRule="auto"/>
-        <w:ind w:right="282" w:firstLine="709"/>
-        <w:jc w:val="both"/>
-        <w:rPr>
-          <w:rFonts w:ascii="Courier New" w:eastAsia="Times New Roman" w:hAnsi="Courier New" w:cs="Courier New"/>
-          <w:sz w:val="28"/>
-          <w:szCs w:val="28"/>
-          <w:lang w:val="en-US" w:eastAsia="ru-RU"/>
-        </w:rPr>
-      </w:pPr>
-      <w:r>
-        <w:rPr>
-          <w:rFonts w:ascii="Courier New" w:eastAsia="Times New Roman" w:hAnsi="Courier New" w:cs="Courier New"/>
-          <w:sz w:val="28"/>
-          <w:szCs w:val="28"/>
-          <w:lang w:val="en-US" w:eastAsia="ru-RU"/>
-        </w:rPr>
-        <w:t xml:space="preserve">long result = </w:t>
-      </w:r>
-      <w:proofErr w:type="spellStart"/>
-      <w:r>
-        <w:rPr>
-          <w:rFonts w:ascii="Courier New" w:eastAsia="Times New Roman" w:hAnsi="Courier New" w:cs="Courier New"/>
-          <w:sz w:val="28"/>
-          <w:szCs w:val="28"/>
-          <w:lang w:val="en-US" w:eastAsia="ru-RU"/>
-        </w:rPr>
-        <w:t>databaseHelper.addTask</w:t>
-      </w:r>
-      <w:proofErr w:type="spellEnd"/>
-      <w:r>
-        <w:rPr>
-          <w:rFonts w:ascii="Courier New" w:eastAsia="Times New Roman" w:hAnsi="Courier New" w:cs="Courier New"/>
-          <w:sz w:val="28"/>
-          <w:szCs w:val="28"/>
-          <w:lang w:val="en-US" w:eastAsia="ru-RU"/>
-        </w:rPr>
-        <w:t>(task);</w:t>
-      </w:r>
-    </w:p>
-    <w:p>
-      <w:pPr>
-        <w:spacing w:after="0" w:line="360" w:lineRule="auto"/>
-        <w:ind w:right="282" w:firstLine="709"/>
-        <w:jc w:val="both"/>
-        <w:rPr>
-          <w:rFonts w:ascii="Courier New" w:eastAsia="Times New Roman" w:hAnsi="Courier New" w:cs="Courier New"/>
-          <w:sz w:val="28"/>
-          <w:szCs w:val="28"/>
-          <w:lang w:val="en-US" w:eastAsia="ru-RU"/>
-        </w:rPr>
-      </w:pPr>
-      <w:r>
-        <w:rPr>
-          <w:rFonts w:ascii="Courier New" w:eastAsia="Times New Roman" w:hAnsi="Courier New" w:cs="Courier New"/>
-          <w:sz w:val="28"/>
-          <w:szCs w:val="28"/>
-          <w:lang w:val="en-US" w:eastAsia="ru-RU"/>
-        </w:rPr>
-        <w:lastRenderedPageBreak/>
-        <w:t>if (</w:t>
-      </w:r>
-      <w:proofErr w:type="gramStart"/>
-      <w:r>
-        <w:rPr>
-          <w:rFonts w:ascii="Courier New" w:eastAsia="Times New Roman" w:hAnsi="Courier New" w:cs="Courier New"/>
-          <w:sz w:val="28"/>
-          <w:szCs w:val="28"/>
-          <w:lang w:val="en-US" w:eastAsia="ru-RU"/>
-        </w:rPr>
-        <w:t>result !</w:t>
-      </w:r>
-      <w:proofErr w:type="gramEnd"/>
-      <w:r>
-        <w:rPr>
-          <w:rFonts w:ascii="Courier New" w:eastAsia="Times New Roman" w:hAnsi="Courier New" w:cs="Courier New"/>
-          <w:sz w:val="28"/>
-          <w:szCs w:val="28"/>
-          <w:lang w:val="en-US" w:eastAsia="ru-RU"/>
-        </w:rPr>
-        <w:t>= -1) {</w:t>
-      </w:r>
-    </w:p>
-    <w:p>
-      <w:pPr>
-        <w:spacing w:after="0" w:line="360" w:lineRule="auto"/>
-        <w:ind w:right="282" w:firstLine="709"/>
-        <w:jc w:val="both"/>
-        <w:rPr>
-          <w:rFonts w:ascii="Courier New" w:eastAsia="Times New Roman" w:hAnsi="Courier New" w:cs="Courier New"/>
-          <w:sz w:val="28"/>
-          <w:szCs w:val="28"/>
-          <w:lang w:val="en-US" w:eastAsia="ru-RU"/>
-        </w:rPr>
-      </w:pPr>
-      <w:r>
-        <w:rPr>
-          <w:rFonts w:ascii="Courier New" w:eastAsia="Times New Roman" w:hAnsi="Courier New" w:cs="Courier New"/>
-          <w:sz w:val="28"/>
-          <w:szCs w:val="28"/>
-          <w:lang w:val="en-US" w:eastAsia="ru-RU"/>
-        </w:rPr>
-        <w:t xml:space="preserve">    </w:t>
-      </w:r>
-      <w:proofErr w:type="spellStart"/>
-      <w:r>
-        <w:rPr>
-          <w:rFonts w:ascii="Courier New" w:eastAsia="Times New Roman" w:hAnsi="Courier New" w:cs="Courier New"/>
-          <w:sz w:val="28"/>
-          <w:szCs w:val="28"/>
-          <w:lang w:val="en-US" w:eastAsia="ru-RU"/>
-        </w:rPr>
-        <w:t>Toast.makeText</w:t>
-      </w:r>
-      <w:proofErr w:type="spellEnd"/>
-      <w:r>
-        <w:rPr>
-          <w:rFonts w:ascii="Courier New" w:eastAsia="Times New Roman" w:hAnsi="Courier New" w:cs="Courier New"/>
-          <w:sz w:val="28"/>
-          <w:szCs w:val="28"/>
-          <w:lang w:val="en-US" w:eastAsia="ru-RU"/>
-        </w:rPr>
-        <w:t>(this, "</w:t>
-      </w:r>
-      <w:r>
-        <w:rPr>
-          <w:rFonts w:ascii="Courier New" w:eastAsia="Times New Roman" w:hAnsi="Courier New" w:cs="Courier New"/>
-          <w:sz w:val="28"/>
-          <w:szCs w:val="28"/>
-          <w:lang w:eastAsia="ru-RU"/>
-        </w:rPr>
-        <w:t>Задача</w:t>
-      </w:r>
-      <w:r>
-        <w:rPr>
-          <w:rFonts w:ascii="Courier New" w:eastAsia="Times New Roman" w:hAnsi="Courier New" w:cs="Courier New"/>
-          <w:sz w:val="28"/>
-          <w:szCs w:val="28"/>
-          <w:lang w:val="en-US" w:eastAsia="ru-RU"/>
-        </w:rPr>
-        <w:t xml:space="preserve"> </w:t>
-      </w:r>
-      <w:r>
-        <w:rPr>
-          <w:rFonts w:ascii="Courier New" w:eastAsia="Times New Roman" w:hAnsi="Courier New" w:cs="Courier New"/>
-          <w:sz w:val="28"/>
-          <w:szCs w:val="28"/>
-          <w:lang w:eastAsia="ru-RU"/>
-        </w:rPr>
-        <w:t>успешно</w:t>
-      </w:r>
-      <w:r>
-        <w:rPr>
-          <w:rFonts w:ascii="Courier New" w:eastAsia="Times New Roman" w:hAnsi="Courier New" w:cs="Courier New"/>
-          <w:sz w:val="28"/>
-          <w:szCs w:val="28"/>
-          <w:lang w:val="en-US" w:eastAsia="ru-RU"/>
-        </w:rPr>
-        <w:t xml:space="preserve"> </w:t>
-      </w:r>
-      <w:r>
-        <w:rPr>
-          <w:rFonts w:ascii="Courier New" w:eastAsia="Times New Roman" w:hAnsi="Courier New" w:cs="Courier New"/>
-          <w:sz w:val="28"/>
-          <w:szCs w:val="28"/>
-          <w:lang w:eastAsia="ru-RU"/>
-        </w:rPr>
-        <w:t>добавлена</w:t>
-      </w:r>
-      <w:r>
-        <w:rPr>
-          <w:rFonts w:ascii="Courier New" w:eastAsia="Times New Roman" w:hAnsi="Courier New" w:cs="Courier New"/>
-          <w:sz w:val="28"/>
-          <w:szCs w:val="28"/>
-          <w:lang w:val="en-US" w:eastAsia="ru-RU"/>
-        </w:rPr>
-        <w:t xml:space="preserve">!", </w:t>
-      </w:r>
-      <w:proofErr w:type="spellStart"/>
-      <w:r>
-        <w:rPr>
-          <w:rFonts w:ascii="Courier New" w:eastAsia="Times New Roman" w:hAnsi="Courier New" w:cs="Courier New"/>
-          <w:sz w:val="28"/>
-          <w:szCs w:val="28"/>
-          <w:lang w:val="en-US" w:eastAsia="ru-RU"/>
-        </w:rPr>
-        <w:t>Toast.LENGTH_SHORT</w:t>
-      </w:r>
-      <w:proofErr w:type="spellEnd"/>
-      <w:proofErr w:type="gramStart"/>
-      <w:r>
-        <w:rPr>
-          <w:rFonts w:ascii="Courier New" w:eastAsia="Times New Roman" w:hAnsi="Courier New" w:cs="Courier New"/>
-          <w:sz w:val="28"/>
-          <w:szCs w:val="28"/>
-          <w:lang w:val="en-US" w:eastAsia="ru-RU"/>
-        </w:rPr>
-        <w:t>).show</w:t>
-      </w:r>
-      <w:proofErr w:type="gramEnd"/>
-      <w:r>
-        <w:rPr>
-          <w:rFonts w:ascii="Courier New" w:eastAsia="Times New Roman" w:hAnsi="Courier New" w:cs="Courier New"/>
-          <w:sz w:val="28"/>
-          <w:szCs w:val="28"/>
-          <w:lang w:val="en-US" w:eastAsia="ru-RU"/>
-        </w:rPr>
-        <w:t>();</w:t>
-      </w:r>
-    </w:p>
-    <w:p>
-      <w:pPr>
-        <w:spacing w:after="0" w:line="360" w:lineRule="auto"/>
-        <w:ind w:right="282" w:firstLine="709"/>
-        <w:jc w:val="both"/>
-        <w:rPr>
-          <w:rFonts w:ascii="Courier New" w:eastAsia="Times New Roman" w:hAnsi="Courier New" w:cs="Courier New"/>
-          <w:sz w:val="28"/>
-          <w:szCs w:val="28"/>
-          <w:lang w:eastAsia="ru-RU"/>
-        </w:rPr>
-      </w:pPr>
-      <w:r>
-        <w:rPr>
-          <w:rFonts w:ascii="Courier New" w:eastAsia="Times New Roman" w:hAnsi="Courier New" w:cs="Courier New"/>
-          <w:sz w:val="28"/>
-          <w:szCs w:val="28"/>
-          <w:lang w:val="en-US" w:eastAsia="ru-RU"/>
-        </w:rPr>
-        <w:t xml:space="preserve">    </w:t>
-      </w:r>
-      <w:proofErr w:type="spellStart"/>
-      <w:proofErr w:type="gramStart"/>
-      <w:r>
-        <w:rPr>
-          <w:rFonts w:ascii="Courier New" w:eastAsia="Times New Roman" w:hAnsi="Courier New" w:cs="Courier New"/>
-          <w:sz w:val="28"/>
-          <w:szCs w:val="28"/>
-          <w:lang w:eastAsia="ru-RU"/>
-        </w:rPr>
-        <w:t>finish</w:t>
-      </w:r>
-      <w:proofErr w:type="spellEnd"/>
-      <w:r>
-        <w:rPr>
-          <w:rFonts w:ascii="Courier New" w:eastAsia="Times New Roman" w:hAnsi="Courier New" w:cs="Courier New"/>
-          <w:sz w:val="28"/>
-          <w:szCs w:val="28"/>
-          <w:lang w:eastAsia="ru-RU"/>
-        </w:rPr>
-        <w:t>(</w:t>
-      </w:r>
-      <w:proofErr w:type="gramEnd"/>
-      <w:r>
-        <w:rPr>
-          <w:rFonts w:ascii="Courier New" w:eastAsia="Times New Roman" w:hAnsi="Courier New" w:cs="Courier New"/>
-          <w:sz w:val="28"/>
-          <w:szCs w:val="28"/>
-          <w:lang w:eastAsia="ru-RU"/>
-        </w:rPr>
-        <w:t>);</w:t>
-      </w:r>
-    </w:p>
-    <w:p>
-      <w:pPr>
-        <w:spacing w:after="0" w:line="360" w:lineRule="auto"/>
-        <w:ind w:right="282" w:firstLine="709"/>
-        <w:jc w:val="both"/>
-        <w:rPr>
-          <w:rFonts w:ascii="Courier New" w:eastAsia="Times New Roman" w:hAnsi="Courier New" w:cs="Courier New"/>
-          <w:sz w:val="28"/>
-          <w:szCs w:val="28"/>
-          <w:lang w:eastAsia="ru-RU"/>
-        </w:rPr>
-      </w:pPr>
-      <w:r>
-        <w:rPr>
-          <w:rFonts w:ascii="Courier New" w:eastAsia="Times New Roman" w:hAnsi="Courier New" w:cs="Courier New"/>
-          <w:sz w:val="28"/>
-          <w:szCs w:val="28"/>
-          <w:lang w:eastAsia="ru-RU"/>
-        </w:rPr>
-        <w:t>}</w:t>
       </w:r>
     </w:p>
     <w:p>
@@ -7426,7 +5769,17 @@
           <w:szCs w:val="28"/>
           <w:lang w:eastAsia="ru-RU"/>
         </w:rPr>
-        <w:t>С возрастанием информационной нагрузки и ускорением темпа жизни современного человека возрастает необходимость использования цифровых инструментов для эффективного планирования времени. Актуальной становится задача разработки мобильного приложения, позволяющего обеспечить удобный и надежный процесс управления списком задач.</w:t>
+        <w:t xml:space="preserve">С возрастанием информационной нагрузки и ускорением темпа жизни современного человека возрастает необходимость использования цифровых </w:t>
+      </w:r>
+      <w:r>
+        <w:rPr>
+          <w:rFonts w:ascii="Times New Roman" w:eastAsia="Times New Roman" w:hAnsi="Times New Roman" w:cs="Times New Roman"/>
+          <w:sz w:val="28"/>
+          <w:szCs w:val="28"/>
+          <w:lang w:eastAsia="ru-RU"/>
+        </w:rPr>
+        <w:lastRenderedPageBreak/>
+        <w:t>инструментов для эффективного планирования времени. Актуальной становится задача разработки мобильного приложения, позволяющего обеспечить удобный и надежный процесс управления списком задач.</w:t>
       </w:r>
     </w:p>
     <w:p>
@@ -7448,7 +5801,6 @@
           <w:szCs w:val="28"/>
           <w:lang w:eastAsia="ru-RU"/>
         </w:rPr>
-        <w:lastRenderedPageBreak/>
         <w:t xml:space="preserve">Цель разработки — создание нативного приложения для платформы </w:t>
       </w:r>
       <w:proofErr w:type="spellStart"/>
@@ -7615,6 +5967,7 @@
           <w:szCs w:val="28"/>
           <w:lang w:eastAsia="ru-RU"/>
         </w:rPr>
+        <w:lastRenderedPageBreak/>
         <w:t xml:space="preserve">Приложение разрабатывается для платформы </w:t>
       </w:r>
       <w:proofErr w:type="spellStart"/>
@@ -7655,17 +6008,7 @@
           <w:szCs w:val="28"/>
           <w:lang w:eastAsia="ru-RU"/>
         </w:rPr>
-        <w:t xml:space="preserve"> Studio. Минимальная поддерживаемая версия установлена как уровень программного интерфейса </w:t>
-      </w:r>
-      <w:r>
-        <w:rPr>
-          <w:rFonts w:ascii="Times New Roman" w:eastAsia="Times New Roman" w:hAnsi="Times New Roman" w:cs="Times New Roman"/>
-          <w:sz w:val="28"/>
-          <w:szCs w:val="28"/>
-          <w:lang w:eastAsia="ru-RU"/>
-        </w:rPr>
-        <w:lastRenderedPageBreak/>
-        <w:t xml:space="preserve">двадцать четыре, что соответствует </w:t>
+        <w:t xml:space="preserve"> Studio. Минимальная поддерживаемая версия установлена как уровень программного интерфейса двадцать четыре, что соответствует </w:t>
       </w:r>
       <w:proofErr w:type="spellStart"/>
       <w:r>
@@ -8571,7 +6914,25 @@
           <w:szCs w:val="28"/>
           <w:lang w:eastAsia="ru-RU"/>
         </w:rPr>
-        <w:t xml:space="preserve"> (см. рис. 1)</w:t>
+        <w:t xml:space="preserve"> (см. </w:t>
+      </w:r>
+      <w:r>
+        <w:rPr>
+          <w:rFonts w:ascii="Times New Roman" w:eastAsia="Times New Roman" w:hAnsi="Times New Roman" w:cs="Times New Roman"/>
+          <w:sz w:val="28"/>
+          <w:szCs w:val="28"/>
+          <w:lang w:eastAsia="ru-RU"/>
+        </w:rPr>
+        <w:t>Рисунок 1</w:t>
+      </w:r>
+      <w:r>
+        <w:rPr>
+          <w:rFonts w:ascii="Times New Roman" w:eastAsia="Times New Roman" w:hAnsi="Times New Roman" w:cs="Times New Roman"/>
+          <w:sz w:val="28"/>
+          <w:szCs w:val="28"/>
+          <w:lang w:eastAsia="ru-RU"/>
+        </w:rPr>
+        <w:t>)</w:t>
       </w:r>
       <w:r>
         <w:rPr>
@@ -8615,40 +6976,33 @@
           <w:lang w:eastAsia="ru-RU"/>
         </w:rPr>
       </w:pPr>
-      <w:r>
-        <w:rPr>
-          <w:rFonts w:ascii="Times New Roman" w:eastAsia="Times New Roman" w:hAnsi="Times New Roman" w:cs="Times New Roman"/>
-          <w:sz w:val="28"/>
-          <w:szCs w:val="28"/>
-          <w:lang w:eastAsia="ru-RU"/>
-        </w:rPr>
-        <w:t>Рисунок 1 – Добавление новой задачи.</w:t>
-      </w:r>
     </w:p>
     <w:p>
       <w:pPr>
         <w:spacing w:after="0" w:line="360" w:lineRule="auto"/>
         <w:ind w:right="282" w:firstLine="709"/>
-        <w:jc w:val="both"/>
-        <w:rPr>
-          <w:rFonts w:ascii="Times New Roman" w:eastAsia="Times New Roman" w:hAnsi="Times New Roman" w:cs="Times New Roman"/>
-          <w:sz w:val="28"/>
-          <w:szCs w:val="28"/>
-          <w:lang w:eastAsia="ru-RU"/>
-        </w:rPr>
-      </w:pPr>
-      <w:r>
-        <w:rPr>
-          <w:rFonts w:ascii="Times New Roman" w:eastAsia="Times New Roman" w:hAnsi="Times New Roman" w:cs="Times New Roman"/>
-          <w:sz w:val="28"/>
-          <w:szCs w:val="28"/>
-          <w:lang w:eastAsia="ru-RU"/>
-        </w:rPr>
+        <w:jc w:val="center"/>
+        <w:rPr>
+          <w:rFonts w:ascii="Times New Roman" w:eastAsia="Times New Roman" w:hAnsi="Times New Roman" w:cs="Times New Roman"/>
+          <w:sz w:val="28"/>
+          <w:szCs w:val="28"/>
+          <w:lang w:eastAsia="ru-RU"/>
+        </w:rPr>
+      </w:pPr>
+      <w:r>
+        <w:rPr>
+          <w:rFonts w:ascii="Times New Roman" w:eastAsia="Times New Roman" w:hAnsi="Times New Roman" w:cs="Times New Roman"/>
+          <w:noProof/>
+          <w:sz w:val="28"/>
+          <w:szCs w:val="28"/>
+          <w:lang w:eastAsia="ru-RU"/>
+        </w:rPr>
+        <w:lastRenderedPageBreak/>
         <w:drawing>
-          <wp:inline distT="0" distB="0" distL="0" distR="0" wp14:anchorId="619532D1" wp14:editId="09A0AE4A">
-            <wp:extent cx="2592065" cy="2633502"/>
-            <wp:effectExtent l="0" t="0" r="0" b="0"/>
-            <wp:docPr id="3" name="Рисунок 3"/>
+          <wp:inline distT="0" distB="0" distL="0" distR="0" wp14:anchorId="664E6DD5" wp14:editId="6FA4A48F">
+            <wp:extent cx="2443163" cy="5235981"/>
+            <wp:effectExtent l="0" t="0" r="0" b="3175"/>
+            <wp:docPr id="4" name="Рисунок 4"/>
             <wp:cNvGraphicFramePr>
               <a:graphicFrameLocks xmlns:a="http://schemas.openxmlformats.org/drawingml/2006/main" noChangeAspect="1"/>
             </wp:cNvGraphicFramePr>
@@ -8668,7 +7022,7 @@
                   <pic:spPr>
                     <a:xfrm>
                       <a:off x="0" y="0"/>
-                      <a:ext cx="2603159" cy="2644773"/>
+                      <a:ext cx="2461915" cy="5276170"/>
                     </a:xfrm>
                     <a:prstGeom prst="rect">
                       <a:avLst/>
@@ -8685,23 +7039,22 @@
       <w:pPr>
         <w:spacing w:after="0" w:line="360" w:lineRule="auto"/>
         <w:ind w:right="282" w:firstLine="709"/>
-        <w:jc w:val="both"/>
-        <w:rPr>
-          <w:rFonts w:ascii="Times New Roman" w:eastAsia="Times New Roman" w:hAnsi="Times New Roman" w:cs="Times New Roman"/>
-          <w:sz w:val="28"/>
-          <w:szCs w:val="28"/>
-          <w:lang w:eastAsia="ru-RU"/>
-        </w:rPr>
-      </w:pPr>
-      <w:r>
-        <w:rPr>
-          <w:rFonts w:ascii="Times New Roman" w:eastAsia="Times New Roman" w:hAnsi="Times New Roman" w:cs="Times New Roman"/>
-          <w:sz w:val="28"/>
-          <w:szCs w:val="28"/>
-          <w:lang w:eastAsia="ru-RU"/>
-        </w:rPr>
-        <w:lastRenderedPageBreak/>
-        <w:t>Пример реализации перехода к экрану создания задачи демонстрирует использование явных намерений:</w:t>
+        <w:jc w:val="center"/>
+        <w:rPr>
+          <w:rFonts w:ascii="Times New Roman" w:eastAsia="Times New Roman" w:hAnsi="Times New Roman" w:cs="Times New Roman"/>
+          <w:sz w:val="28"/>
+          <w:szCs w:val="28"/>
+          <w:lang w:eastAsia="ru-RU"/>
+        </w:rPr>
+      </w:pPr>
+      <w:r>
+        <w:rPr>
+          <w:rFonts w:ascii="Times New Roman" w:eastAsia="Times New Roman" w:hAnsi="Times New Roman" w:cs="Times New Roman"/>
+          <w:sz w:val="28"/>
+          <w:szCs w:val="28"/>
+          <w:lang w:eastAsia="ru-RU"/>
+        </w:rPr>
+        <w:t>Рисунок 1 – Добавление новой задачи.</w:t>
       </w:r>
     </w:p>
     <w:p>
@@ -8710,92 +7063,12 @@
         <w:ind w:right="282" w:firstLine="709"/>
         <w:jc w:val="both"/>
         <w:rPr>
-          <w:rFonts w:ascii="Courier New" w:eastAsia="Times New Roman" w:hAnsi="Courier New" w:cs="Courier New"/>
-          <w:sz w:val="28"/>
-          <w:szCs w:val="28"/>
-          <w:lang w:val="en-US" w:eastAsia="ru-RU"/>
-        </w:rPr>
-      </w:pPr>
-      <w:r>
-        <w:rPr>
-          <w:rFonts w:ascii="Courier New" w:eastAsia="Times New Roman" w:hAnsi="Courier New" w:cs="Courier New"/>
-          <w:sz w:val="28"/>
-          <w:szCs w:val="28"/>
-          <w:lang w:val="en-US" w:eastAsia="ru-RU"/>
-        </w:rPr>
-        <w:t xml:space="preserve">Intent </w:t>
-      </w:r>
-      <w:proofErr w:type="spellStart"/>
-      <w:r>
-        <w:rPr>
-          <w:rFonts w:ascii="Courier New" w:eastAsia="Times New Roman" w:hAnsi="Courier New" w:cs="Courier New"/>
-          <w:sz w:val="28"/>
-          <w:szCs w:val="28"/>
-          <w:lang w:val="en-US" w:eastAsia="ru-RU"/>
-        </w:rPr>
-        <w:t>intent</w:t>
-      </w:r>
-      <w:proofErr w:type="spellEnd"/>
-      <w:r>
-        <w:rPr>
-          <w:rFonts w:ascii="Courier New" w:eastAsia="Times New Roman" w:hAnsi="Courier New" w:cs="Courier New"/>
-          <w:sz w:val="28"/>
-          <w:szCs w:val="28"/>
-          <w:lang w:val="en-US" w:eastAsia="ru-RU"/>
-        </w:rPr>
-        <w:t xml:space="preserve"> = new </w:t>
-      </w:r>
-      <w:proofErr w:type="gramStart"/>
-      <w:r>
-        <w:rPr>
-          <w:rFonts w:ascii="Courier New" w:eastAsia="Times New Roman" w:hAnsi="Courier New" w:cs="Courier New"/>
-          <w:sz w:val="28"/>
-          <w:szCs w:val="28"/>
-          <w:lang w:val="en-US" w:eastAsia="ru-RU"/>
-        </w:rPr>
-        <w:t>Intent(</w:t>
-      </w:r>
-      <w:proofErr w:type="spellStart"/>
-      <w:proofErr w:type="gramEnd"/>
-      <w:r>
-        <w:rPr>
-          <w:rFonts w:ascii="Courier New" w:eastAsia="Times New Roman" w:hAnsi="Courier New" w:cs="Courier New"/>
-          <w:sz w:val="28"/>
-          <w:szCs w:val="28"/>
-          <w:lang w:val="en-US" w:eastAsia="ru-RU"/>
-        </w:rPr>
-        <w:t>MainActivity.this</w:t>
-      </w:r>
-      <w:proofErr w:type="spellEnd"/>
-      <w:r>
-        <w:rPr>
-          <w:rFonts w:ascii="Courier New" w:eastAsia="Times New Roman" w:hAnsi="Courier New" w:cs="Courier New"/>
-          <w:sz w:val="28"/>
-          <w:szCs w:val="28"/>
-          <w:lang w:val="en-US" w:eastAsia="ru-RU"/>
-        </w:rPr>
-        <w:t xml:space="preserve">, </w:t>
-      </w:r>
-      <w:proofErr w:type="spellStart"/>
-      <w:r>
-        <w:rPr>
-          <w:rFonts w:ascii="Courier New" w:eastAsia="Times New Roman" w:hAnsi="Courier New" w:cs="Courier New"/>
-          <w:sz w:val="28"/>
-          <w:szCs w:val="28"/>
-          <w:lang w:val="en-US" w:eastAsia="ru-RU"/>
-        </w:rPr>
-        <w:t>AddTaskActivity.class</w:t>
-      </w:r>
-      <w:proofErr w:type="spellEnd"/>
-      <w:r>
-        <w:rPr>
-          <w:rFonts w:ascii="Courier New" w:eastAsia="Times New Roman" w:hAnsi="Courier New" w:cs="Courier New"/>
-          <w:sz w:val="28"/>
-          <w:szCs w:val="28"/>
-          <w:lang w:val="en-US" w:eastAsia="ru-RU"/>
-        </w:rPr>
-        <w:t>);</w:t>
-      </w:r>
+          <w:rFonts w:ascii="Times New Roman" w:eastAsia="Times New Roman" w:hAnsi="Times New Roman" w:cs="Times New Roman"/>
+          <w:sz w:val="28"/>
+          <w:szCs w:val="28"/>
+          <w:lang w:eastAsia="ru-RU"/>
+        </w:rPr>
+      </w:pPr>
     </w:p>
     <w:p>
       <w:pPr>
@@ -8803,31 +7076,40 @@
         <w:ind w:right="282" w:firstLine="709"/>
         <w:jc w:val="both"/>
         <w:rPr>
-          <w:rFonts w:ascii="Courier New" w:eastAsia="Times New Roman" w:hAnsi="Courier New" w:cs="Courier New"/>
+          <w:rFonts w:ascii="Times New Roman" w:eastAsia="Times New Roman" w:hAnsi="Times New Roman" w:cs="Times New Roman"/>
+          <w:sz w:val="28"/>
+          <w:szCs w:val="28"/>
+          <w:lang w:eastAsia="ru-RU"/>
+        </w:rPr>
+      </w:pPr>
+      <w:r>
+        <w:rPr>
+          <w:rFonts w:ascii="Times New Roman" w:eastAsia="Times New Roman" w:hAnsi="Times New Roman" w:cs="Times New Roman"/>
+          <w:sz w:val="28"/>
+          <w:szCs w:val="28"/>
+          <w:lang w:eastAsia="ru-RU"/>
+        </w:rPr>
+        <w:t xml:space="preserve">Слой работы с данными организован через класс-помощник </w:t>
+      </w:r>
+      <w:proofErr w:type="spellStart"/>
+      <w:r>
+        <w:rPr>
+          <w:rFonts w:ascii="Times New Roman" w:eastAsia="Times New Roman" w:hAnsi="Times New Roman" w:cs="Times New Roman"/>
           <w:sz w:val="28"/>
           <w:szCs w:val="28"/>
           <w:lang w:val="en-US" w:eastAsia="ru-RU"/>
         </w:rPr>
-      </w:pPr>
-      <w:proofErr w:type="spellStart"/>
-      <w:r>
-        <w:rPr>
-          <w:rFonts w:ascii="Courier New" w:eastAsia="Times New Roman" w:hAnsi="Courier New" w:cs="Courier New"/>
-          <w:sz w:val="28"/>
-          <w:szCs w:val="28"/>
-          <w:lang w:val="en-US" w:eastAsia="ru-RU"/>
-        </w:rPr>
-        <w:t>startActivity</w:t>
+        <w:t>DatabaseHelper</w:t>
       </w:r>
       <w:proofErr w:type="spellEnd"/>
       <w:r>
         <w:rPr>
-          <w:rFonts w:ascii="Courier New" w:eastAsia="Times New Roman" w:hAnsi="Courier New" w:cs="Courier New"/>
-          <w:sz w:val="28"/>
-          <w:szCs w:val="28"/>
-          <w:lang w:val="en-US" w:eastAsia="ru-RU"/>
-        </w:rPr>
-        <w:t>(intent);</w:t>
+          <w:rFonts w:ascii="Times New Roman" w:eastAsia="Times New Roman" w:hAnsi="Times New Roman" w:cs="Times New Roman"/>
+          <w:sz w:val="28"/>
+          <w:szCs w:val="28"/>
+          <w:lang w:eastAsia="ru-RU"/>
+        </w:rPr>
+        <w:t>, который абстрагирует все операции с базой данных от остальных компонентов приложения. В текущей версии все данные хранятся локально на устройстве пользователя, однако архитектура позволяет в будущем легко интегрировать синхронизацию с облачным хранилищем или экспорт данных в различные форматы.</w:t>
       </w:r>
     </w:p>
     <w:p>
@@ -8836,73 +7118,108 @@
         <w:ind w:right="282" w:firstLine="709"/>
         <w:jc w:val="both"/>
         <w:rPr>
-          <w:rFonts w:ascii="Courier New" w:eastAsia="Times New Roman" w:hAnsi="Courier New" w:cs="Courier New"/>
+          <w:rFonts w:ascii="Times New Roman" w:eastAsia="Times New Roman" w:hAnsi="Times New Roman" w:cs="Times New Roman"/>
+          <w:sz w:val="28"/>
+          <w:szCs w:val="28"/>
+          <w:lang w:eastAsia="ru-RU"/>
+        </w:rPr>
+      </w:pPr>
+      <w:proofErr w:type="spellStart"/>
+      <w:r>
+        <w:rPr>
+          <w:rFonts w:ascii="Times New Roman" w:eastAsia="Times New Roman" w:hAnsi="Times New Roman" w:cs="Times New Roman"/>
           <w:sz w:val="28"/>
           <w:szCs w:val="28"/>
           <w:lang w:val="en-US" w:eastAsia="ru-RU"/>
         </w:rPr>
-      </w:pPr>
+        <w:t>DatabaseHelper</w:t>
+      </w:r>
+      <w:proofErr w:type="spellEnd"/>
+      <w:r>
+        <w:rPr>
+          <w:rFonts w:ascii="Times New Roman" w:eastAsia="Times New Roman" w:hAnsi="Times New Roman" w:cs="Times New Roman"/>
+          <w:sz w:val="28"/>
+          <w:szCs w:val="28"/>
+          <w:lang w:eastAsia="ru-RU"/>
+        </w:rPr>
+        <w:t xml:space="preserve"> предоставляет полный набор методов для управления жизненным циклом базы данных и выполнения операций с данными. Метод </w:t>
+      </w:r>
       <w:proofErr w:type="spellStart"/>
-      <w:proofErr w:type="gramStart"/>
-      <w:r>
-        <w:rPr>
-          <w:rFonts w:ascii="Courier New" w:eastAsia="Times New Roman" w:hAnsi="Courier New" w:cs="Courier New"/>
+      <w:r>
+        <w:rPr>
+          <w:rFonts w:ascii="Times New Roman" w:eastAsia="Times New Roman" w:hAnsi="Times New Roman" w:cs="Times New Roman"/>
           <w:sz w:val="28"/>
           <w:szCs w:val="28"/>
           <w:lang w:val="en-US" w:eastAsia="ru-RU"/>
         </w:rPr>
-        <w:t>overridePendingTransition</w:t>
+        <w:t>onCreate</w:t>
       </w:r>
       <w:proofErr w:type="spellEnd"/>
       <w:r>
         <w:rPr>
-          <w:rFonts w:ascii="Courier New" w:eastAsia="Times New Roman" w:hAnsi="Courier New" w:cs="Courier New"/>
+          <w:rFonts w:ascii="Times New Roman" w:eastAsia="Times New Roman" w:hAnsi="Times New Roman" w:cs="Times New Roman"/>
+          <w:sz w:val="28"/>
+          <w:szCs w:val="28"/>
+          <w:lang w:eastAsia="ru-RU"/>
+        </w:rPr>
+        <w:t xml:space="preserve"> вызывается при первом запуске приложения и создает необходимую структуру таблиц. Метод </w:t>
+      </w:r>
+      <w:proofErr w:type="spellStart"/>
+      <w:r>
+        <w:rPr>
+          <w:rFonts w:ascii="Times New Roman" w:eastAsia="Times New Roman" w:hAnsi="Times New Roman" w:cs="Times New Roman"/>
           <w:sz w:val="28"/>
           <w:szCs w:val="28"/>
           <w:lang w:val="en-US" w:eastAsia="ru-RU"/>
         </w:rPr>
-        <w:t>(</w:t>
-      </w:r>
-      <w:proofErr w:type="spellStart"/>
-      <w:proofErr w:type="gramEnd"/>
-      <w:r>
-        <w:rPr>
-          <w:rFonts w:ascii="Courier New" w:eastAsia="Times New Roman" w:hAnsi="Courier New" w:cs="Courier New"/>
+        <w:t>onUpgrade</w:t>
+      </w:r>
+      <w:proofErr w:type="spellEnd"/>
+      <w:r>
+        <w:rPr>
+          <w:rFonts w:ascii="Times New Roman" w:eastAsia="Times New Roman" w:hAnsi="Times New Roman" w:cs="Times New Roman"/>
+          <w:sz w:val="28"/>
+          <w:szCs w:val="28"/>
+          <w:lang w:eastAsia="ru-RU"/>
+        </w:rPr>
+        <w:t xml:space="preserve"> обеспечивает миграцию данных при </w:t>
+      </w:r>
+      <w:r>
+        <w:rPr>
+          <w:rFonts w:ascii="Times New Roman" w:eastAsia="Times New Roman" w:hAnsi="Times New Roman" w:cs="Times New Roman"/>
+          <w:sz w:val="28"/>
+          <w:szCs w:val="28"/>
+          <w:lang w:eastAsia="ru-RU"/>
+        </w:rPr>
+        <w:lastRenderedPageBreak/>
+        <w:t xml:space="preserve">изменении версии схемы базы данных, что важно для обновлений приложения. Методы добавления, получения, обновления и удаления задач инкапсулируют всю </w:t>
+      </w:r>
+      <w:r>
+        <w:rPr>
+          <w:rFonts w:ascii="Times New Roman" w:eastAsia="Times New Roman" w:hAnsi="Times New Roman" w:cs="Times New Roman"/>
           <w:sz w:val="28"/>
           <w:szCs w:val="28"/>
           <w:lang w:val="en-US" w:eastAsia="ru-RU"/>
         </w:rPr>
-        <w:t>android.R.anim.slide_in_left</w:t>
-      </w:r>
-      <w:proofErr w:type="spellEnd"/>
-      <w:r>
-        <w:rPr>
-          <w:rFonts w:ascii="Courier New" w:eastAsia="Times New Roman" w:hAnsi="Courier New" w:cs="Courier New"/>
-          <w:sz w:val="28"/>
-          <w:szCs w:val="28"/>
-          <w:lang w:val="en-US" w:eastAsia="ru-RU"/>
-        </w:rPr>
-        <w:t xml:space="preserve">, </w:t>
-      </w:r>
-      <w:proofErr w:type="spellStart"/>
-      <w:r>
-        <w:rPr>
-          <w:rFonts w:ascii="Courier New" w:eastAsia="Times New Roman" w:hAnsi="Courier New" w:cs="Courier New"/>
-          <w:sz w:val="28"/>
-          <w:szCs w:val="28"/>
-          <w:lang w:val="en-US" w:eastAsia="ru-RU"/>
-        </w:rPr>
-        <w:t>android.R.anim.slide_out_right</w:t>
-      </w:r>
-      <w:proofErr w:type="spellEnd"/>
-      <w:r>
-        <w:rPr>
-          <w:rFonts w:ascii="Courier New" w:eastAsia="Times New Roman" w:hAnsi="Courier New" w:cs="Courier New"/>
-          <w:sz w:val="28"/>
-          <w:szCs w:val="28"/>
-          <w:lang w:val="en-US" w:eastAsia="ru-RU"/>
-        </w:rPr>
-        <w:t>);</w:t>
+        <w:t>SQL</w:t>
+      </w:r>
+      <w:r>
+        <w:rPr>
+          <w:rFonts w:ascii="Times New Roman" w:eastAsia="Times New Roman" w:hAnsi="Times New Roman" w:cs="Times New Roman"/>
+          <w:sz w:val="28"/>
+          <w:szCs w:val="28"/>
+          <w:lang w:eastAsia="ru-RU"/>
+        </w:rPr>
+        <w:t>-логику, предоставляя простой объектно-ориентированный интерфейс для работы с данными</w:t>
+      </w:r>
+      <w:r>
+        <w:rPr>
+          <w:rFonts w:ascii="Times New Roman" w:eastAsia="Times New Roman" w:hAnsi="Times New Roman" w:cs="Times New Roman"/>
+          <w:sz w:val="28"/>
+          <w:szCs w:val="28"/>
+          <w:lang w:eastAsia="ru-RU"/>
+        </w:rPr>
+        <w:t>.</w:t>
       </w:r>
     </w:p>
     <w:p>
@@ -8924,25 +7241,27 @@
           <w:szCs w:val="28"/>
           <w:lang w:eastAsia="ru-RU"/>
         </w:rPr>
-        <w:t xml:space="preserve">Данный код создает намерение для запуска новой активности и применяет анимацию скольжения, обеспечивая визуально приятный переход между экранами. Использование системных анимационных ресурсов гарантирует согласованность с общим стилем платформы </w:t>
-      </w:r>
-      <w:r>
-        <w:rPr>
-          <w:rFonts w:ascii="Times New Roman" w:eastAsia="Times New Roman" w:hAnsi="Times New Roman" w:cs="Times New Roman"/>
-          <w:sz w:val="28"/>
-          <w:szCs w:val="28"/>
-          <w:lang w:val="en-US" w:eastAsia="ru-RU"/>
-        </w:rPr>
-        <w:t>Android</w:t>
-      </w:r>
-      <w:r>
-        <w:rPr>
-          <w:rFonts w:ascii="Times New Roman" w:eastAsia="Times New Roman" w:hAnsi="Times New Roman" w:cs="Times New Roman"/>
-          <w:sz w:val="28"/>
-          <w:szCs w:val="28"/>
-          <w:lang w:eastAsia="ru-RU"/>
-        </w:rPr>
-        <w:t>.</w:t>
+        <w:t xml:space="preserve">Интерфейс приложения построен с использованием XML-разметки для определения структуры экранов и программного связывания элементов интерфейса в коде Java. Каждая активность имеет соответствующий файл разметки, описывающий расположение визуальных элементов, их атрибуты и стили. Связывание элементов интерфейса с полями класса активности выполняется через метод </w:t>
+      </w:r>
+      <w:proofErr w:type="spellStart"/>
+      <w:r>
+        <w:rPr>
+          <w:rFonts w:ascii="Times New Roman" w:eastAsia="Times New Roman" w:hAnsi="Times New Roman" w:cs="Times New Roman"/>
+          <w:sz w:val="28"/>
+          <w:szCs w:val="28"/>
+          <w:lang w:eastAsia="ru-RU"/>
+        </w:rPr>
+        <w:t>findViewById</w:t>
+      </w:r>
+      <w:proofErr w:type="spellEnd"/>
+      <w:r>
+        <w:rPr>
+          <w:rFonts w:ascii="Times New Roman" w:eastAsia="Times New Roman" w:hAnsi="Times New Roman" w:cs="Times New Roman"/>
+          <w:sz w:val="28"/>
+          <w:szCs w:val="28"/>
+          <w:lang w:eastAsia="ru-RU"/>
+        </w:rPr>
+        <w:t>, который находит элемент по его идентификатору и возвращает типизированную ссылку.</w:t>
       </w:r>
     </w:p>
     <w:p>
@@ -8964,7 +7283,7 @@
           <w:szCs w:val="28"/>
           <w:lang w:eastAsia="ru-RU"/>
         </w:rPr>
-        <w:t xml:space="preserve">Слой работы с данными организован через класс-помощник </w:t>
+        <w:t xml:space="preserve">Для отображения списка задач используется компонент </w:t>
       </w:r>
       <w:proofErr w:type="spellStart"/>
       <w:r>
@@ -8972,9 +7291,9 @@
           <w:rFonts w:ascii="Times New Roman" w:eastAsia="Times New Roman" w:hAnsi="Times New Roman" w:cs="Times New Roman"/>
           <w:sz w:val="28"/>
           <w:szCs w:val="28"/>
-          <w:lang w:val="en-US" w:eastAsia="ru-RU"/>
-        </w:rPr>
-        <w:t>DatabaseHelper</w:t>
+          <w:lang w:eastAsia="ru-RU"/>
+        </w:rPr>
+        <w:t>RecyclerView</w:t>
       </w:r>
       <w:proofErr w:type="spellEnd"/>
       <w:r>
@@ -8984,7 +7303,123 @@
           <w:szCs w:val="28"/>
           <w:lang w:eastAsia="ru-RU"/>
         </w:rPr>
-        <w:t>, который абстрагирует все операции с базой данных от остальных компонентов приложения. В текущей версии все данные хранятся локально на устройстве пользователя, однако архитектура позволяет в будущем легко интегрировать синхронизацию с облачным хранилищем или экспорт данных в различные форматы.</w:t>
+        <w:t xml:space="preserve"> — высокопроизводительный элемент интерфейса для работы с большими объемами данных</w:t>
+      </w:r>
+      <w:r>
+        <w:rPr>
+          <w:rFonts w:ascii="Times New Roman" w:eastAsia="Times New Roman" w:hAnsi="Times New Roman" w:cs="Times New Roman"/>
+          <w:sz w:val="28"/>
+          <w:szCs w:val="28"/>
+          <w:lang w:eastAsia="ru-RU"/>
+        </w:rPr>
+        <w:t xml:space="preserve"> (см.</w:t>
+      </w:r>
+      <w:r>
+        <w:rPr>
+          <w:rFonts w:ascii="Times New Roman" w:eastAsia="Times New Roman" w:hAnsi="Times New Roman" w:cs="Times New Roman"/>
+          <w:sz w:val="28"/>
+          <w:szCs w:val="28"/>
+          <w:lang w:eastAsia="ru-RU"/>
+        </w:rPr>
+        <w:t xml:space="preserve"> Рисунок 2</w:t>
+      </w:r>
+      <w:r>
+        <w:rPr>
+          <w:rFonts w:ascii="Times New Roman" w:eastAsia="Times New Roman" w:hAnsi="Times New Roman" w:cs="Times New Roman"/>
+          <w:sz w:val="28"/>
+          <w:szCs w:val="28"/>
+          <w:lang w:eastAsia="ru-RU"/>
+        </w:rPr>
+        <w:t>)</w:t>
+      </w:r>
+      <w:r>
+        <w:rPr>
+          <w:rFonts w:ascii="Times New Roman" w:eastAsia="Times New Roman" w:hAnsi="Times New Roman" w:cs="Times New Roman"/>
+          <w:sz w:val="28"/>
+          <w:szCs w:val="28"/>
+          <w:lang w:eastAsia="ru-RU"/>
+        </w:rPr>
+        <w:t xml:space="preserve">. Адаптер </w:t>
+      </w:r>
+      <w:proofErr w:type="spellStart"/>
+      <w:r>
+        <w:rPr>
+          <w:rFonts w:ascii="Times New Roman" w:eastAsia="Times New Roman" w:hAnsi="Times New Roman" w:cs="Times New Roman"/>
+          <w:sz w:val="28"/>
+          <w:szCs w:val="28"/>
+          <w:lang w:eastAsia="ru-RU"/>
+        </w:rPr>
+        <w:t>TaskAdapter</w:t>
+      </w:r>
+      <w:proofErr w:type="spellEnd"/>
+      <w:r>
+        <w:rPr>
+          <w:rFonts w:ascii="Times New Roman" w:eastAsia="Times New Roman" w:hAnsi="Times New Roman" w:cs="Times New Roman"/>
+          <w:sz w:val="28"/>
+          <w:szCs w:val="28"/>
+          <w:lang w:eastAsia="ru-RU"/>
+        </w:rPr>
+        <w:t xml:space="preserve"> преобразует данные моделей в элементы интерфейса, используя паттерн </w:t>
+      </w:r>
+      <w:proofErr w:type="spellStart"/>
+      <w:r>
+        <w:rPr>
+          <w:rFonts w:ascii="Times New Roman" w:eastAsia="Times New Roman" w:hAnsi="Times New Roman" w:cs="Times New Roman"/>
+          <w:sz w:val="28"/>
+          <w:szCs w:val="28"/>
+          <w:lang w:eastAsia="ru-RU"/>
+        </w:rPr>
+        <w:t>ViewHolder</w:t>
+      </w:r>
+      <w:proofErr w:type="spellEnd"/>
+      <w:r>
+        <w:rPr>
+          <w:rFonts w:ascii="Times New Roman" w:eastAsia="Times New Roman" w:hAnsi="Times New Roman" w:cs="Times New Roman"/>
+          <w:sz w:val="28"/>
+          <w:szCs w:val="28"/>
+          <w:lang w:eastAsia="ru-RU"/>
+        </w:rPr>
+        <w:t xml:space="preserve"> для оптимизации </w:t>
+      </w:r>
+      <w:proofErr w:type="spellStart"/>
+      <w:r>
+        <w:rPr>
+          <w:rFonts w:ascii="Times New Roman" w:eastAsia="Times New Roman" w:hAnsi="Times New Roman" w:cs="Times New Roman"/>
+          <w:sz w:val="28"/>
+          <w:szCs w:val="28"/>
+          <w:lang w:eastAsia="ru-RU"/>
+        </w:rPr>
+        <w:t>переиспользования</w:t>
+      </w:r>
+      <w:proofErr w:type="spellEnd"/>
+      <w:r>
+        <w:rPr>
+          <w:rFonts w:ascii="Times New Roman" w:eastAsia="Times New Roman" w:hAnsi="Times New Roman" w:cs="Times New Roman"/>
+          <w:sz w:val="28"/>
+          <w:szCs w:val="28"/>
+          <w:lang w:eastAsia="ru-RU"/>
+        </w:rPr>
+        <w:t xml:space="preserve"> визуальных компонентов. Этот паттерн значительно повышает производительность при прокрутке длинных списков, так как система не создает новые элементы для каждой позиции, а </w:t>
+      </w:r>
+      <w:proofErr w:type="spellStart"/>
+      <w:r>
+        <w:rPr>
+          <w:rFonts w:ascii="Times New Roman" w:eastAsia="Times New Roman" w:hAnsi="Times New Roman" w:cs="Times New Roman"/>
+          <w:sz w:val="28"/>
+          <w:szCs w:val="28"/>
+          <w:lang w:eastAsia="ru-RU"/>
+        </w:rPr>
+        <w:t>переиспользует</w:t>
+      </w:r>
+      <w:proofErr w:type="spellEnd"/>
+      <w:r>
+        <w:rPr>
+          <w:rFonts w:ascii="Times New Roman" w:eastAsia="Times New Roman" w:hAnsi="Times New Roman" w:cs="Times New Roman"/>
+          <w:sz w:val="28"/>
+          <w:szCs w:val="28"/>
+          <w:lang w:eastAsia="ru-RU"/>
+        </w:rPr>
+        <w:t xml:space="preserve"> существующие, обновляя только их содержимое.</w:t>
       </w:r>
     </w:p>
     <w:p>
@@ -8999,364 +7434,32 @@
           <w:lang w:eastAsia="ru-RU"/>
         </w:rPr>
       </w:pPr>
-      <w:proofErr w:type="spellStart"/>
-      <w:r>
-        <w:rPr>
-          <w:rFonts w:ascii="Times New Roman" w:eastAsia="Times New Roman" w:hAnsi="Times New Roman" w:cs="Times New Roman"/>
-          <w:sz w:val="28"/>
-          <w:szCs w:val="28"/>
-          <w:lang w:val="en-US" w:eastAsia="ru-RU"/>
-        </w:rPr>
-        <w:t>DatabaseHelper</w:t>
-      </w:r>
-      <w:proofErr w:type="spellEnd"/>
-      <w:r>
-        <w:rPr>
-          <w:rFonts w:ascii="Times New Roman" w:eastAsia="Times New Roman" w:hAnsi="Times New Roman" w:cs="Times New Roman"/>
-          <w:sz w:val="28"/>
-          <w:szCs w:val="28"/>
-          <w:lang w:eastAsia="ru-RU"/>
-        </w:rPr>
-        <w:t xml:space="preserve"> предоставляет полный набор методов для управления жизненным циклом базы данных и выполнения операций с данными. Метод </w:t>
-      </w:r>
-      <w:proofErr w:type="spellStart"/>
-      <w:r>
-        <w:rPr>
-          <w:rFonts w:ascii="Times New Roman" w:eastAsia="Times New Roman" w:hAnsi="Times New Roman" w:cs="Times New Roman"/>
-          <w:sz w:val="28"/>
-          <w:szCs w:val="28"/>
-          <w:lang w:val="en-US" w:eastAsia="ru-RU"/>
-        </w:rPr>
-        <w:t>onCreate</w:t>
-      </w:r>
-      <w:proofErr w:type="spellEnd"/>
-      <w:r>
-        <w:rPr>
-          <w:rFonts w:ascii="Times New Roman" w:eastAsia="Times New Roman" w:hAnsi="Times New Roman" w:cs="Times New Roman"/>
-          <w:sz w:val="28"/>
-          <w:szCs w:val="28"/>
-          <w:lang w:eastAsia="ru-RU"/>
-        </w:rPr>
-        <w:t xml:space="preserve"> вызывается при первом запуске приложения и создает необходимую структуру таблиц. Метод </w:t>
-      </w:r>
-      <w:proofErr w:type="spellStart"/>
-      <w:r>
-        <w:rPr>
-          <w:rFonts w:ascii="Times New Roman" w:eastAsia="Times New Roman" w:hAnsi="Times New Roman" w:cs="Times New Roman"/>
-          <w:sz w:val="28"/>
-          <w:szCs w:val="28"/>
-          <w:lang w:val="en-US" w:eastAsia="ru-RU"/>
-        </w:rPr>
-        <w:t>onUpgrade</w:t>
-      </w:r>
-      <w:proofErr w:type="spellEnd"/>
-      <w:r>
-        <w:rPr>
-          <w:rFonts w:ascii="Times New Roman" w:eastAsia="Times New Roman" w:hAnsi="Times New Roman" w:cs="Times New Roman"/>
-          <w:sz w:val="28"/>
-          <w:szCs w:val="28"/>
-          <w:lang w:eastAsia="ru-RU"/>
-        </w:rPr>
-        <w:t xml:space="preserve"> обеспечивает миграцию данных при изменении версии схемы базы данных, что важно для обновлений приложения. Методы добавления, получения, обновления и удаления задач инкапсулируют всю </w:t>
-      </w:r>
-      <w:r>
-        <w:rPr>
-          <w:rFonts w:ascii="Times New Roman" w:eastAsia="Times New Roman" w:hAnsi="Times New Roman" w:cs="Times New Roman"/>
-          <w:sz w:val="28"/>
-          <w:szCs w:val="28"/>
-          <w:lang w:val="en-US" w:eastAsia="ru-RU"/>
-        </w:rPr>
-        <w:t>SQL</w:t>
-      </w:r>
-      <w:r>
-        <w:rPr>
-          <w:rFonts w:ascii="Times New Roman" w:eastAsia="Times New Roman" w:hAnsi="Times New Roman" w:cs="Times New Roman"/>
-          <w:sz w:val="28"/>
-          <w:szCs w:val="28"/>
-          <w:lang w:eastAsia="ru-RU"/>
-        </w:rPr>
-        <w:t>-логику, предоставляя простой объектно-ориентированный интерфейс для работы с данными</w:t>
-      </w:r>
-      <w:r>
-        <w:rPr>
-          <w:rFonts w:ascii="Times New Roman" w:eastAsia="Times New Roman" w:hAnsi="Times New Roman" w:cs="Times New Roman"/>
-          <w:sz w:val="28"/>
-          <w:szCs w:val="28"/>
-          <w:lang w:eastAsia="ru-RU"/>
-        </w:rPr>
-        <w:t>.</w:t>
-      </w:r>
     </w:p>
     <w:p>
       <w:pPr>
         <w:spacing w:after="0" w:line="360" w:lineRule="auto"/>
         <w:ind w:right="282" w:firstLine="709"/>
-        <w:jc w:val="both"/>
-        <w:rPr>
-          <w:rFonts w:ascii="Times New Roman" w:eastAsia="Times New Roman" w:hAnsi="Times New Roman" w:cs="Times New Roman"/>
-          <w:sz w:val="28"/>
-          <w:szCs w:val="28"/>
-          <w:lang w:eastAsia="ru-RU"/>
-        </w:rPr>
-      </w:pPr>
-      <w:r>
-        <w:rPr>
-          <w:rFonts w:ascii="Times New Roman" w:eastAsia="Times New Roman" w:hAnsi="Times New Roman" w:cs="Times New Roman"/>
-          <w:sz w:val="28"/>
-          <w:szCs w:val="28"/>
-          <w:lang w:eastAsia="ru-RU"/>
-        </w:rPr>
-        <w:t xml:space="preserve">Интерфейс приложения построен с использованием XML-разметки для определения структуры экранов и программного связывания элементов интерфейса в коде Java. Каждая активность имеет соответствующий файл разметки, описывающий расположение визуальных элементов, их атрибуты и </w:t>
-      </w:r>
-      <w:r>
-        <w:rPr>
-          <w:rFonts w:ascii="Times New Roman" w:eastAsia="Times New Roman" w:hAnsi="Times New Roman" w:cs="Times New Roman"/>
+        <w:jc w:val="center"/>
+        <w:rPr>
+          <w:rFonts w:ascii="Times New Roman" w:eastAsia="Times New Roman" w:hAnsi="Times New Roman" w:cs="Times New Roman"/>
+          <w:sz w:val="28"/>
+          <w:szCs w:val="28"/>
+          <w:lang w:eastAsia="ru-RU"/>
+        </w:rPr>
+      </w:pPr>
+      <w:r>
+        <w:rPr>
+          <w:rFonts w:ascii="Times New Roman" w:eastAsia="Times New Roman" w:hAnsi="Times New Roman" w:cs="Times New Roman"/>
+          <w:noProof/>
           <w:sz w:val="28"/>
           <w:szCs w:val="28"/>
           <w:lang w:eastAsia="ru-RU"/>
         </w:rPr>
         <w:lastRenderedPageBreak/>
-        <w:t xml:space="preserve">стили. Связывание элементов интерфейса с полями класса активности выполняется через метод </w:t>
-      </w:r>
-      <w:proofErr w:type="spellStart"/>
-      <w:r>
-        <w:rPr>
-          <w:rFonts w:ascii="Times New Roman" w:eastAsia="Times New Roman" w:hAnsi="Times New Roman" w:cs="Times New Roman"/>
-          <w:sz w:val="28"/>
-          <w:szCs w:val="28"/>
-          <w:lang w:eastAsia="ru-RU"/>
-        </w:rPr>
-        <w:t>findViewById</w:t>
-      </w:r>
-      <w:proofErr w:type="spellEnd"/>
-      <w:r>
-        <w:rPr>
-          <w:rFonts w:ascii="Times New Roman" w:eastAsia="Times New Roman" w:hAnsi="Times New Roman" w:cs="Times New Roman"/>
-          <w:sz w:val="28"/>
-          <w:szCs w:val="28"/>
-          <w:lang w:eastAsia="ru-RU"/>
-        </w:rPr>
-        <w:t>, который находит элемент по его идентификатору и возвращает типизированную ссылку.</w:t>
-      </w:r>
-    </w:p>
-    <w:p>
-      <w:pPr>
-        <w:spacing w:after="0" w:line="360" w:lineRule="auto"/>
-        <w:ind w:right="282" w:firstLine="709"/>
-        <w:jc w:val="both"/>
-        <w:rPr>
-          <w:rFonts w:ascii="Times New Roman" w:eastAsia="Times New Roman" w:hAnsi="Times New Roman" w:cs="Times New Roman"/>
-          <w:sz w:val="28"/>
-          <w:szCs w:val="28"/>
-          <w:lang w:eastAsia="ru-RU"/>
-        </w:rPr>
-      </w:pPr>
-      <w:r>
-        <w:rPr>
-          <w:rFonts w:ascii="Times New Roman" w:eastAsia="Times New Roman" w:hAnsi="Times New Roman" w:cs="Times New Roman"/>
-          <w:sz w:val="28"/>
-          <w:szCs w:val="28"/>
-          <w:lang w:eastAsia="ru-RU"/>
-        </w:rPr>
-        <w:t xml:space="preserve">Для отображения списка задач используется компонент </w:t>
-      </w:r>
-      <w:proofErr w:type="spellStart"/>
-      <w:r>
-        <w:rPr>
-          <w:rFonts w:ascii="Times New Roman" w:eastAsia="Times New Roman" w:hAnsi="Times New Roman" w:cs="Times New Roman"/>
-          <w:sz w:val="28"/>
-          <w:szCs w:val="28"/>
-          <w:lang w:eastAsia="ru-RU"/>
-        </w:rPr>
-        <w:t>RecyclerView</w:t>
-      </w:r>
-      <w:proofErr w:type="spellEnd"/>
-      <w:r>
-        <w:rPr>
-          <w:rFonts w:ascii="Times New Roman" w:eastAsia="Times New Roman" w:hAnsi="Times New Roman" w:cs="Times New Roman"/>
-          <w:sz w:val="28"/>
-          <w:szCs w:val="28"/>
-          <w:lang w:eastAsia="ru-RU"/>
-        </w:rPr>
-        <w:t xml:space="preserve"> — высокопроизводительный элемент интерфейса для работы с большими объемами данных</w:t>
-      </w:r>
-      <w:r>
-        <w:rPr>
-          <w:rFonts w:ascii="Times New Roman" w:eastAsia="Times New Roman" w:hAnsi="Times New Roman" w:cs="Times New Roman"/>
-          <w:sz w:val="28"/>
-          <w:szCs w:val="28"/>
-          <w:lang w:eastAsia="ru-RU"/>
-        </w:rPr>
-        <w:t xml:space="preserve"> (см. рис. </w:t>
-      </w:r>
-      <w:r>
-        <w:rPr>
-          <w:rFonts w:ascii="Times New Roman" w:eastAsia="Times New Roman" w:hAnsi="Times New Roman" w:cs="Times New Roman"/>
-          <w:sz w:val="28"/>
-          <w:szCs w:val="28"/>
-          <w:lang w:eastAsia="ru-RU"/>
-        </w:rPr>
-        <w:t>2</w:t>
-      </w:r>
-      <w:r>
-        <w:rPr>
-          <w:rFonts w:ascii="Times New Roman" w:eastAsia="Times New Roman" w:hAnsi="Times New Roman" w:cs="Times New Roman"/>
-          <w:sz w:val="28"/>
-          <w:szCs w:val="28"/>
-          <w:lang w:eastAsia="ru-RU"/>
-        </w:rPr>
-        <w:t>)</w:t>
-      </w:r>
-      <w:r>
-        <w:rPr>
-          <w:rFonts w:ascii="Times New Roman" w:eastAsia="Times New Roman" w:hAnsi="Times New Roman" w:cs="Times New Roman"/>
-          <w:sz w:val="28"/>
-          <w:szCs w:val="28"/>
-          <w:lang w:eastAsia="ru-RU"/>
-        </w:rPr>
-        <w:t xml:space="preserve">. Адаптер </w:t>
-      </w:r>
-      <w:proofErr w:type="spellStart"/>
-      <w:r>
-        <w:rPr>
-          <w:rFonts w:ascii="Times New Roman" w:eastAsia="Times New Roman" w:hAnsi="Times New Roman" w:cs="Times New Roman"/>
-          <w:sz w:val="28"/>
-          <w:szCs w:val="28"/>
-          <w:lang w:eastAsia="ru-RU"/>
-        </w:rPr>
-        <w:t>TaskAdapter</w:t>
-      </w:r>
-      <w:proofErr w:type="spellEnd"/>
-      <w:r>
-        <w:rPr>
-          <w:rFonts w:ascii="Times New Roman" w:eastAsia="Times New Roman" w:hAnsi="Times New Roman" w:cs="Times New Roman"/>
-          <w:sz w:val="28"/>
-          <w:szCs w:val="28"/>
-          <w:lang w:eastAsia="ru-RU"/>
-        </w:rPr>
-        <w:t xml:space="preserve"> преобразует данные моделей в элементы интерфейса, используя паттерн </w:t>
-      </w:r>
-      <w:proofErr w:type="spellStart"/>
-      <w:r>
-        <w:rPr>
-          <w:rFonts w:ascii="Times New Roman" w:eastAsia="Times New Roman" w:hAnsi="Times New Roman" w:cs="Times New Roman"/>
-          <w:sz w:val="28"/>
-          <w:szCs w:val="28"/>
-          <w:lang w:eastAsia="ru-RU"/>
-        </w:rPr>
-        <w:t>ViewHolder</w:t>
-      </w:r>
-      <w:proofErr w:type="spellEnd"/>
-      <w:r>
-        <w:rPr>
-          <w:rFonts w:ascii="Times New Roman" w:eastAsia="Times New Roman" w:hAnsi="Times New Roman" w:cs="Times New Roman"/>
-          <w:sz w:val="28"/>
-          <w:szCs w:val="28"/>
-          <w:lang w:eastAsia="ru-RU"/>
-        </w:rPr>
-        <w:t xml:space="preserve"> для оптимизации </w:t>
-      </w:r>
-      <w:proofErr w:type="spellStart"/>
-      <w:r>
-        <w:rPr>
-          <w:rFonts w:ascii="Times New Roman" w:eastAsia="Times New Roman" w:hAnsi="Times New Roman" w:cs="Times New Roman"/>
-          <w:sz w:val="28"/>
-          <w:szCs w:val="28"/>
-          <w:lang w:eastAsia="ru-RU"/>
-        </w:rPr>
-        <w:t>переиспользования</w:t>
-      </w:r>
-      <w:proofErr w:type="spellEnd"/>
-      <w:r>
-        <w:rPr>
-          <w:rFonts w:ascii="Times New Roman" w:eastAsia="Times New Roman" w:hAnsi="Times New Roman" w:cs="Times New Roman"/>
-          <w:sz w:val="28"/>
-          <w:szCs w:val="28"/>
-          <w:lang w:eastAsia="ru-RU"/>
-        </w:rPr>
-        <w:t xml:space="preserve"> визуальных компонентов. Этот паттерн значительно повышает производительность при прокрутке длинных списков, так как система не создает новые элементы для каждой позиции, а </w:t>
-      </w:r>
-      <w:proofErr w:type="spellStart"/>
-      <w:r>
-        <w:rPr>
-          <w:rFonts w:ascii="Times New Roman" w:eastAsia="Times New Roman" w:hAnsi="Times New Roman" w:cs="Times New Roman"/>
-          <w:sz w:val="28"/>
-          <w:szCs w:val="28"/>
-          <w:lang w:eastAsia="ru-RU"/>
-        </w:rPr>
-        <w:t>переиспользует</w:t>
-      </w:r>
-      <w:proofErr w:type="spellEnd"/>
-      <w:r>
-        <w:rPr>
-          <w:rFonts w:ascii="Times New Roman" w:eastAsia="Times New Roman" w:hAnsi="Times New Roman" w:cs="Times New Roman"/>
-          <w:sz w:val="28"/>
-          <w:szCs w:val="28"/>
-          <w:lang w:eastAsia="ru-RU"/>
-        </w:rPr>
-        <w:t xml:space="preserve"> существующие, обновляя только их содержимое.</w:t>
-      </w:r>
-    </w:p>
-    <w:p>
-      <w:pPr>
-        <w:spacing w:after="0" w:line="360" w:lineRule="auto"/>
-        <w:ind w:right="282" w:firstLine="709"/>
-        <w:jc w:val="both"/>
-        <w:rPr>
-          <w:noProof/>
-        </w:rPr>
-      </w:pPr>
-      <w:r>
-        <w:rPr>
-          <w:rFonts w:ascii="Times New Roman" w:eastAsia="Times New Roman" w:hAnsi="Times New Roman" w:cs="Times New Roman"/>
-          <w:sz w:val="28"/>
-          <w:szCs w:val="28"/>
-          <w:lang w:eastAsia="ru-RU"/>
-        </w:rPr>
-        <w:t xml:space="preserve">Рисунок </w:t>
-      </w:r>
-      <w:r>
-        <w:rPr>
-          <w:rFonts w:ascii="Times New Roman" w:eastAsia="Times New Roman" w:hAnsi="Times New Roman" w:cs="Times New Roman"/>
-          <w:sz w:val="28"/>
-          <w:szCs w:val="28"/>
-          <w:lang w:eastAsia="ru-RU"/>
-        </w:rPr>
-        <w:t>2</w:t>
-      </w:r>
-      <w:r>
-        <w:rPr>
-          <w:rFonts w:ascii="Times New Roman" w:eastAsia="Times New Roman" w:hAnsi="Times New Roman" w:cs="Times New Roman"/>
-          <w:sz w:val="28"/>
-          <w:szCs w:val="28"/>
-          <w:lang w:eastAsia="ru-RU"/>
-        </w:rPr>
-        <w:t xml:space="preserve"> – Список задач.</w:t>
-      </w:r>
-    </w:p>
-    <w:p>
-      <w:pPr>
-        <w:spacing w:after="0" w:line="360" w:lineRule="auto"/>
-        <w:ind w:right="282" w:firstLine="709"/>
-        <w:jc w:val="both"/>
-        <w:rPr>
-          <w:rFonts w:ascii="Times New Roman" w:eastAsia="Times New Roman" w:hAnsi="Times New Roman" w:cs="Times New Roman"/>
-          <w:sz w:val="28"/>
-          <w:szCs w:val="28"/>
-          <w:lang w:eastAsia="ru-RU"/>
-        </w:rPr>
-      </w:pPr>
-      <w:r>
-        <w:rPr>
-          <w:rFonts w:ascii="Times New Roman" w:eastAsia="Times New Roman" w:hAnsi="Times New Roman" w:cs="Times New Roman"/>
-          <w:sz w:val="28"/>
-          <w:szCs w:val="28"/>
-          <w:lang w:eastAsia="ru-RU"/>
-        </w:rPr>
         <w:drawing>
-          <wp:inline distT="0" distB="0" distL="0" distR="0" wp14:anchorId="160A7C28" wp14:editId="454126A5">
-            <wp:extent cx="2523965" cy="1971705"/>
-            <wp:effectExtent l="0" t="0" r="0" b="0"/>
+          <wp:inline distT="0" distB="0" distL="0" distR="0" wp14:anchorId="166A5BA1" wp14:editId="77355CAD">
+            <wp:extent cx="2279239" cy="4914900"/>
+            <wp:effectExtent l="0" t="0" r="6985" b="0"/>
             <wp:docPr id="1" name="Рисунок 1"/>
             <wp:cNvGraphicFramePr>
               <a:graphicFrameLocks xmlns:a="http://schemas.openxmlformats.org/drawingml/2006/main" noChangeAspect="1"/>
@@ -9377,7 +7480,7 @@
                   <pic:spPr>
                     <a:xfrm>
                       <a:off x="0" y="0"/>
-                      <a:ext cx="2540466" cy="1984596"/>
+                      <a:ext cx="2280858" cy="4918392"/>
                     </a:xfrm>
                     <a:prstGeom prst="rect">
                       <a:avLst/>
@@ -9394,87 +7497,37 @@
       <w:pPr>
         <w:spacing w:after="0" w:line="360" w:lineRule="auto"/>
         <w:ind w:right="282" w:firstLine="709"/>
-        <w:jc w:val="both"/>
-        <w:rPr>
-          <w:rFonts w:ascii="Times New Roman" w:eastAsia="Times New Roman" w:hAnsi="Times New Roman" w:cs="Times New Roman"/>
-          <w:sz w:val="28"/>
-          <w:szCs w:val="28"/>
-          <w:lang w:eastAsia="ru-RU"/>
-        </w:rPr>
-      </w:pPr>
-      <w:r>
-        <w:rPr>
-          <w:rFonts w:ascii="Times New Roman" w:eastAsia="Times New Roman" w:hAnsi="Times New Roman" w:cs="Times New Roman"/>
-          <w:sz w:val="28"/>
-          <w:szCs w:val="28"/>
-          <w:lang w:eastAsia="ru-RU"/>
-        </w:rPr>
-        <w:t xml:space="preserve">Адаптер также обрабатывает взаимодействие пользователя с элементами списка через интерфейс обратных вызовов. При нажатии на элемент управления статусом задачи или кнопку удаления адаптер уведомляет активность через методы интерфейса </w:t>
-      </w:r>
-      <w:proofErr w:type="spellStart"/>
-      <w:r>
-        <w:rPr>
-          <w:rFonts w:ascii="Times New Roman" w:eastAsia="Times New Roman" w:hAnsi="Times New Roman" w:cs="Times New Roman"/>
-          <w:sz w:val="28"/>
-          <w:szCs w:val="28"/>
-          <w:lang w:eastAsia="ru-RU"/>
-        </w:rPr>
-        <w:t>OnTaskListener</w:t>
-      </w:r>
-      <w:proofErr w:type="spellEnd"/>
-      <w:r>
-        <w:rPr>
-          <w:rFonts w:ascii="Times New Roman" w:eastAsia="Times New Roman" w:hAnsi="Times New Roman" w:cs="Times New Roman"/>
-          <w:sz w:val="28"/>
-          <w:szCs w:val="28"/>
-          <w:lang w:eastAsia="ru-RU"/>
-        </w:rPr>
-        <w:t>, позволяя централизованно обрабатывать эти действия и обновлять базу данных</w:t>
-      </w:r>
-      <w:r>
-        <w:rPr>
-          <w:rFonts w:ascii="Times New Roman" w:eastAsia="Times New Roman" w:hAnsi="Times New Roman" w:cs="Times New Roman"/>
-          <w:sz w:val="28"/>
-          <w:szCs w:val="28"/>
-          <w:lang w:eastAsia="ru-RU"/>
-        </w:rPr>
-        <w:t xml:space="preserve"> (</w:t>
-      </w:r>
-      <w:r>
-        <w:rPr>
-          <w:rFonts w:ascii="Times New Roman" w:eastAsia="Times New Roman" w:hAnsi="Times New Roman" w:cs="Times New Roman"/>
-          <w:sz w:val="28"/>
-          <w:szCs w:val="28"/>
-          <w:lang w:eastAsia="ru-RU"/>
-        </w:rPr>
-        <w:t xml:space="preserve">см. рис. </w:t>
-      </w:r>
-      <w:r>
-        <w:rPr>
-          <w:rFonts w:ascii="Times New Roman" w:eastAsia="Times New Roman" w:hAnsi="Times New Roman" w:cs="Times New Roman"/>
-          <w:sz w:val="28"/>
-          <w:szCs w:val="28"/>
-          <w:lang w:eastAsia="ru-RU"/>
-        </w:rPr>
-        <w:t>3</w:t>
-      </w:r>
-      <w:r>
-        <w:rPr>
-          <w:rFonts w:ascii="Times New Roman" w:eastAsia="Times New Roman" w:hAnsi="Times New Roman" w:cs="Times New Roman"/>
-          <w:sz w:val="28"/>
-          <w:szCs w:val="28"/>
-          <w:lang w:eastAsia="ru-RU"/>
-        </w:rPr>
-        <w:t>)</w:t>
-      </w:r>
-      <w:r>
-        <w:rPr>
-          <w:rFonts w:ascii="Times New Roman" w:eastAsia="Times New Roman" w:hAnsi="Times New Roman" w:cs="Times New Roman"/>
-          <w:sz w:val="28"/>
-          <w:szCs w:val="28"/>
-          <w:lang w:eastAsia="ru-RU"/>
-        </w:rPr>
-        <w:t>.</w:t>
+        <w:jc w:val="center"/>
+        <w:rPr>
+          <w:noProof/>
+        </w:rPr>
+      </w:pPr>
+      <w:r>
+        <w:rPr>
+          <w:rFonts w:ascii="Times New Roman" w:eastAsia="Times New Roman" w:hAnsi="Times New Roman" w:cs="Times New Roman"/>
+          <w:sz w:val="28"/>
+          <w:szCs w:val="28"/>
+          <w:lang w:eastAsia="ru-RU"/>
+        </w:rPr>
+        <w:t xml:space="preserve">Рисунок </w:t>
+      </w:r>
+      <w:r>
+        <w:rPr>
+          <w:rFonts w:ascii="Times New Roman" w:eastAsia="Times New Roman" w:hAnsi="Times New Roman" w:cs="Times New Roman"/>
+          <w:sz w:val="28"/>
+          <w:szCs w:val="28"/>
+          <w:lang w:eastAsia="ru-RU"/>
+        </w:rPr>
+        <w:t>2</w:t>
+      </w:r>
+      <w:r>
+        <w:rPr>
+          <w:rFonts w:ascii="Times New Roman" w:eastAsia="Times New Roman" w:hAnsi="Times New Roman" w:cs="Times New Roman"/>
+          <w:sz w:val="28"/>
+          <w:szCs w:val="28"/>
+          <w:lang w:eastAsia="ru-RU"/>
+        </w:rPr>
+        <w:t xml:space="preserve"> – Список задач.</w:t>
       </w:r>
     </w:p>
     <w:p>
@@ -9489,33 +7542,6 @@
           <w:lang w:eastAsia="ru-RU"/>
         </w:rPr>
       </w:pPr>
-      <w:r>
-        <w:rPr>
-          <w:rFonts w:ascii="Times New Roman" w:eastAsia="Times New Roman" w:hAnsi="Times New Roman" w:cs="Times New Roman"/>
-          <w:sz w:val="28"/>
-          <w:szCs w:val="28"/>
-          <w:lang w:eastAsia="ru-RU"/>
-        </w:rPr>
-        <w:t xml:space="preserve">Рисунок </w:t>
-      </w:r>
-      <w:r>
-        <w:rPr>
-          <w:rFonts w:ascii="Times New Roman" w:eastAsia="Times New Roman" w:hAnsi="Times New Roman" w:cs="Times New Roman"/>
-          <w:sz w:val="28"/>
-          <w:szCs w:val="28"/>
-          <w:lang w:eastAsia="ru-RU"/>
-        </w:rPr>
-        <w:t>3</w:t>
-      </w:r>
-      <w:r>
-        <w:rPr>
-          <w:rFonts w:ascii="Times New Roman" w:eastAsia="Times New Roman" w:hAnsi="Times New Roman" w:cs="Times New Roman"/>
-          <w:sz w:val="28"/>
-          <w:szCs w:val="28"/>
-          <w:lang w:eastAsia="ru-RU"/>
-        </w:rPr>
-        <w:t xml:space="preserve"> – Уведомление о статусе задачи.</w:t>
-      </w:r>
     </w:p>
     <w:p>
       <w:pPr>
@@ -9536,11 +7562,100 @@
           <w:szCs w:val="28"/>
           <w:lang w:eastAsia="ru-RU"/>
         </w:rPr>
+        <w:t xml:space="preserve">Адаптер также обрабатывает взаимодействие пользователя с элементами списка через интерфейс обратных вызовов. При нажатии на элемент управления статусом задачи или кнопку удаления адаптер уведомляет активность через методы интерфейса </w:t>
+      </w:r>
+      <w:proofErr w:type="spellStart"/>
+      <w:r>
+        <w:rPr>
+          <w:rFonts w:ascii="Times New Roman" w:eastAsia="Times New Roman" w:hAnsi="Times New Roman" w:cs="Times New Roman"/>
+          <w:sz w:val="28"/>
+          <w:szCs w:val="28"/>
+          <w:lang w:eastAsia="ru-RU"/>
+        </w:rPr>
+        <w:t>OnTaskListener</w:t>
+      </w:r>
+      <w:proofErr w:type="spellEnd"/>
+      <w:r>
+        <w:rPr>
+          <w:rFonts w:ascii="Times New Roman" w:eastAsia="Times New Roman" w:hAnsi="Times New Roman" w:cs="Times New Roman"/>
+          <w:sz w:val="28"/>
+          <w:szCs w:val="28"/>
+          <w:lang w:eastAsia="ru-RU"/>
+        </w:rPr>
+        <w:t>, позволяя централизованно обрабатывать эти действия и обновлять базу данных</w:t>
+      </w:r>
+      <w:r>
+        <w:rPr>
+          <w:rFonts w:ascii="Times New Roman" w:eastAsia="Times New Roman" w:hAnsi="Times New Roman" w:cs="Times New Roman"/>
+          <w:sz w:val="28"/>
+          <w:szCs w:val="28"/>
+          <w:lang w:eastAsia="ru-RU"/>
+        </w:rPr>
+        <w:t xml:space="preserve"> (</w:t>
+      </w:r>
+      <w:r>
+        <w:rPr>
+          <w:rFonts w:ascii="Times New Roman" w:eastAsia="Times New Roman" w:hAnsi="Times New Roman" w:cs="Times New Roman"/>
+          <w:sz w:val="28"/>
+          <w:szCs w:val="28"/>
+          <w:lang w:eastAsia="ru-RU"/>
+        </w:rPr>
+        <w:t xml:space="preserve">см. </w:t>
+      </w:r>
+      <w:r>
+        <w:rPr>
+          <w:rFonts w:ascii="Times New Roman" w:eastAsia="Times New Roman" w:hAnsi="Times New Roman" w:cs="Times New Roman"/>
+          <w:sz w:val="28"/>
+          <w:szCs w:val="28"/>
+          <w:lang w:eastAsia="ru-RU"/>
+        </w:rPr>
+        <w:t>Рисунок 3</w:t>
+      </w:r>
+      <w:r>
+        <w:rPr>
+          <w:rFonts w:ascii="Times New Roman" w:eastAsia="Times New Roman" w:hAnsi="Times New Roman" w:cs="Times New Roman"/>
+          <w:sz w:val="28"/>
+          <w:szCs w:val="28"/>
+          <w:lang w:eastAsia="ru-RU"/>
+        </w:rPr>
+        <w:t>)</w:t>
+      </w:r>
+      <w:r>
+        <w:rPr>
+          <w:rFonts w:ascii="Times New Roman" w:eastAsia="Times New Roman" w:hAnsi="Times New Roman" w:cs="Times New Roman"/>
+          <w:sz w:val="28"/>
+          <w:szCs w:val="28"/>
+          <w:lang w:eastAsia="ru-RU"/>
+        </w:rPr>
+        <w:t>.</w:t>
+      </w:r>
+    </w:p>
+    <w:p>
+      <w:pPr>
+        <w:spacing w:after="0" w:line="360" w:lineRule="auto"/>
+        <w:ind w:right="282" w:firstLine="709"/>
+        <w:jc w:val="center"/>
+        <w:rPr>
+          <w:rFonts w:ascii="Times New Roman" w:eastAsia="Times New Roman" w:hAnsi="Times New Roman" w:cs="Times New Roman"/>
+          <w:sz w:val="28"/>
+          <w:szCs w:val="28"/>
+          <w:lang w:eastAsia="ru-RU"/>
+        </w:rPr>
+      </w:pPr>
+      <w:r>
+        <w:rPr>
+          <w:rFonts w:ascii="Times New Roman" w:eastAsia="Times New Roman" w:hAnsi="Times New Roman" w:cs="Times New Roman"/>
+          <w:noProof/>
+          <w:sz w:val="28"/>
+          <w:szCs w:val="28"/>
+          <w:lang w:eastAsia="ru-RU"/>
+        </w:rPr>
+        <w:lastRenderedPageBreak/>
         <w:drawing>
-          <wp:inline distT="0" distB="0" distL="0" distR="0" wp14:anchorId="3AF0D3EF" wp14:editId="3DA0E652">
-            <wp:extent cx="2475943" cy="642492"/>
-            <wp:effectExtent l="0" t="0" r="635" b="5715"/>
-            <wp:docPr id="2" name="Рисунок 2"/>
+          <wp:inline distT="0" distB="0" distL="0" distR="0" wp14:anchorId="26135C44" wp14:editId="3331150C">
+            <wp:extent cx="2251048" cy="4827875"/>
+            <wp:effectExtent l="0" t="0" r="0" b="0"/>
+            <wp:docPr id="5" name="Рисунок 5"/>
             <wp:cNvGraphicFramePr>
               <a:graphicFrameLocks xmlns:a="http://schemas.openxmlformats.org/drawingml/2006/main" noChangeAspect="1"/>
             </wp:cNvGraphicFramePr>
@@ -9560,7 +7675,7 @@
                   <pic:spPr>
                     <a:xfrm>
                       <a:off x="0" y="0"/>
-                      <a:ext cx="2513392" cy="652210"/>
+                      <a:ext cx="2260798" cy="4848785"/>
                     </a:xfrm>
                     <a:prstGeom prst="rect">
                       <a:avLst/>
@@ -9577,6 +7692,28 @@
       <w:pPr>
         <w:spacing w:after="0" w:line="360" w:lineRule="auto"/>
         <w:ind w:right="282" w:firstLine="709"/>
+        <w:jc w:val="center"/>
+        <w:rPr>
+          <w:rFonts w:ascii="Times New Roman" w:eastAsia="Times New Roman" w:hAnsi="Times New Roman" w:cs="Times New Roman"/>
+          <w:sz w:val="28"/>
+          <w:szCs w:val="28"/>
+          <w:lang w:eastAsia="ru-RU"/>
+        </w:rPr>
+      </w:pPr>
+      <w:r>
+        <w:rPr>
+          <w:rFonts w:ascii="Times New Roman" w:eastAsia="Times New Roman" w:hAnsi="Times New Roman" w:cs="Times New Roman"/>
+          <w:sz w:val="28"/>
+          <w:szCs w:val="28"/>
+          <w:lang w:eastAsia="ru-RU"/>
+        </w:rPr>
+        <w:t>Рисунок 3 – Уведомление о статусе задачи.</w:t>
+      </w:r>
+    </w:p>
+    <w:p>
+      <w:pPr>
+        <w:spacing w:after="0" w:line="360" w:lineRule="auto"/>
+        <w:ind w:right="282"/>
         <w:jc w:val="both"/>
         <w:rPr>
           <w:rFonts w:ascii="Times New Roman" w:eastAsia="Times New Roman" w:hAnsi="Times New Roman" w:cs="Times New Roman"/>
@@ -9585,6 +7722,88 @@
           <w:lang w:eastAsia="ru-RU"/>
         </w:rPr>
       </w:pPr>
+    </w:p>
+    <w:p>
+      <w:pPr>
+        <w:spacing w:after="0" w:line="360" w:lineRule="auto"/>
+        <w:ind w:right="282" w:firstLine="709"/>
+        <w:jc w:val="both"/>
+        <w:rPr>
+          <w:rFonts w:ascii="Times New Roman" w:eastAsia="Times New Roman" w:hAnsi="Times New Roman" w:cs="Times New Roman"/>
+          <w:sz w:val="28"/>
+          <w:szCs w:val="28"/>
+          <w:lang w:eastAsia="ru-RU"/>
+        </w:rPr>
+      </w:pPr>
+      <w:r>
+        <w:rPr>
+          <w:rFonts w:ascii="Times New Roman" w:eastAsia="Times New Roman" w:hAnsi="Times New Roman" w:cs="Times New Roman"/>
+          <w:sz w:val="28"/>
+          <w:szCs w:val="28"/>
+          <w:lang w:eastAsia="ru-RU"/>
+        </w:rPr>
+        <w:t xml:space="preserve">Корректная работа с жизненным циклом </w:t>
+      </w:r>
+      <w:proofErr w:type="spellStart"/>
+      <w:r>
+        <w:rPr>
+          <w:rFonts w:ascii="Times New Roman" w:eastAsia="Times New Roman" w:hAnsi="Times New Roman" w:cs="Times New Roman"/>
+          <w:sz w:val="28"/>
+          <w:szCs w:val="28"/>
+          <w:lang w:eastAsia="ru-RU"/>
+        </w:rPr>
+        <w:t>Android</w:t>
+      </w:r>
+      <w:proofErr w:type="spellEnd"/>
+      <w:r>
+        <w:rPr>
+          <w:rFonts w:ascii="Times New Roman" w:eastAsia="Times New Roman" w:hAnsi="Times New Roman" w:cs="Times New Roman"/>
+          <w:sz w:val="28"/>
+          <w:szCs w:val="28"/>
+          <w:lang w:eastAsia="ru-RU"/>
+        </w:rPr>
+        <w:t xml:space="preserve">-компонентов критически важна для стабильности приложения и предотвращения утечек памяти. В разработанном приложении соблюдаются следующие принципы. Инициализация компонентов выполняется в методе </w:t>
+      </w:r>
+      <w:proofErr w:type="spellStart"/>
+      <w:r>
+        <w:rPr>
+          <w:rFonts w:ascii="Times New Roman" w:eastAsia="Times New Roman" w:hAnsi="Times New Roman" w:cs="Times New Roman"/>
+          <w:sz w:val="28"/>
+          <w:szCs w:val="28"/>
+          <w:lang w:eastAsia="ru-RU"/>
+        </w:rPr>
+        <w:t>onCreate</w:t>
+      </w:r>
+      <w:proofErr w:type="spellEnd"/>
+      <w:r>
+        <w:rPr>
+          <w:rFonts w:ascii="Times New Roman" w:eastAsia="Times New Roman" w:hAnsi="Times New Roman" w:cs="Times New Roman"/>
+          <w:sz w:val="28"/>
+          <w:szCs w:val="28"/>
+          <w:lang w:eastAsia="ru-RU"/>
+        </w:rPr>
+        <w:t xml:space="preserve"> активности, который вызывается при создании экрана. Здесь происходит связывание элементов интерфейса, создание экземпляра класса-помощника базы данных, настройка адаптера и загрузка начальных данных. Обновление данных реализовано через метод </w:t>
+      </w:r>
+      <w:proofErr w:type="spellStart"/>
+      <w:r>
+        <w:rPr>
+          <w:rFonts w:ascii="Times New Roman" w:eastAsia="Times New Roman" w:hAnsi="Times New Roman" w:cs="Times New Roman"/>
+          <w:sz w:val="28"/>
+          <w:szCs w:val="28"/>
+          <w:lang w:eastAsia="ru-RU"/>
+        </w:rPr>
+        <w:t>onResume</w:t>
+      </w:r>
+      <w:proofErr w:type="spellEnd"/>
+      <w:r>
+        <w:rPr>
+          <w:rFonts w:ascii="Times New Roman" w:eastAsia="Times New Roman" w:hAnsi="Times New Roman" w:cs="Times New Roman"/>
+          <w:sz w:val="28"/>
+          <w:szCs w:val="28"/>
+          <w:lang w:eastAsia="ru-RU"/>
+        </w:rPr>
+        <w:t xml:space="preserve">, который вызывается каждый раз при возвращении на экран. Это гарантирует, что после создания новой задачи или изменения существующей главный экран автоматически обновит отображаемый список. Освобождение ресурсов происходит автоматически при </w:t>
+      </w:r>
       <w:r>
         <w:rPr>
           <w:rFonts w:ascii="Times New Roman" w:eastAsia="Times New Roman" w:hAnsi="Times New Roman" w:cs="Times New Roman"/>
@@ -9593,67 +7812,7 @@
           <w:lang w:eastAsia="ru-RU"/>
         </w:rPr>
         <w:lastRenderedPageBreak/>
-        <w:t xml:space="preserve">Корректная работа с жизненным циклом </w:t>
-      </w:r>
-      <w:proofErr w:type="spellStart"/>
-      <w:r>
-        <w:rPr>
-          <w:rFonts w:ascii="Times New Roman" w:eastAsia="Times New Roman" w:hAnsi="Times New Roman" w:cs="Times New Roman"/>
-          <w:sz w:val="28"/>
-          <w:szCs w:val="28"/>
-          <w:lang w:eastAsia="ru-RU"/>
-        </w:rPr>
-        <w:t>Android</w:t>
-      </w:r>
-      <w:proofErr w:type="spellEnd"/>
-      <w:r>
-        <w:rPr>
-          <w:rFonts w:ascii="Times New Roman" w:eastAsia="Times New Roman" w:hAnsi="Times New Roman" w:cs="Times New Roman"/>
-          <w:sz w:val="28"/>
-          <w:szCs w:val="28"/>
-          <w:lang w:eastAsia="ru-RU"/>
-        </w:rPr>
-        <w:t xml:space="preserve">-компонентов критически важна для стабильности приложения и предотвращения утечек памяти. В разработанном приложении соблюдаются следующие принципы. Инициализация компонентов выполняется в методе </w:t>
-      </w:r>
-      <w:proofErr w:type="spellStart"/>
-      <w:r>
-        <w:rPr>
-          <w:rFonts w:ascii="Times New Roman" w:eastAsia="Times New Roman" w:hAnsi="Times New Roman" w:cs="Times New Roman"/>
-          <w:sz w:val="28"/>
-          <w:szCs w:val="28"/>
-          <w:lang w:eastAsia="ru-RU"/>
-        </w:rPr>
-        <w:t>onCreate</w:t>
-      </w:r>
-      <w:proofErr w:type="spellEnd"/>
-      <w:r>
-        <w:rPr>
-          <w:rFonts w:ascii="Times New Roman" w:eastAsia="Times New Roman" w:hAnsi="Times New Roman" w:cs="Times New Roman"/>
-          <w:sz w:val="28"/>
-          <w:szCs w:val="28"/>
-          <w:lang w:eastAsia="ru-RU"/>
-        </w:rPr>
-        <w:t xml:space="preserve"> активности, который вызывается при создании экрана. Здесь происходит связывание элементов интерфейса, создание экземпляра класса-помощника базы данных, настройка адаптера и загрузка начальных данных. Обновление данных реализовано через метод </w:t>
-      </w:r>
-      <w:proofErr w:type="spellStart"/>
-      <w:r>
-        <w:rPr>
-          <w:rFonts w:ascii="Times New Roman" w:eastAsia="Times New Roman" w:hAnsi="Times New Roman" w:cs="Times New Roman"/>
-          <w:sz w:val="28"/>
-          <w:szCs w:val="28"/>
-          <w:lang w:eastAsia="ru-RU"/>
-        </w:rPr>
-        <w:t>onResume</w:t>
-      </w:r>
-      <w:proofErr w:type="spellEnd"/>
-      <w:r>
-        <w:rPr>
-          <w:rFonts w:ascii="Times New Roman" w:eastAsia="Times New Roman" w:hAnsi="Times New Roman" w:cs="Times New Roman"/>
-          <w:sz w:val="28"/>
-          <w:szCs w:val="28"/>
-          <w:lang w:eastAsia="ru-RU"/>
-        </w:rPr>
-        <w:t>, который вызывается каждый раз при возвращении на экран. Это гарантирует, что после создания новой задачи или изменения существующей главный экран автоматически обновит отображаемый список. Освобождение ресурсов происходит автоматически при уничтожении активности, когда система освобождает память, занятую объектами. Класс-помощник базы данных корректно закрывает соединения после выполнения операций, предотвращая утечки ресурсов.</w:t>
+        <w:t>уничтожении активности, когда система освобождает память, занятую объектами. Класс-помощник базы данных корректно закрывает соединения после выполнения операций, предотвращая утечки ресурсов.</w:t>
       </w:r>
     </w:p>
     <w:p>
@@ -9818,7 +7977,6 @@
           <w:szCs w:val="28"/>
           <w:lang w:eastAsia="ru-RU"/>
         </w:rPr>
-        <w:lastRenderedPageBreak/>
         <w:t>Разработка мобильного приложения начинается с проектирования его архитектуры, которая определяет структуру программного обеспечения, взаимодействие компонентов и потоки данных. Для разработки приложения «Ежедневник» был выбран классический подход с разделением на три основных слоя: представление данных, бизнес-логика и доступ к данным. Данный подход позволяет четко разделить ответственность между компонентами, обеспечивая логичную структуру кода и упрощая его дальнейшую модификацию.</w:t>
       </w:r>
     </w:p>
@@ -9877,7 +8035,17 @@
           <w:szCs w:val="28"/>
           <w:lang w:eastAsia="ru-RU"/>
         </w:rPr>
-        <w:t>означает, что каждый компонент приложения отвечает за строго определенную функциональность. Модели данных содержат структуры для представления задач, активности отвечают за отображение информации и обработку действий пользователя, а класс-помощник базы данных управляет операциями хранения и извлечения данных. Четкое разделение слоев создает возможность изолированного тестирования каждого компонента и повторного использования кода в различных частях приложения. При модификации структуры базы данных изменения затрагивают только класс-помощник и модель данных, не влияя на логику интерфейса.</w:t>
+        <w:t xml:space="preserve">означает, что каждый компонент приложения отвечает за строго определенную функциональность. Модели данных содержат структуры для представления задач, активности отвечают за отображение информации и </w:t>
+      </w:r>
+      <w:r>
+        <w:rPr>
+          <w:rFonts w:ascii="Times New Roman" w:eastAsia="Times New Roman" w:hAnsi="Times New Roman" w:cs="Times New Roman"/>
+          <w:sz w:val="28"/>
+          <w:szCs w:val="28"/>
+          <w:lang w:eastAsia="ru-RU"/>
+        </w:rPr>
+        <w:lastRenderedPageBreak/>
+        <w:t>обработку действий пользователя, а класс-помощник базы данных управляет операциями хранения и извлечения данных. Четкое разделение слоев создает возможность изолированного тестирования каждого компонента и повторного использования кода в различных частях приложения. При модификации структуры базы данных изменения затрагивают только класс-помощник и модель данных, не влияя на логику интерфейса.</w:t>
       </w:r>
     </w:p>
     <w:p>
@@ -10021,17 +8189,7 @@
           <w:szCs w:val="28"/>
           <w:lang w:eastAsia="ru-RU"/>
         </w:rPr>
-        <w:t xml:space="preserve">, обеспечивающую надежное сохранение всех задач с возможностью их </w:t>
-      </w:r>
-      <w:r>
-        <w:rPr>
-          <w:rFonts w:ascii="Times New Roman" w:eastAsia="Times New Roman" w:hAnsi="Times New Roman" w:cs="Times New Roman"/>
-          <w:sz w:val="28"/>
-          <w:szCs w:val="28"/>
-          <w:lang w:eastAsia="ru-RU"/>
-        </w:rPr>
-        <w:lastRenderedPageBreak/>
-        <w:t>извлечения после перезапуска приложения. База данных является единственным источником достоверной информации. Оперативное состояние представлено списком задач, загруженным в память приложения при запуске главного экрана и используемым адаптером для отображения элементов интерфейса.</w:t>
+        <w:t>, обеспечивающую надежное сохранение всех задач с возможностью их извлечения после перезапуска приложения. База данных является единственным источником достоверной информации. Оперативное состояние представлено списком задач, загруженным в память приложения при запуске главного экрана и используемым адаптером для отображения элементов интерфейса.</w:t>
       </w:r>
     </w:p>
     <w:p>
@@ -10053,7 +8211,16 @@
           <w:szCs w:val="28"/>
           <w:lang w:eastAsia="ru-RU"/>
         </w:rPr>
-        <w:t>Основной навигационный поток начинается с главного экрана. При нажатии на плавающую кнопку действия пользователь переходит к созданию новой задачи. После успешного сохранения происходит автоматический возврат на главный экран с обновленным списком. Все переходы сопровождаются плавными анимационными эффектами:</w:t>
+        <w:t>Основной навигационный поток начинается с главного экрана. При нажатии на плавающую кнопку действия пользователь переходит к созданию новой задачи. После успешного сохранения происходит автоматический возврат на главный экран с обновленным списком. Все переходы сопровождаются плавными анимационными эффектами</w:t>
+      </w:r>
+      <w:r>
+        <w:rPr>
+          <w:rFonts w:ascii="Times New Roman" w:eastAsia="Times New Roman" w:hAnsi="Times New Roman" w:cs="Times New Roman"/>
+          <w:sz w:val="28"/>
+          <w:szCs w:val="28"/>
+          <w:lang w:eastAsia="ru-RU"/>
+        </w:rPr>
+        <w:t>.</w:t>
       </w:r>
     </w:p>
     <w:p>
@@ -10062,163 +8229,21 @@
         <w:ind w:right="282" w:firstLine="709"/>
         <w:jc w:val="both"/>
         <w:rPr>
-          <w:rFonts w:ascii="Courier New" w:eastAsia="Times New Roman" w:hAnsi="Courier New" w:cs="Courier New"/>
-          <w:sz w:val="28"/>
-          <w:szCs w:val="28"/>
-          <w:lang w:val="en-US" w:eastAsia="ru-RU"/>
-        </w:rPr>
-      </w:pPr>
-      <w:r>
-        <w:rPr>
-          <w:rFonts w:ascii="Courier New" w:eastAsia="Times New Roman" w:hAnsi="Courier New" w:cs="Courier New"/>
-          <w:sz w:val="28"/>
-          <w:szCs w:val="28"/>
-          <w:lang w:val="en-US" w:eastAsia="ru-RU"/>
-        </w:rPr>
-        <w:t>Intent</w:t>
-      </w:r>
-      <w:r>
-        <w:rPr>
-          <w:rFonts w:ascii="Courier New" w:eastAsia="Times New Roman" w:hAnsi="Courier New" w:cs="Courier New"/>
-          <w:sz w:val="28"/>
-          <w:szCs w:val="28"/>
-          <w:lang w:val="en-US" w:eastAsia="ru-RU"/>
-        </w:rPr>
-        <w:t xml:space="preserve"> </w:t>
-      </w:r>
-      <w:proofErr w:type="spellStart"/>
-      <w:r>
-        <w:rPr>
-          <w:rFonts w:ascii="Courier New" w:eastAsia="Times New Roman" w:hAnsi="Courier New" w:cs="Courier New"/>
-          <w:sz w:val="28"/>
-          <w:szCs w:val="28"/>
-          <w:lang w:val="en-US" w:eastAsia="ru-RU"/>
-        </w:rPr>
-        <w:t>intent</w:t>
-      </w:r>
-      <w:proofErr w:type="spellEnd"/>
-      <w:r>
-        <w:rPr>
-          <w:rFonts w:ascii="Courier New" w:eastAsia="Times New Roman" w:hAnsi="Courier New" w:cs="Courier New"/>
-          <w:sz w:val="28"/>
-          <w:szCs w:val="28"/>
-          <w:lang w:val="en-US" w:eastAsia="ru-RU"/>
-        </w:rPr>
-        <w:t xml:space="preserve"> = </w:t>
-      </w:r>
-      <w:r>
-        <w:rPr>
-          <w:rFonts w:ascii="Courier New" w:eastAsia="Times New Roman" w:hAnsi="Courier New" w:cs="Courier New"/>
-          <w:sz w:val="28"/>
-          <w:szCs w:val="28"/>
-          <w:lang w:val="en-US" w:eastAsia="ru-RU"/>
-        </w:rPr>
-        <w:t>new</w:t>
-      </w:r>
-      <w:r>
-        <w:rPr>
-          <w:rFonts w:ascii="Courier New" w:eastAsia="Times New Roman" w:hAnsi="Courier New" w:cs="Courier New"/>
-          <w:sz w:val="28"/>
-          <w:szCs w:val="28"/>
-          <w:lang w:val="en-US" w:eastAsia="ru-RU"/>
-        </w:rPr>
-        <w:t xml:space="preserve"> </w:t>
-      </w:r>
-      <w:proofErr w:type="gramStart"/>
-      <w:r>
-        <w:rPr>
-          <w:rFonts w:ascii="Courier New" w:eastAsia="Times New Roman" w:hAnsi="Courier New" w:cs="Courier New"/>
-          <w:sz w:val="28"/>
-          <w:szCs w:val="28"/>
-          <w:lang w:val="en-US" w:eastAsia="ru-RU"/>
-        </w:rPr>
-        <w:t>Intent</w:t>
-      </w:r>
-      <w:r>
-        <w:rPr>
-          <w:rFonts w:ascii="Courier New" w:eastAsia="Times New Roman" w:hAnsi="Courier New" w:cs="Courier New"/>
-          <w:sz w:val="28"/>
-          <w:szCs w:val="28"/>
-          <w:lang w:val="en-US" w:eastAsia="ru-RU"/>
-        </w:rPr>
-        <w:t>(</w:t>
-      </w:r>
-      <w:proofErr w:type="spellStart"/>
-      <w:proofErr w:type="gramEnd"/>
-      <w:r>
-        <w:rPr>
-          <w:rFonts w:ascii="Courier New" w:eastAsia="Times New Roman" w:hAnsi="Courier New" w:cs="Courier New"/>
-          <w:sz w:val="28"/>
-          <w:szCs w:val="28"/>
-          <w:lang w:val="en-US" w:eastAsia="ru-RU"/>
-        </w:rPr>
-        <w:t>MainActivity</w:t>
-      </w:r>
-      <w:r>
-        <w:rPr>
-          <w:rFonts w:ascii="Courier New" w:eastAsia="Times New Roman" w:hAnsi="Courier New" w:cs="Courier New"/>
-          <w:sz w:val="28"/>
-          <w:szCs w:val="28"/>
-          <w:lang w:val="en-US" w:eastAsia="ru-RU"/>
-        </w:rPr>
-        <w:t>.</w:t>
-      </w:r>
-      <w:r>
-        <w:rPr>
-          <w:rFonts w:ascii="Courier New" w:eastAsia="Times New Roman" w:hAnsi="Courier New" w:cs="Courier New"/>
-          <w:sz w:val="28"/>
-          <w:szCs w:val="28"/>
-          <w:lang w:val="en-US" w:eastAsia="ru-RU"/>
-        </w:rPr>
-        <w:t>this</w:t>
-      </w:r>
-      <w:proofErr w:type="spellEnd"/>
-      <w:r>
-        <w:rPr>
-          <w:rFonts w:ascii="Courier New" w:eastAsia="Times New Roman" w:hAnsi="Courier New" w:cs="Courier New"/>
-          <w:sz w:val="28"/>
-          <w:szCs w:val="28"/>
-          <w:lang w:val="en-US" w:eastAsia="ru-RU"/>
-        </w:rPr>
-        <w:t xml:space="preserve">, </w:t>
-      </w:r>
-      <w:proofErr w:type="spellStart"/>
-      <w:r>
-        <w:rPr>
-          <w:rFonts w:ascii="Courier New" w:eastAsia="Times New Roman" w:hAnsi="Courier New" w:cs="Courier New"/>
-          <w:sz w:val="28"/>
-          <w:szCs w:val="28"/>
-          <w:lang w:val="en-US" w:eastAsia="ru-RU"/>
-        </w:rPr>
-        <w:t>AddTaskActivity</w:t>
-      </w:r>
-      <w:r>
-        <w:rPr>
-          <w:rFonts w:ascii="Courier New" w:eastAsia="Times New Roman" w:hAnsi="Courier New" w:cs="Courier New"/>
-          <w:sz w:val="28"/>
-          <w:szCs w:val="28"/>
-          <w:lang w:val="en-US" w:eastAsia="ru-RU"/>
-        </w:rPr>
-        <w:t>.</w:t>
-      </w:r>
-      <w:r>
-        <w:rPr>
-          <w:rFonts w:ascii="Courier New" w:eastAsia="Times New Roman" w:hAnsi="Courier New" w:cs="Courier New"/>
-          <w:sz w:val="28"/>
-          <w:szCs w:val="28"/>
-          <w:lang w:val="en-US" w:eastAsia="ru-RU"/>
-        </w:rPr>
-        <w:t>class</w:t>
-      </w:r>
-      <w:proofErr w:type="spellEnd"/>
-      <w:r>
-        <w:rPr>
-          <w:rFonts w:ascii="Courier New" w:eastAsia="Times New Roman" w:hAnsi="Courier New" w:cs="Courier New"/>
-          <w:sz w:val="28"/>
-          <w:szCs w:val="28"/>
-          <w:lang w:val="en-US" w:eastAsia="ru-RU"/>
-        </w:rPr>
-        <w:t>);</w:t>
+          <w:rFonts w:ascii="Times New Roman" w:eastAsia="Times New Roman" w:hAnsi="Times New Roman" w:cs="Times New Roman"/>
+          <w:sz w:val="28"/>
+          <w:szCs w:val="28"/>
+          <w:lang w:eastAsia="ru-RU"/>
+        </w:rPr>
+      </w:pPr>
+      <w:r>
+        <w:rPr>
+          <w:rFonts w:ascii="Times New Roman" w:eastAsia="Times New Roman" w:hAnsi="Times New Roman" w:cs="Times New Roman"/>
+          <w:sz w:val="28"/>
+          <w:szCs w:val="28"/>
+          <w:lang w:eastAsia="ru-RU"/>
+        </w:rPr>
+        <w:lastRenderedPageBreak/>
+        <w:t>Данный код создает намерение для запуска новой активности и применяет анимацию скольжения, обеспечивая визуально приятный переход между экранами.</w:t>
       </w:r>
     </w:p>
     <w:p>
@@ -10227,31 +8252,49 @@
         <w:ind w:right="282" w:firstLine="709"/>
         <w:jc w:val="both"/>
         <w:rPr>
-          <w:rFonts w:ascii="Courier New" w:eastAsia="Times New Roman" w:hAnsi="Courier New" w:cs="Courier New"/>
-          <w:sz w:val="28"/>
-          <w:szCs w:val="28"/>
-          <w:lang w:val="en-US" w:eastAsia="ru-RU"/>
-        </w:rPr>
-      </w:pPr>
+          <w:rFonts w:ascii="Times New Roman" w:eastAsia="Times New Roman" w:hAnsi="Times New Roman" w:cs="Times New Roman"/>
+          <w:sz w:val="28"/>
+          <w:szCs w:val="28"/>
+          <w:lang w:eastAsia="ru-RU"/>
+        </w:rPr>
+      </w:pPr>
+      <w:r>
+        <w:rPr>
+          <w:rFonts w:ascii="Times New Roman" w:eastAsia="Times New Roman" w:hAnsi="Times New Roman" w:cs="Times New Roman"/>
+          <w:sz w:val="28"/>
+          <w:szCs w:val="28"/>
+          <w:lang w:eastAsia="ru-RU"/>
+        </w:rPr>
+        <w:t xml:space="preserve">Класс </w:t>
+      </w:r>
       <w:proofErr w:type="spellStart"/>
       <w:r>
         <w:rPr>
-          <w:rFonts w:ascii="Courier New" w:eastAsia="Times New Roman" w:hAnsi="Courier New" w:cs="Courier New"/>
-          <w:sz w:val="28"/>
-          <w:szCs w:val="28"/>
-          <w:lang w:val="en-US" w:eastAsia="ru-RU"/>
-        </w:rPr>
-        <w:t>startActivity</w:t>
+          <w:rFonts w:ascii="Times New Roman" w:eastAsia="Times New Roman" w:hAnsi="Times New Roman" w:cs="Times New Roman"/>
+          <w:sz w:val="28"/>
+          <w:szCs w:val="28"/>
+          <w:lang w:eastAsia="ru-RU"/>
+        </w:rPr>
+        <w:t>DatabaseHelper</w:t>
       </w:r>
       <w:proofErr w:type="spellEnd"/>
       <w:r>
         <w:rPr>
-          <w:rFonts w:ascii="Courier New" w:eastAsia="Times New Roman" w:hAnsi="Courier New" w:cs="Courier New"/>
-          <w:sz w:val="28"/>
-          <w:szCs w:val="28"/>
-          <w:lang w:val="en-US" w:eastAsia="ru-RU"/>
-        </w:rPr>
-        <w:t>(intent);</w:t>
+          <w:rFonts w:ascii="Times New Roman" w:eastAsia="Times New Roman" w:hAnsi="Times New Roman" w:cs="Times New Roman"/>
+          <w:sz w:val="28"/>
+          <w:szCs w:val="28"/>
+          <w:lang w:eastAsia="ru-RU"/>
+        </w:rPr>
+        <w:t xml:space="preserve"> абстрагирует все операции с базой данных от остальных компонентов приложения. Методы добавления, получения, обновления и удаления задач инкапсулируют всю логику запросов, предоставляя простой объектно-ориентированный интерфейс</w:t>
+      </w:r>
+      <w:r>
+        <w:rPr>
+          <w:rFonts w:ascii="Times New Roman" w:eastAsia="Times New Roman" w:hAnsi="Times New Roman" w:cs="Times New Roman"/>
+          <w:sz w:val="28"/>
+          <w:szCs w:val="28"/>
+          <w:lang w:eastAsia="ru-RU"/>
+        </w:rPr>
+        <w:t>.</w:t>
       </w:r>
     </w:p>
     <w:p>
@@ -10260,53 +8303,74 @@
         <w:ind w:right="282" w:firstLine="709"/>
         <w:jc w:val="both"/>
         <w:rPr>
-          <w:rFonts w:ascii="Courier New" w:eastAsia="Times New Roman" w:hAnsi="Courier New" w:cs="Courier New"/>
-          <w:sz w:val="28"/>
-          <w:szCs w:val="28"/>
-          <w:lang w:val="en-US" w:eastAsia="ru-RU"/>
-        </w:rPr>
-      </w:pPr>
-      <w:proofErr w:type="spellStart"/>
-      <w:proofErr w:type="gramStart"/>
-      <w:r>
-        <w:rPr>
-          <w:rFonts w:ascii="Courier New" w:eastAsia="Times New Roman" w:hAnsi="Courier New" w:cs="Courier New"/>
-          <w:sz w:val="28"/>
-          <w:szCs w:val="28"/>
-          <w:lang w:val="en-US" w:eastAsia="ru-RU"/>
-        </w:rPr>
-        <w:t>overridePendingTransition</w:t>
-      </w:r>
-      <w:proofErr w:type="spellEnd"/>
-      <w:r>
-        <w:rPr>
-          <w:rFonts w:ascii="Courier New" w:eastAsia="Times New Roman" w:hAnsi="Courier New" w:cs="Courier New"/>
-          <w:sz w:val="28"/>
-          <w:szCs w:val="28"/>
-          <w:lang w:val="en-US" w:eastAsia="ru-RU"/>
-        </w:rPr>
-        <w:t>(</w:t>
-      </w:r>
-      <w:proofErr w:type="spellStart"/>
-      <w:proofErr w:type="gramEnd"/>
-      <w:r>
-        <w:rPr>
-          <w:rFonts w:ascii="Courier New" w:eastAsia="Times New Roman" w:hAnsi="Courier New" w:cs="Courier New"/>
-          <w:sz w:val="28"/>
-          <w:szCs w:val="28"/>
-          <w:lang w:val="en-US" w:eastAsia="ru-RU"/>
-        </w:rPr>
-        <w:t>android.R.anim.slide_in_left</w:t>
-      </w:r>
-      <w:proofErr w:type="spellEnd"/>
-      <w:r>
-        <w:rPr>
-          <w:rFonts w:ascii="Courier New" w:eastAsia="Times New Roman" w:hAnsi="Courier New" w:cs="Courier New"/>
-          <w:sz w:val="28"/>
-          <w:szCs w:val="28"/>
-          <w:lang w:val="en-US" w:eastAsia="ru-RU"/>
-        </w:rPr>
-        <w:t xml:space="preserve">, </w:t>
+          <w:rFonts w:ascii="Times New Roman" w:eastAsia="Times New Roman" w:hAnsi="Times New Roman" w:cs="Times New Roman"/>
+          <w:sz w:val="28"/>
+          <w:szCs w:val="28"/>
+          <w:lang w:eastAsia="ru-RU"/>
+        </w:rPr>
+      </w:pPr>
+      <w:r>
+        <w:rPr>
+          <w:rFonts w:ascii="Times New Roman" w:eastAsia="Times New Roman" w:hAnsi="Times New Roman" w:cs="Times New Roman"/>
+          <w:sz w:val="28"/>
+          <w:szCs w:val="28"/>
+          <w:lang w:eastAsia="ru-RU"/>
+        </w:rPr>
+        <w:t>Используемый метод</w:t>
+      </w:r>
+      <w:r>
+        <w:rPr>
+          <w:rFonts w:ascii="Times New Roman" w:eastAsia="Times New Roman" w:hAnsi="Times New Roman" w:cs="Times New Roman"/>
+          <w:sz w:val="28"/>
+          <w:szCs w:val="28"/>
+          <w:lang w:eastAsia="ru-RU"/>
+        </w:rPr>
+        <w:t xml:space="preserve"> демонстрирует типичный паттерн работы с базой данных: выполнение запроса, обход результирующего курсора, создание объектов модели и их добавление в коллекцию. Важным аспектом является корректное закрытие курсора и базы данных для предотвращения утечек ресурсов</w:t>
+      </w:r>
+      <w:r>
+        <w:rPr>
+          <w:rFonts w:ascii="Times New Roman" w:eastAsia="Times New Roman" w:hAnsi="Times New Roman" w:cs="Times New Roman"/>
+          <w:sz w:val="28"/>
+          <w:szCs w:val="28"/>
+          <w:lang w:eastAsia="ru-RU"/>
+        </w:rPr>
+        <w:t xml:space="preserve"> </w:t>
+      </w:r>
+      <w:r>
+        <w:rPr>
+          <w:rFonts w:ascii="Times New Roman" w:eastAsia="Times New Roman" w:hAnsi="Times New Roman" w:cs="Times New Roman"/>
+          <w:sz w:val="28"/>
+          <w:szCs w:val="28"/>
+          <w:lang w:eastAsia="ru-RU"/>
+        </w:rPr>
+        <w:t>[</w:t>
+      </w:r>
+      <w:r>
+        <w:rPr>
+          <w:rFonts w:ascii="Times New Roman" w:eastAsia="Times New Roman" w:hAnsi="Times New Roman" w:cs="Times New Roman"/>
+          <w:sz w:val="28"/>
+          <w:szCs w:val="28"/>
+          <w:lang w:eastAsia="ru-RU"/>
+        </w:rPr>
+        <w:t>6</w:t>
+      </w:r>
+      <w:r>
+        <w:rPr>
+          <w:rFonts w:ascii="Times New Roman" w:eastAsia="Times New Roman" w:hAnsi="Times New Roman" w:cs="Times New Roman"/>
+          <w:sz w:val="28"/>
+          <w:szCs w:val="28"/>
+          <w:lang w:eastAsia="ru-RU"/>
+        </w:rPr>
+        <w:t>]</w:t>
+      </w:r>
+      <w:r>
+        <w:rPr>
+          <w:rFonts w:ascii="Times New Roman" w:eastAsia="Times New Roman" w:hAnsi="Times New Roman" w:cs="Times New Roman"/>
+          <w:sz w:val="28"/>
+          <w:szCs w:val="28"/>
+          <w:lang w:eastAsia="ru-RU"/>
+        </w:rPr>
+        <w:t>.</w:t>
       </w:r>
     </w:p>
     <w:p>
@@ -10315,132 +8379,60 @@
         <w:ind w:right="282" w:firstLine="709"/>
         <w:jc w:val="both"/>
         <w:rPr>
-          <w:rFonts w:ascii="Courier New" w:eastAsia="Times New Roman" w:hAnsi="Courier New" w:cs="Courier New"/>
-          <w:sz w:val="28"/>
-          <w:szCs w:val="28"/>
-          <w:lang w:val="en-US" w:eastAsia="ru-RU"/>
-        </w:rPr>
-      </w:pPr>
-      <w:r>
-        <w:rPr>
-          <w:rFonts w:ascii="Courier New" w:eastAsia="Times New Roman" w:hAnsi="Courier New" w:cs="Courier New"/>
-          <w:sz w:val="28"/>
-          <w:szCs w:val="28"/>
-          <w:lang w:val="en-US" w:eastAsia="ru-RU"/>
-        </w:rPr>
-        <w:t xml:space="preserve">                         </w:t>
+          <w:rFonts w:ascii="Times New Roman" w:eastAsia="Times New Roman" w:hAnsi="Times New Roman" w:cs="Times New Roman"/>
+          <w:sz w:val="28"/>
+          <w:szCs w:val="28"/>
+          <w:lang w:eastAsia="ru-RU"/>
+        </w:rPr>
+      </w:pPr>
+      <w:r>
+        <w:rPr>
+          <w:rFonts w:ascii="Times New Roman" w:eastAsia="Times New Roman" w:hAnsi="Times New Roman" w:cs="Times New Roman"/>
+          <w:sz w:val="28"/>
+          <w:szCs w:val="28"/>
+          <w:lang w:eastAsia="ru-RU"/>
+        </w:rPr>
+        <w:t xml:space="preserve">Интерфейс построен с использованием разметки для определения структуры экранов и программного связывания элементов в коде Java. Для отображения списка задач используется высокопроизводительный компонент для работы с большими объемами данных. Адаптер </w:t>
       </w:r>
       <w:proofErr w:type="spellStart"/>
       <w:r>
         <w:rPr>
-          <w:rFonts w:ascii="Courier New" w:eastAsia="Times New Roman" w:hAnsi="Courier New" w:cs="Courier New"/>
-          <w:sz w:val="28"/>
-          <w:szCs w:val="28"/>
-          <w:lang w:val="en-US" w:eastAsia="ru-RU"/>
-        </w:rPr>
-        <w:t>android</w:t>
-      </w:r>
-      <w:r>
-        <w:rPr>
-          <w:rFonts w:ascii="Courier New" w:eastAsia="Times New Roman" w:hAnsi="Courier New" w:cs="Courier New"/>
-          <w:sz w:val="28"/>
-          <w:szCs w:val="28"/>
-          <w:lang w:val="en-US" w:eastAsia="ru-RU"/>
-        </w:rPr>
-        <w:t>.</w:t>
-      </w:r>
-      <w:proofErr w:type="gramStart"/>
-      <w:r>
-        <w:rPr>
-          <w:rFonts w:ascii="Courier New" w:eastAsia="Times New Roman" w:hAnsi="Courier New" w:cs="Courier New"/>
-          <w:sz w:val="28"/>
-          <w:szCs w:val="28"/>
-          <w:lang w:val="en-US" w:eastAsia="ru-RU"/>
-        </w:rPr>
-        <w:t>R</w:t>
-      </w:r>
-      <w:r>
-        <w:rPr>
-          <w:rFonts w:ascii="Courier New" w:eastAsia="Times New Roman" w:hAnsi="Courier New" w:cs="Courier New"/>
-          <w:sz w:val="28"/>
-          <w:szCs w:val="28"/>
-          <w:lang w:val="en-US" w:eastAsia="ru-RU"/>
-        </w:rPr>
-        <w:t>.</w:t>
-      </w:r>
-      <w:r>
-        <w:rPr>
-          <w:rFonts w:ascii="Courier New" w:eastAsia="Times New Roman" w:hAnsi="Courier New" w:cs="Courier New"/>
-          <w:sz w:val="28"/>
-          <w:szCs w:val="28"/>
-          <w:lang w:val="en-US" w:eastAsia="ru-RU"/>
-        </w:rPr>
-        <w:t>anim</w:t>
-      </w:r>
-      <w:proofErr w:type="gramEnd"/>
-      <w:r>
-        <w:rPr>
-          <w:rFonts w:ascii="Courier New" w:eastAsia="Times New Roman" w:hAnsi="Courier New" w:cs="Courier New"/>
-          <w:sz w:val="28"/>
-          <w:szCs w:val="28"/>
-          <w:lang w:val="en-US" w:eastAsia="ru-RU"/>
-        </w:rPr>
-        <w:t>.</w:t>
-      </w:r>
-      <w:r>
-        <w:rPr>
-          <w:rFonts w:ascii="Courier New" w:eastAsia="Times New Roman" w:hAnsi="Courier New" w:cs="Courier New"/>
-          <w:sz w:val="28"/>
-          <w:szCs w:val="28"/>
-          <w:lang w:val="en-US" w:eastAsia="ru-RU"/>
-        </w:rPr>
-        <w:t>slide</w:t>
-      </w:r>
-      <w:r>
-        <w:rPr>
-          <w:rFonts w:ascii="Courier New" w:eastAsia="Times New Roman" w:hAnsi="Courier New" w:cs="Courier New"/>
-          <w:sz w:val="28"/>
-          <w:szCs w:val="28"/>
-          <w:lang w:val="en-US" w:eastAsia="ru-RU"/>
-        </w:rPr>
-        <w:t>_</w:t>
-      </w:r>
-      <w:r>
-        <w:rPr>
-          <w:rFonts w:ascii="Courier New" w:eastAsia="Times New Roman" w:hAnsi="Courier New" w:cs="Courier New"/>
-          <w:sz w:val="28"/>
-          <w:szCs w:val="28"/>
-          <w:lang w:val="en-US" w:eastAsia="ru-RU"/>
-        </w:rPr>
-        <w:t>out</w:t>
-      </w:r>
-      <w:r>
-        <w:rPr>
-          <w:rFonts w:ascii="Courier New" w:eastAsia="Times New Roman" w:hAnsi="Courier New" w:cs="Courier New"/>
-          <w:sz w:val="28"/>
-          <w:szCs w:val="28"/>
-          <w:lang w:val="en-US" w:eastAsia="ru-RU"/>
-        </w:rPr>
-        <w:t>_</w:t>
-      </w:r>
-      <w:r>
-        <w:rPr>
-          <w:rFonts w:ascii="Courier New" w:eastAsia="Times New Roman" w:hAnsi="Courier New" w:cs="Courier New"/>
-          <w:sz w:val="28"/>
-          <w:szCs w:val="28"/>
-          <w:lang w:val="en-US" w:eastAsia="ru-RU"/>
-        </w:rPr>
-        <w:t>right</w:t>
+          <w:rFonts w:ascii="Times New Roman" w:eastAsia="Times New Roman" w:hAnsi="Times New Roman" w:cs="Times New Roman"/>
+          <w:sz w:val="28"/>
+          <w:szCs w:val="28"/>
+          <w:lang w:eastAsia="ru-RU"/>
+        </w:rPr>
+        <w:t>TaskAdapter</w:t>
       </w:r>
       <w:proofErr w:type="spellEnd"/>
       <w:r>
         <w:rPr>
-          <w:rFonts w:ascii="Courier New" w:eastAsia="Times New Roman" w:hAnsi="Courier New" w:cs="Courier New"/>
-          <w:sz w:val="28"/>
-          <w:szCs w:val="28"/>
-          <w:lang w:val="en-US" w:eastAsia="ru-RU"/>
-        </w:rPr>
-        <w:t>);</w:t>
+          <w:rFonts w:ascii="Times New Roman" w:eastAsia="Times New Roman" w:hAnsi="Times New Roman" w:cs="Times New Roman"/>
+          <w:sz w:val="28"/>
+          <w:szCs w:val="28"/>
+          <w:lang w:eastAsia="ru-RU"/>
+        </w:rPr>
+        <w:t xml:space="preserve"> преобразует данные моделей в элементы интерфейса, используя паттерн хранения ссылок для оптимизации </w:t>
+      </w:r>
+      <w:proofErr w:type="spellStart"/>
+      <w:r>
+        <w:rPr>
+          <w:rFonts w:ascii="Times New Roman" w:eastAsia="Times New Roman" w:hAnsi="Times New Roman" w:cs="Times New Roman"/>
+          <w:sz w:val="28"/>
+          <w:szCs w:val="28"/>
+          <w:lang w:eastAsia="ru-RU"/>
+        </w:rPr>
+        <w:t>переиспользования</w:t>
+      </w:r>
+      <w:proofErr w:type="spellEnd"/>
+      <w:r>
+        <w:rPr>
+          <w:rFonts w:ascii="Times New Roman" w:eastAsia="Times New Roman" w:hAnsi="Times New Roman" w:cs="Times New Roman"/>
+          <w:sz w:val="28"/>
+          <w:szCs w:val="28"/>
+          <w:lang w:eastAsia="ru-RU"/>
+        </w:rPr>
+        <w:t xml:space="preserve"> визуальных компонентов, что значительно повышает производительность при прокрутке длинных списков.</w:t>
       </w:r>
     </w:p>
     <w:p>
@@ -10462,7 +8454,7 @@
           <w:szCs w:val="28"/>
           <w:lang w:eastAsia="ru-RU"/>
         </w:rPr>
-        <w:t>Данный код создает намерение для запуска новой активности и применяет анимацию скольжения, обеспечивая визуально приятный переход между экранами.</w:t>
+        <w:t>Инициализация выполняется в методе создания активности, где происходит связывание элементов интерфейса, создание экземпляра класса-помощника базы данных, настройка адаптера и загрузка данных. Обновление данных реализовано через метод возобновления работы, вызываемый при возвращении на экран, что гарантирует актуальность отображаемого списка. Класс-помощник корректно закрывает соединения после выполнения операций, предотвращая утечки ресурсов.</w:t>
       </w:r>
     </w:p>
     <w:p>
@@ -10484,1282 +8476,17 @@
           <w:szCs w:val="28"/>
           <w:lang w:eastAsia="ru-RU"/>
         </w:rPr>
-        <w:t xml:space="preserve">Класс </w:t>
-      </w:r>
-      <w:proofErr w:type="spellStart"/>
-      <w:r>
-        <w:rPr>
-          <w:rFonts w:ascii="Times New Roman" w:eastAsia="Times New Roman" w:hAnsi="Times New Roman" w:cs="Times New Roman"/>
-          <w:sz w:val="28"/>
-          <w:szCs w:val="28"/>
-          <w:lang w:eastAsia="ru-RU"/>
-        </w:rPr>
-        <w:t>DatabaseHelper</w:t>
-      </w:r>
-      <w:proofErr w:type="spellEnd"/>
-      <w:r>
-        <w:rPr>
-          <w:rFonts w:ascii="Times New Roman" w:eastAsia="Times New Roman" w:hAnsi="Times New Roman" w:cs="Times New Roman"/>
-          <w:sz w:val="28"/>
-          <w:szCs w:val="28"/>
-          <w:lang w:eastAsia="ru-RU"/>
-        </w:rPr>
-        <w:t xml:space="preserve"> абстрагирует все операции с базой данных от остальных компонентов приложения. Методы добавления, получения, обновления и удаления задач инкапсулируют всю логику запросов, предоставляя простой объектно-ориентированный интерфейс:</w:t>
-      </w:r>
-    </w:p>
-    <w:p>
-      <w:pPr>
-        <w:spacing w:after="0" w:line="360" w:lineRule="auto"/>
-        <w:ind w:right="282" w:firstLine="709"/>
-        <w:jc w:val="both"/>
-        <w:rPr>
-          <w:rFonts w:ascii="Courier New" w:eastAsia="Times New Roman" w:hAnsi="Courier New" w:cs="Courier New"/>
-          <w:sz w:val="28"/>
-          <w:szCs w:val="28"/>
-          <w:lang w:val="en-US" w:eastAsia="ru-RU"/>
-        </w:rPr>
-      </w:pPr>
-      <w:r>
-        <w:rPr>
-          <w:rFonts w:ascii="Courier New" w:eastAsia="Times New Roman" w:hAnsi="Courier New" w:cs="Courier New"/>
-          <w:sz w:val="28"/>
-          <w:szCs w:val="28"/>
-          <w:lang w:val="en-US" w:eastAsia="ru-RU"/>
-        </w:rPr>
-        <w:t xml:space="preserve">public List&lt;Task&gt; </w:t>
-      </w:r>
-      <w:proofErr w:type="spellStart"/>
-      <w:proofErr w:type="gramStart"/>
-      <w:r>
-        <w:rPr>
-          <w:rFonts w:ascii="Courier New" w:eastAsia="Times New Roman" w:hAnsi="Courier New" w:cs="Courier New"/>
-          <w:sz w:val="28"/>
-          <w:szCs w:val="28"/>
-          <w:lang w:val="en-US" w:eastAsia="ru-RU"/>
-        </w:rPr>
-        <w:t>getAllTasks</w:t>
-      </w:r>
-      <w:proofErr w:type="spellEnd"/>
-      <w:r>
-        <w:rPr>
-          <w:rFonts w:ascii="Courier New" w:eastAsia="Times New Roman" w:hAnsi="Courier New" w:cs="Courier New"/>
-          <w:sz w:val="28"/>
-          <w:szCs w:val="28"/>
-          <w:lang w:val="en-US" w:eastAsia="ru-RU"/>
-        </w:rPr>
-        <w:t>(</w:t>
-      </w:r>
-      <w:proofErr w:type="gramEnd"/>
-      <w:r>
-        <w:rPr>
-          <w:rFonts w:ascii="Courier New" w:eastAsia="Times New Roman" w:hAnsi="Courier New" w:cs="Courier New"/>
-          <w:sz w:val="28"/>
-          <w:szCs w:val="28"/>
-          <w:lang w:val="en-US" w:eastAsia="ru-RU"/>
-        </w:rPr>
-        <w:t>) {</w:t>
-      </w:r>
-    </w:p>
-    <w:p>
-      <w:pPr>
-        <w:spacing w:after="0" w:line="360" w:lineRule="auto"/>
-        <w:ind w:right="282" w:firstLine="709"/>
-        <w:jc w:val="both"/>
-        <w:rPr>
-          <w:rFonts w:ascii="Courier New" w:eastAsia="Times New Roman" w:hAnsi="Courier New" w:cs="Courier New"/>
-          <w:sz w:val="28"/>
-          <w:szCs w:val="28"/>
-          <w:lang w:val="en-US" w:eastAsia="ru-RU"/>
-        </w:rPr>
-      </w:pPr>
-      <w:r>
-        <w:rPr>
-          <w:rFonts w:ascii="Courier New" w:eastAsia="Times New Roman" w:hAnsi="Courier New" w:cs="Courier New"/>
-          <w:sz w:val="28"/>
-          <w:szCs w:val="28"/>
-          <w:lang w:val="en-US" w:eastAsia="ru-RU"/>
-        </w:rPr>
-        <w:t xml:space="preserve">    List&lt;Task&gt; </w:t>
-      </w:r>
-      <w:proofErr w:type="spellStart"/>
-      <w:r>
-        <w:rPr>
-          <w:rFonts w:ascii="Courier New" w:eastAsia="Times New Roman" w:hAnsi="Courier New" w:cs="Courier New"/>
-          <w:sz w:val="28"/>
-          <w:szCs w:val="28"/>
-          <w:lang w:val="en-US" w:eastAsia="ru-RU"/>
-        </w:rPr>
-        <w:t>taskList</w:t>
-      </w:r>
-      <w:proofErr w:type="spellEnd"/>
-      <w:r>
-        <w:rPr>
-          <w:rFonts w:ascii="Courier New" w:eastAsia="Times New Roman" w:hAnsi="Courier New" w:cs="Courier New"/>
-          <w:sz w:val="28"/>
-          <w:szCs w:val="28"/>
-          <w:lang w:val="en-US" w:eastAsia="ru-RU"/>
-        </w:rPr>
-        <w:t xml:space="preserve"> = new </w:t>
-      </w:r>
-      <w:proofErr w:type="spellStart"/>
-      <w:r>
-        <w:rPr>
-          <w:rFonts w:ascii="Courier New" w:eastAsia="Times New Roman" w:hAnsi="Courier New" w:cs="Courier New"/>
-          <w:sz w:val="28"/>
-          <w:szCs w:val="28"/>
-          <w:lang w:val="en-US" w:eastAsia="ru-RU"/>
-        </w:rPr>
-        <w:t>ArrayList</w:t>
-      </w:r>
-      <w:proofErr w:type="spellEnd"/>
-      <w:r>
-        <w:rPr>
-          <w:rFonts w:ascii="Courier New" w:eastAsia="Times New Roman" w:hAnsi="Courier New" w:cs="Courier New"/>
-          <w:sz w:val="28"/>
-          <w:szCs w:val="28"/>
-          <w:lang w:val="en-US" w:eastAsia="ru-RU"/>
-        </w:rPr>
-        <w:t>&lt;</w:t>
-      </w:r>
-      <w:proofErr w:type="gramStart"/>
-      <w:r>
-        <w:rPr>
-          <w:rFonts w:ascii="Courier New" w:eastAsia="Times New Roman" w:hAnsi="Courier New" w:cs="Courier New"/>
-          <w:sz w:val="28"/>
-          <w:szCs w:val="28"/>
-          <w:lang w:val="en-US" w:eastAsia="ru-RU"/>
-        </w:rPr>
-        <w:t>&gt;(</w:t>
-      </w:r>
-      <w:proofErr w:type="gramEnd"/>
-      <w:r>
-        <w:rPr>
-          <w:rFonts w:ascii="Courier New" w:eastAsia="Times New Roman" w:hAnsi="Courier New" w:cs="Courier New"/>
-          <w:sz w:val="28"/>
-          <w:szCs w:val="28"/>
-          <w:lang w:val="en-US" w:eastAsia="ru-RU"/>
-        </w:rPr>
-        <w:t>);</w:t>
-      </w:r>
-    </w:p>
-    <w:p>
-      <w:pPr>
-        <w:spacing w:after="0" w:line="360" w:lineRule="auto"/>
-        <w:ind w:right="282" w:firstLine="709"/>
-        <w:jc w:val="both"/>
-        <w:rPr>
-          <w:rFonts w:ascii="Courier New" w:eastAsia="Times New Roman" w:hAnsi="Courier New" w:cs="Courier New"/>
-          <w:sz w:val="28"/>
-          <w:szCs w:val="28"/>
-          <w:lang w:val="en-US" w:eastAsia="ru-RU"/>
-        </w:rPr>
-      </w:pPr>
-      <w:r>
-        <w:rPr>
-          <w:rFonts w:ascii="Courier New" w:eastAsia="Times New Roman" w:hAnsi="Courier New" w:cs="Courier New"/>
-          <w:sz w:val="28"/>
-          <w:szCs w:val="28"/>
-          <w:lang w:val="en-US" w:eastAsia="ru-RU"/>
-        </w:rPr>
-        <w:t xml:space="preserve">    String </w:t>
-      </w:r>
-      <w:proofErr w:type="spellStart"/>
-      <w:r>
-        <w:rPr>
-          <w:rFonts w:ascii="Courier New" w:eastAsia="Times New Roman" w:hAnsi="Courier New" w:cs="Courier New"/>
-          <w:sz w:val="28"/>
-          <w:szCs w:val="28"/>
-          <w:lang w:val="en-US" w:eastAsia="ru-RU"/>
-        </w:rPr>
-        <w:t>selectQuery</w:t>
-      </w:r>
-      <w:proofErr w:type="spellEnd"/>
-      <w:r>
-        <w:rPr>
-          <w:rFonts w:ascii="Courier New" w:eastAsia="Times New Roman" w:hAnsi="Courier New" w:cs="Courier New"/>
-          <w:sz w:val="28"/>
-          <w:szCs w:val="28"/>
-          <w:lang w:val="en-US" w:eastAsia="ru-RU"/>
-        </w:rPr>
-        <w:t xml:space="preserve"> = "SELECT * FROM tasks ORDER BY date DESC, time DESC";</w:t>
-      </w:r>
-    </w:p>
-    <w:p>
-      <w:pPr>
-        <w:spacing w:after="0" w:line="360" w:lineRule="auto"/>
-        <w:ind w:right="282" w:firstLine="709"/>
-        <w:jc w:val="both"/>
-        <w:rPr>
-          <w:rFonts w:ascii="Courier New" w:eastAsia="Times New Roman" w:hAnsi="Courier New" w:cs="Courier New"/>
-          <w:sz w:val="28"/>
-          <w:szCs w:val="28"/>
-          <w:lang w:val="en-US" w:eastAsia="ru-RU"/>
-        </w:rPr>
-      </w:pPr>
-      <w:r>
-        <w:rPr>
-          <w:rFonts w:ascii="Courier New" w:eastAsia="Times New Roman" w:hAnsi="Courier New" w:cs="Courier New"/>
-          <w:sz w:val="28"/>
-          <w:szCs w:val="28"/>
-          <w:lang w:val="en-US" w:eastAsia="ru-RU"/>
-        </w:rPr>
-        <w:t xml:space="preserve">    </w:t>
-      </w:r>
-      <w:proofErr w:type="spellStart"/>
-      <w:r>
-        <w:rPr>
-          <w:rFonts w:ascii="Courier New" w:eastAsia="Times New Roman" w:hAnsi="Courier New" w:cs="Courier New"/>
-          <w:sz w:val="28"/>
-          <w:szCs w:val="28"/>
-          <w:lang w:val="en-US" w:eastAsia="ru-RU"/>
-        </w:rPr>
-        <w:t>SQLiteDatabase</w:t>
-      </w:r>
-      <w:proofErr w:type="spellEnd"/>
-      <w:r>
-        <w:rPr>
-          <w:rFonts w:ascii="Courier New" w:eastAsia="Times New Roman" w:hAnsi="Courier New" w:cs="Courier New"/>
-          <w:sz w:val="28"/>
-          <w:szCs w:val="28"/>
-          <w:lang w:val="en-US" w:eastAsia="ru-RU"/>
-        </w:rPr>
-        <w:t xml:space="preserve"> </w:t>
-      </w:r>
-      <w:proofErr w:type="spellStart"/>
-      <w:r>
-        <w:rPr>
-          <w:rFonts w:ascii="Courier New" w:eastAsia="Times New Roman" w:hAnsi="Courier New" w:cs="Courier New"/>
-          <w:sz w:val="28"/>
-          <w:szCs w:val="28"/>
-          <w:lang w:val="en-US" w:eastAsia="ru-RU"/>
-        </w:rPr>
-        <w:t>db</w:t>
-      </w:r>
-      <w:proofErr w:type="spellEnd"/>
-      <w:r>
-        <w:rPr>
-          <w:rFonts w:ascii="Courier New" w:eastAsia="Times New Roman" w:hAnsi="Courier New" w:cs="Courier New"/>
-          <w:sz w:val="28"/>
-          <w:szCs w:val="28"/>
-          <w:lang w:val="en-US" w:eastAsia="ru-RU"/>
-        </w:rPr>
-        <w:t xml:space="preserve"> = </w:t>
-      </w:r>
-      <w:proofErr w:type="spellStart"/>
-      <w:proofErr w:type="gramStart"/>
-      <w:r>
-        <w:rPr>
-          <w:rFonts w:ascii="Courier New" w:eastAsia="Times New Roman" w:hAnsi="Courier New" w:cs="Courier New"/>
-          <w:sz w:val="28"/>
-          <w:szCs w:val="28"/>
-          <w:lang w:val="en-US" w:eastAsia="ru-RU"/>
-        </w:rPr>
-        <w:t>this.getReadableDatabase</w:t>
-      </w:r>
-      <w:proofErr w:type="spellEnd"/>
-      <w:proofErr w:type="gramEnd"/>
-      <w:r>
-        <w:rPr>
-          <w:rFonts w:ascii="Courier New" w:eastAsia="Times New Roman" w:hAnsi="Courier New" w:cs="Courier New"/>
-          <w:sz w:val="28"/>
-          <w:szCs w:val="28"/>
-          <w:lang w:val="en-US" w:eastAsia="ru-RU"/>
-        </w:rPr>
-        <w:t>();</w:t>
-      </w:r>
-    </w:p>
-    <w:p>
-      <w:pPr>
-        <w:spacing w:after="0" w:line="360" w:lineRule="auto"/>
-        <w:ind w:right="282" w:firstLine="709"/>
-        <w:jc w:val="both"/>
-        <w:rPr>
-          <w:rFonts w:ascii="Courier New" w:eastAsia="Times New Roman" w:hAnsi="Courier New" w:cs="Courier New"/>
-          <w:sz w:val="28"/>
-          <w:szCs w:val="28"/>
-          <w:lang w:val="en-US" w:eastAsia="ru-RU"/>
-        </w:rPr>
-      </w:pPr>
-      <w:r>
-        <w:rPr>
-          <w:rFonts w:ascii="Courier New" w:eastAsia="Times New Roman" w:hAnsi="Courier New" w:cs="Courier New"/>
-          <w:sz w:val="28"/>
-          <w:szCs w:val="28"/>
-          <w:lang w:val="en-US" w:eastAsia="ru-RU"/>
-        </w:rPr>
-        <w:t xml:space="preserve">    Cursor </w:t>
-      </w:r>
-      <w:proofErr w:type="spellStart"/>
-      <w:r>
-        <w:rPr>
-          <w:rFonts w:ascii="Courier New" w:eastAsia="Times New Roman" w:hAnsi="Courier New" w:cs="Courier New"/>
-          <w:sz w:val="28"/>
-          <w:szCs w:val="28"/>
-          <w:lang w:val="en-US" w:eastAsia="ru-RU"/>
-        </w:rPr>
-        <w:t>cursor</w:t>
-      </w:r>
-      <w:proofErr w:type="spellEnd"/>
-      <w:r>
-        <w:rPr>
-          <w:rFonts w:ascii="Courier New" w:eastAsia="Times New Roman" w:hAnsi="Courier New" w:cs="Courier New"/>
-          <w:sz w:val="28"/>
-          <w:szCs w:val="28"/>
-          <w:lang w:val="en-US" w:eastAsia="ru-RU"/>
-        </w:rPr>
-        <w:t xml:space="preserve"> = </w:t>
-      </w:r>
-      <w:proofErr w:type="spellStart"/>
-      <w:proofErr w:type="gramStart"/>
-      <w:r>
-        <w:rPr>
-          <w:rFonts w:ascii="Courier New" w:eastAsia="Times New Roman" w:hAnsi="Courier New" w:cs="Courier New"/>
-          <w:sz w:val="28"/>
-          <w:szCs w:val="28"/>
-          <w:lang w:val="en-US" w:eastAsia="ru-RU"/>
-        </w:rPr>
-        <w:t>db.rawQuery</w:t>
-      </w:r>
-      <w:proofErr w:type="spellEnd"/>
-      <w:proofErr w:type="gramEnd"/>
-      <w:r>
-        <w:rPr>
-          <w:rFonts w:ascii="Courier New" w:eastAsia="Times New Roman" w:hAnsi="Courier New" w:cs="Courier New"/>
-          <w:sz w:val="28"/>
-          <w:szCs w:val="28"/>
-          <w:lang w:val="en-US" w:eastAsia="ru-RU"/>
-        </w:rPr>
-        <w:t>(</w:t>
-      </w:r>
-      <w:proofErr w:type="spellStart"/>
-      <w:r>
-        <w:rPr>
-          <w:rFonts w:ascii="Courier New" w:eastAsia="Times New Roman" w:hAnsi="Courier New" w:cs="Courier New"/>
-          <w:sz w:val="28"/>
-          <w:szCs w:val="28"/>
-          <w:lang w:val="en-US" w:eastAsia="ru-RU"/>
-        </w:rPr>
-        <w:t>selectQuery</w:t>
-      </w:r>
-      <w:proofErr w:type="spellEnd"/>
-      <w:r>
-        <w:rPr>
-          <w:rFonts w:ascii="Courier New" w:eastAsia="Times New Roman" w:hAnsi="Courier New" w:cs="Courier New"/>
-          <w:sz w:val="28"/>
-          <w:szCs w:val="28"/>
-          <w:lang w:val="en-US" w:eastAsia="ru-RU"/>
-        </w:rPr>
-        <w:t>, null);</w:t>
-      </w:r>
-    </w:p>
-    <w:p>
-      <w:pPr>
-        <w:spacing w:after="0" w:line="360" w:lineRule="auto"/>
-        <w:ind w:right="282" w:firstLine="709"/>
-        <w:jc w:val="both"/>
-        <w:rPr>
-          <w:rFonts w:ascii="Courier New" w:eastAsia="Times New Roman" w:hAnsi="Courier New" w:cs="Courier New"/>
-          <w:sz w:val="28"/>
-          <w:szCs w:val="28"/>
-          <w:lang w:val="en-US" w:eastAsia="ru-RU"/>
-        </w:rPr>
-      </w:pPr>
-      <w:r>
-        <w:rPr>
-          <w:rFonts w:ascii="Courier New" w:eastAsia="Times New Roman" w:hAnsi="Courier New" w:cs="Courier New"/>
-          <w:sz w:val="28"/>
-          <w:szCs w:val="28"/>
-          <w:lang w:val="en-US" w:eastAsia="ru-RU"/>
+        <w:t xml:space="preserve">Спроектированная архитектура обеспечивает четкое разделение ответственности между компонентами и упрощает поддержку приложения. Модульная структура позволяет добавлять новые функции без значительной </w:t>
+      </w:r>
+      <w:r>
+        <w:rPr>
+          <w:rFonts w:ascii="Times New Roman" w:eastAsia="Times New Roman" w:hAnsi="Times New Roman" w:cs="Times New Roman"/>
+          <w:sz w:val="28"/>
+          <w:szCs w:val="28"/>
+          <w:lang w:eastAsia="ru-RU"/>
         </w:rPr>
         <w:lastRenderedPageBreak/>
-        <w:t xml:space="preserve">    </w:t>
-      </w:r>
-    </w:p>
-    <w:p>
-      <w:pPr>
-        <w:spacing w:after="0" w:line="360" w:lineRule="auto"/>
-        <w:ind w:right="282" w:firstLine="709"/>
-        <w:jc w:val="both"/>
-        <w:rPr>
-          <w:rFonts w:ascii="Courier New" w:eastAsia="Times New Roman" w:hAnsi="Courier New" w:cs="Courier New"/>
-          <w:sz w:val="28"/>
-          <w:szCs w:val="28"/>
-          <w:lang w:val="en-US" w:eastAsia="ru-RU"/>
-        </w:rPr>
-      </w:pPr>
-      <w:r>
-        <w:rPr>
-          <w:rFonts w:ascii="Courier New" w:eastAsia="Times New Roman" w:hAnsi="Courier New" w:cs="Courier New"/>
-          <w:sz w:val="28"/>
-          <w:szCs w:val="28"/>
-          <w:lang w:val="en-US" w:eastAsia="ru-RU"/>
-        </w:rPr>
-        <w:t xml:space="preserve">    if (</w:t>
-      </w:r>
-      <w:proofErr w:type="spellStart"/>
-      <w:proofErr w:type="gramStart"/>
-      <w:r>
-        <w:rPr>
-          <w:rFonts w:ascii="Courier New" w:eastAsia="Times New Roman" w:hAnsi="Courier New" w:cs="Courier New"/>
-          <w:sz w:val="28"/>
-          <w:szCs w:val="28"/>
-          <w:lang w:val="en-US" w:eastAsia="ru-RU"/>
-        </w:rPr>
-        <w:t>cursor.moveToFirst</w:t>
-      </w:r>
-      <w:proofErr w:type="spellEnd"/>
-      <w:proofErr w:type="gramEnd"/>
-      <w:r>
-        <w:rPr>
-          <w:rFonts w:ascii="Courier New" w:eastAsia="Times New Roman" w:hAnsi="Courier New" w:cs="Courier New"/>
-          <w:sz w:val="28"/>
-          <w:szCs w:val="28"/>
-          <w:lang w:val="en-US" w:eastAsia="ru-RU"/>
-        </w:rPr>
-        <w:t>()) {</w:t>
-      </w:r>
-    </w:p>
-    <w:p>
-      <w:pPr>
-        <w:spacing w:after="0" w:line="360" w:lineRule="auto"/>
-        <w:ind w:right="282" w:firstLine="709"/>
-        <w:jc w:val="both"/>
-        <w:rPr>
-          <w:rFonts w:ascii="Courier New" w:eastAsia="Times New Roman" w:hAnsi="Courier New" w:cs="Courier New"/>
-          <w:sz w:val="28"/>
-          <w:szCs w:val="28"/>
-          <w:lang w:val="en-US" w:eastAsia="ru-RU"/>
-        </w:rPr>
-      </w:pPr>
-      <w:r>
-        <w:rPr>
-          <w:rFonts w:ascii="Courier New" w:eastAsia="Times New Roman" w:hAnsi="Courier New" w:cs="Courier New"/>
-          <w:sz w:val="28"/>
-          <w:szCs w:val="28"/>
-          <w:lang w:val="en-US" w:eastAsia="ru-RU"/>
-        </w:rPr>
-        <w:t xml:space="preserve">        do {</w:t>
-      </w:r>
-    </w:p>
-    <w:p>
-      <w:pPr>
-        <w:spacing w:after="0" w:line="360" w:lineRule="auto"/>
-        <w:ind w:right="282" w:firstLine="709"/>
-        <w:jc w:val="both"/>
-        <w:rPr>
-          <w:rFonts w:ascii="Courier New" w:eastAsia="Times New Roman" w:hAnsi="Courier New" w:cs="Courier New"/>
-          <w:sz w:val="28"/>
-          <w:szCs w:val="28"/>
-          <w:lang w:val="en-US" w:eastAsia="ru-RU"/>
-        </w:rPr>
-      </w:pPr>
-      <w:r>
-        <w:rPr>
-          <w:rFonts w:ascii="Courier New" w:eastAsia="Times New Roman" w:hAnsi="Courier New" w:cs="Courier New"/>
-          <w:sz w:val="28"/>
-          <w:szCs w:val="28"/>
-          <w:lang w:val="en-US" w:eastAsia="ru-RU"/>
-        </w:rPr>
-        <w:t xml:space="preserve">            Task </w:t>
-      </w:r>
-      <w:proofErr w:type="spellStart"/>
-      <w:r>
-        <w:rPr>
-          <w:rFonts w:ascii="Courier New" w:eastAsia="Times New Roman" w:hAnsi="Courier New" w:cs="Courier New"/>
-          <w:sz w:val="28"/>
-          <w:szCs w:val="28"/>
-          <w:lang w:val="en-US" w:eastAsia="ru-RU"/>
-        </w:rPr>
-        <w:t>task</w:t>
-      </w:r>
-      <w:proofErr w:type="spellEnd"/>
-      <w:r>
-        <w:rPr>
-          <w:rFonts w:ascii="Courier New" w:eastAsia="Times New Roman" w:hAnsi="Courier New" w:cs="Courier New"/>
-          <w:sz w:val="28"/>
-          <w:szCs w:val="28"/>
-          <w:lang w:val="en-US" w:eastAsia="ru-RU"/>
-        </w:rPr>
-        <w:t xml:space="preserve"> = new </w:t>
-      </w:r>
-      <w:proofErr w:type="gramStart"/>
-      <w:r>
-        <w:rPr>
-          <w:rFonts w:ascii="Courier New" w:eastAsia="Times New Roman" w:hAnsi="Courier New" w:cs="Courier New"/>
-          <w:sz w:val="28"/>
-          <w:szCs w:val="28"/>
-          <w:lang w:val="en-US" w:eastAsia="ru-RU"/>
-        </w:rPr>
-        <w:t>Task(</w:t>
-      </w:r>
-      <w:proofErr w:type="gramEnd"/>
-      <w:r>
-        <w:rPr>
-          <w:rFonts w:ascii="Courier New" w:eastAsia="Times New Roman" w:hAnsi="Courier New" w:cs="Courier New"/>
-          <w:sz w:val="28"/>
-          <w:szCs w:val="28"/>
-          <w:lang w:val="en-US" w:eastAsia="ru-RU"/>
-        </w:rPr>
-        <w:t>);</w:t>
-      </w:r>
-    </w:p>
-    <w:p>
-      <w:pPr>
-        <w:spacing w:after="0" w:line="360" w:lineRule="auto"/>
-        <w:ind w:right="282" w:firstLine="709"/>
-        <w:jc w:val="both"/>
-        <w:rPr>
-          <w:rFonts w:ascii="Courier New" w:eastAsia="Times New Roman" w:hAnsi="Courier New" w:cs="Courier New"/>
-          <w:sz w:val="28"/>
-          <w:szCs w:val="28"/>
-          <w:lang w:val="en-US" w:eastAsia="ru-RU"/>
-        </w:rPr>
-      </w:pPr>
-      <w:r>
-        <w:rPr>
-          <w:rFonts w:ascii="Courier New" w:eastAsia="Times New Roman" w:hAnsi="Courier New" w:cs="Courier New"/>
-          <w:sz w:val="28"/>
-          <w:szCs w:val="28"/>
-          <w:lang w:val="en-US" w:eastAsia="ru-RU"/>
-        </w:rPr>
-        <w:t xml:space="preserve">            </w:t>
-      </w:r>
-      <w:proofErr w:type="spellStart"/>
-      <w:proofErr w:type="gramStart"/>
-      <w:r>
-        <w:rPr>
-          <w:rFonts w:ascii="Courier New" w:eastAsia="Times New Roman" w:hAnsi="Courier New" w:cs="Courier New"/>
-          <w:sz w:val="28"/>
-          <w:szCs w:val="28"/>
-          <w:lang w:val="en-US" w:eastAsia="ru-RU"/>
-        </w:rPr>
-        <w:t>task.setId</w:t>
-      </w:r>
-      <w:proofErr w:type="spellEnd"/>
-      <w:proofErr w:type="gramEnd"/>
-      <w:r>
-        <w:rPr>
-          <w:rFonts w:ascii="Courier New" w:eastAsia="Times New Roman" w:hAnsi="Courier New" w:cs="Courier New"/>
-          <w:sz w:val="28"/>
-          <w:szCs w:val="28"/>
-          <w:lang w:val="en-US" w:eastAsia="ru-RU"/>
-        </w:rPr>
-        <w:t>(</w:t>
-      </w:r>
-      <w:proofErr w:type="spellStart"/>
-      <w:r>
-        <w:rPr>
-          <w:rFonts w:ascii="Courier New" w:eastAsia="Times New Roman" w:hAnsi="Courier New" w:cs="Courier New"/>
-          <w:sz w:val="28"/>
-          <w:szCs w:val="28"/>
-          <w:lang w:val="en-US" w:eastAsia="ru-RU"/>
-        </w:rPr>
-        <w:t>cursor.getInt</w:t>
-      </w:r>
-      <w:proofErr w:type="spellEnd"/>
-      <w:r>
-        <w:rPr>
-          <w:rFonts w:ascii="Courier New" w:eastAsia="Times New Roman" w:hAnsi="Courier New" w:cs="Courier New"/>
-          <w:sz w:val="28"/>
-          <w:szCs w:val="28"/>
-          <w:lang w:val="en-US" w:eastAsia="ru-RU"/>
-        </w:rPr>
-        <w:t>(</w:t>
-      </w:r>
-      <w:proofErr w:type="spellStart"/>
-      <w:r>
-        <w:rPr>
-          <w:rFonts w:ascii="Courier New" w:eastAsia="Times New Roman" w:hAnsi="Courier New" w:cs="Courier New"/>
-          <w:sz w:val="28"/>
-          <w:szCs w:val="28"/>
-          <w:lang w:val="en-US" w:eastAsia="ru-RU"/>
-        </w:rPr>
-        <w:t>cursor.getColumnIndexOrThrow</w:t>
-      </w:r>
-      <w:proofErr w:type="spellEnd"/>
-      <w:r>
-        <w:rPr>
-          <w:rFonts w:ascii="Courier New" w:eastAsia="Times New Roman" w:hAnsi="Courier New" w:cs="Courier New"/>
-          <w:sz w:val="28"/>
-          <w:szCs w:val="28"/>
-          <w:lang w:val="en-US" w:eastAsia="ru-RU"/>
-        </w:rPr>
-        <w:t>("id")));</w:t>
-      </w:r>
-    </w:p>
-    <w:p>
-      <w:pPr>
-        <w:spacing w:after="0" w:line="360" w:lineRule="auto"/>
-        <w:ind w:right="282" w:firstLine="709"/>
-        <w:jc w:val="both"/>
-        <w:rPr>
-          <w:rFonts w:ascii="Courier New" w:eastAsia="Times New Roman" w:hAnsi="Courier New" w:cs="Courier New"/>
-          <w:sz w:val="28"/>
-          <w:szCs w:val="28"/>
-          <w:lang w:val="en-US" w:eastAsia="ru-RU"/>
-        </w:rPr>
-      </w:pPr>
-      <w:r>
-        <w:rPr>
-          <w:rFonts w:ascii="Courier New" w:eastAsia="Times New Roman" w:hAnsi="Courier New" w:cs="Courier New"/>
-          <w:sz w:val="28"/>
-          <w:szCs w:val="28"/>
-          <w:lang w:val="en-US" w:eastAsia="ru-RU"/>
-        </w:rPr>
-        <w:t xml:space="preserve">            </w:t>
-      </w:r>
-      <w:proofErr w:type="gramStart"/>
-      <w:r>
-        <w:rPr>
-          <w:rFonts w:ascii="Courier New" w:eastAsia="Times New Roman" w:hAnsi="Courier New" w:cs="Courier New"/>
-          <w:sz w:val="28"/>
-          <w:szCs w:val="28"/>
-          <w:lang w:val="en-US" w:eastAsia="ru-RU"/>
-        </w:rPr>
-        <w:t>task.setTitle</w:t>
-      </w:r>
-      <w:proofErr w:type="gramEnd"/>
-      <w:r>
-        <w:rPr>
-          <w:rFonts w:ascii="Courier New" w:eastAsia="Times New Roman" w:hAnsi="Courier New" w:cs="Courier New"/>
-          <w:sz w:val="28"/>
-          <w:szCs w:val="28"/>
-          <w:lang w:val="en-US" w:eastAsia="ru-RU"/>
-        </w:rPr>
-        <w:t>(cursor.getString(cursor.getColumnIndexOrThrow("title")));</w:t>
-      </w:r>
-    </w:p>
-    <w:p>
-      <w:pPr>
-        <w:spacing w:after="0" w:line="360" w:lineRule="auto"/>
-        <w:ind w:right="282" w:firstLine="709"/>
-        <w:jc w:val="both"/>
-        <w:rPr>
-          <w:rFonts w:ascii="Courier New" w:eastAsia="Times New Roman" w:hAnsi="Courier New" w:cs="Courier New"/>
-          <w:sz w:val="28"/>
-          <w:szCs w:val="28"/>
-          <w:lang w:val="en-US" w:eastAsia="ru-RU"/>
-        </w:rPr>
-      </w:pPr>
-      <w:r>
-        <w:rPr>
-          <w:rFonts w:ascii="Courier New" w:eastAsia="Times New Roman" w:hAnsi="Courier New" w:cs="Courier New"/>
-          <w:sz w:val="28"/>
-          <w:szCs w:val="28"/>
-          <w:lang w:val="en-US" w:eastAsia="ru-RU"/>
-        </w:rPr>
-        <w:t xml:space="preserve">            </w:t>
-      </w:r>
-      <w:proofErr w:type="gramStart"/>
-      <w:r>
-        <w:rPr>
-          <w:rFonts w:ascii="Courier New" w:eastAsia="Times New Roman" w:hAnsi="Courier New" w:cs="Courier New"/>
-          <w:sz w:val="28"/>
-          <w:szCs w:val="28"/>
-          <w:lang w:val="en-US" w:eastAsia="ru-RU"/>
-        </w:rPr>
-        <w:t>task.setDescription</w:t>
-      </w:r>
-      <w:proofErr w:type="gramEnd"/>
-      <w:r>
-        <w:rPr>
-          <w:rFonts w:ascii="Courier New" w:eastAsia="Times New Roman" w:hAnsi="Courier New" w:cs="Courier New"/>
-          <w:sz w:val="28"/>
-          <w:szCs w:val="28"/>
-          <w:lang w:val="en-US" w:eastAsia="ru-RU"/>
-        </w:rPr>
-        <w:t>(cursor.getString(cursor.getColumnIndexOrThrow("description")));</w:t>
-      </w:r>
-    </w:p>
-    <w:p>
-      <w:pPr>
-        <w:spacing w:after="0" w:line="360" w:lineRule="auto"/>
-        <w:ind w:right="282" w:firstLine="709"/>
-        <w:jc w:val="both"/>
-        <w:rPr>
-          <w:rFonts w:ascii="Courier New" w:eastAsia="Times New Roman" w:hAnsi="Courier New" w:cs="Courier New"/>
-          <w:sz w:val="28"/>
-          <w:szCs w:val="28"/>
-          <w:lang w:val="en-US" w:eastAsia="ru-RU"/>
-        </w:rPr>
-      </w:pPr>
-      <w:r>
-        <w:rPr>
-          <w:rFonts w:ascii="Courier New" w:eastAsia="Times New Roman" w:hAnsi="Courier New" w:cs="Courier New"/>
-          <w:sz w:val="28"/>
-          <w:szCs w:val="28"/>
-          <w:lang w:val="en-US" w:eastAsia="ru-RU"/>
-        </w:rPr>
-        <w:t xml:space="preserve">            </w:t>
-      </w:r>
-      <w:proofErr w:type="gramStart"/>
-      <w:r>
-        <w:rPr>
-          <w:rFonts w:ascii="Courier New" w:eastAsia="Times New Roman" w:hAnsi="Courier New" w:cs="Courier New"/>
-          <w:sz w:val="28"/>
-          <w:szCs w:val="28"/>
-          <w:lang w:val="en-US" w:eastAsia="ru-RU"/>
-        </w:rPr>
-        <w:t>task.setDate</w:t>
-      </w:r>
-      <w:proofErr w:type="gramEnd"/>
-      <w:r>
-        <w:rPr>
-          <w:rFonts w:ascii="Courier New" w:eastAsia="Times New Roman" w:hAnsi="Courier New" w:cs="Courier New"/>
-          <w:sz w:val="28"/>
-          <w:szCs w:val="28"/>
-          <w:lang w:val="en-US" w:eastAsia="ru-RU"/>
-        </w:rPr>
-        <w:t>(cursor.getString(cursor.getColumnIndexOrThrow("date")));</w:t>
-      </w:r>
-    </w:p>
-    <w:p>
-      <w:pPr>
-        <w:spacing w:after="0" w:line="360" w:lineRule="auto"/>
-        <w:ind w:right="282" w:firstLine="709"/>
-        <w:jc w:val="both"/>
-        <w:rPr>
-          <w:rFonts w:ascii="Courier New" w:eastAsia="Times New Roman" w:hAnsi="Courier New" w:cs="Courier New"/>
-          <w:sz w:val="28"/>
-          <w:szCs w:val="28"/>
-          <w:lang w:val="en-US" w:eastAsia="ru-RU"/>
-        </w:rPr>
-      </w:pPr>
-      <w:r>
-        <w:rPr>
-          <w:rFonts w:ascii="Courier New" w:eastAsia="Times New Roman" w:hAnsi="Courier New" w:cs="Courier New"/>
-          <w:sz w:val="28"/>
-          <w:szCs w:val="28"/>
-          <w:lang w:val="en-US" w:eastAsia="ru-RU"/>
-        </w:rPr>
-        <w:t xml:space="preserve">            </w:t>
-      </w:r>
-      <w:proofErr w:type="gramStart"/>
-      <w:r>
-        <w:rPr>
-          <w:rFonts w:ascii="Courier New" w:eastAsia="Times New Roman" w:hAnsi="Courier New" w:cs="Courier New"/>
-          <w:sz w:val="28"/>
-          <w:szCs w:val="28"/>
-          <w:lang w:val="en-US" w:eastAsia="ru-RU"/>
-        </w:rPr>
-        <w:t>task.setTime</w:t>
-      </w:r>
-      <w:proofErr w:type="gramEnd"/>
-      <w:r>
-        <w:rPr>
-          <w:rFonts w:ascii="Courier New" w:eastAsia="Times New Roman" w:hAnsi="Courier New" w:cs="Courier New"/>
-          <w:sz w:val="28"/>
-          <w:szCs w:val="28"/>
-          <w:lang w:val="en-US" w:eastAsia="ru-RU"/>
-        </w:rPr>
-        <w:t>(cursor.getString(cursor.getColumnIndexOrThrow("time")));</w:t>
-      </w:r>
-    </w:p>
-    <w:p>
-      <w:pPr>
-        <w:spacing w:after="0" w:line="360" w:lineRule="auto"/>
-        <w:ind w:right="282" w:firstLine="709"/>
-        <w:jc w:val="both"/>
-        <w:rPr>
-          <w:rFonts w:ascii="Courier New" w:eastAsia="Times New Roman" w:hAnsi="Courier New" w:cs="Courier New"/>
-          <w:sz w:val="28"/>
-          <w:szCs w:val="28"/>
-          <w:lang w:val="en-US" w:eastAsia="ru-RU"/>
-        </w:rPr>
-      </w:pPr>
-      <w:r>
-        <w:rPr>
-          <w:rFonts w:ascii="Courier New" w:eastAsia="Times New Roman" w:hAnsi="Courier New" w:cs="Courier New"/>
-          <w:sz w:val="28"/>
-          <w:szCs w:val="28"/>
-          <w:lang w:val="en-US" w:eastAsia="ru-RU"/>
-        </w:rPr>
-        <w:t xml:space="preserve">            </w:t>
-      </w:r>
-      <w:proofErr w:type="gramStart"/>
-      <w:r>
-        <w:rPr>
-          <w:rFonts w:ascii="Courier New" w:eastAsia="Times New Roman" w:hAnsi="Courier New" w:cs="Courier New"/>
-          <w:sz w:val="28"/>
-          <w:szCs w:val="28"/>
-          <w:lang w:val="en-US" w:eastAsia="ru-RU"/>
-        </w:rPr>
-        <w:t>task.setCompleted</w:t>
-      </w:r>
-      <w:proofErr w:type="gramEnd"/>
-      <w:r>
-        <w:rPr>
-          <w:rFonts w:ascii="Courier New" w:eastAsia="Times New Roman" w:hAnsi="Courier New" w:cs="Courier New"/>
-          <w:sz w:val="28"/>
-          <w:szCs w:val="28"/>
-          <w:lang w:val="en-US" w:eastAsia="ru-RU"/>
-        </w:rPr>
-        <w:t>(cursor.getInt(cursor.getColumnIndexOrThrow("is_completed")) == 1);</w:t>
-      </w:r>
-    </w:p>
-    <w:p>
-      <w:pPr>
-        <w:spacing w:after="0" w:line="360" w:lineRule="auto"/>
-        <w:ind w:right="282" w:firstLine="709"/>
-        <w:jc w:val="both"/>
-        <w:rPr>
-          <w:rFonts w:ascii="Courier New" w:eastAsia="Times New Roman" w:hAnsi="Courier New" w:cs="Courier New"/>
-          <w:sz w:val="28"/>
-          <w:szCs w:val="28"/>
-          <w:lang w:val="en-US" w:eastAsia="ru-RU"/>
-        </w:rPr>
-      </w:pPr>
-      <w:r>
-        <w:rPr>
-          <w:rFonts w:ascii="Courier New" w:eastAsia="Times New Roman" w:hAnsi="Courier New" w:cs="Courier New"/>
-          <w:sz w:val="28"/>
-          <w:szCs w:val="28"/>
-          <w:lang w:val="en-US" w:eastAsia="ru-RU"/>
-        </w:rPr>
-        <w:t xml:space="preserve">            </w:t>
-      </w:r>
-      <w:proofErr w:type="spellStart"/>
-      <w:r>
-        <w:rPr>
-          <w:rFonts w:ascii="Courier New" w:eastAsia="Times New Roman" w:hAnsi="Courier New" w:cs="Courier New"/>
-          <w:sz w:val="28"/>
-          <w:szCs w:val="28"/>
-          <w:lang w:val="en-US" w:eastAsia="ru-RU"/>
-        </w:rPr>
-        <w:t>taskList.add</w:t>
-      </w:r>
-      <w:proofErr w:type="spellEnd"/>
-      <w:r>
-        <w:rPr>
-          <w:rFonts w:ascii="Courier New" w:eastAsia="Times New Roman" w:hAnsi="Courier New" w:cs="Courier New"/>
-          <w:sz w:val="28"/>
-          <w:szCs w:val="28"/>
-          <w:lang w:val="en-US" w:eastAsia="ru-RU"/>
-        </w:rPr>
-        <w:t>(task);</w:t>
-      </w:r>
-    </w:p>
-    <w:p>
-      <w:pPr>
-        <w:spacing w:after="0" w:line="360" w:lineRule="auto"/>
-        <w:ind w:right="282" w:firstLine="709"/>
-        <w:jc w:val="both"/>
-        <w:rPr>
-          <w:rFonts w:ascii="Courier New" w:eastAsia="Times New Roman" w:hAnsi="Courier New" w:cs="Courier New"/>
-          <w:sz w:val="28"/>
-          <w:szCs w:val="28"/>
-          <w:lang w:val="en-US" w:eastAsia="ru-RU"/>
-        </w:rPr>
-      </w:pPr>
-      <w:r>
-        <w:rPr>
-          <w:rFonts w:ascii="Courier New" w:eastAsia="Times New Roman" w:hAnsi="Courier New" w:cs="Courier New"/>
-          <w:sz w:val="28"/>
-          <w:szCs w:val="28"/>
-          <w:lang w:val="en-US" w:eastAsia="ru-RU"/>
-        </w:rPr>
-        <w:t xml:space="preserve">        } while (</w:t>
-      </w:r>
-      <w:proofErr w:type="spellStart"/>
-      <w:proofErr w:type="gramStart"/>
-      <w:r>
-        <w:rPr>
-          <w:rFonts w:ascii="Courier New" w:eastAsia="Times New Roman" w:hAnsi="Courier New" w:cs="Courier New"/>
-          <w:sz w:val="28"/>
-          <w:szCs w:val="28"/>
-          <w:lang w:val="en-US" w:eastAsia="ru-RU"/>
-        </w:rPr>
-        <w:t>cursor.moveToNext</w:t>
-      </w:r>
-      <w:proofErr w:type="spellEnd"/>
-      <w:proofErr w:type="gramEnd"/>
-      <w:r>
-        <w:rPr>
-          <w:rFonts w:ascii="Courier New" w:eastAsia="Times New Roman" w:hAnsi="Courier New" w:cs="Courier New"/>
-          <w:sz w:val="28"/>
-          <w:szCs w:val="28"/>
-          <w:lang w:val="en-US" w:eastAsia="ru-RU"/>
-        </w:rPr>
-        <w:t>());</w:t>
-      </w:r>
-    </w:p>
-    <w:p>
-      <w:pPr>
-        <w:spacing w:after="0" w:line="360" w:lineRule="auto"/>
-        <w:ind w:right="282" w:firstLine="709"/>
-        <w:jc w:val="both"/>
-        <w:rPr>
-          <w:rFonts w:ascii="Courier New" w:eastAsia="Times New Roman" w:hAnsi="Courier New" w:cs="Courier New"/>
-          <w:sz w:val="28"/>
-          <w:szCs w:val="28"/>
-          <w:lang w:val="en-US" w:eastAsia="ru-RU"/>
-        </w:rPr>
-      </w:pPr>
-      <w:r>
-        <w:rPr>
-          <w:rFonts w:ascii="Courier New" w:eastAsia="Times New Roman" w:hAnsi="Courier New" w:cs="Courier New"/>
-          <w:sz w:val="28"/>
-          <w:szCs w:val="28"/>
-          <w:lang w:val="en-US" w:eastAsia="ru-RU"/>
-        </w:rPr>
-        <w:t xml:space="preserve">    }</w:t>
-      </w:r>
-    </w:p>
-    <w:p>
-      <w:pPr>
-        <w:spacing w:after="0" w:line="360" w:lineRule="auto"/>
-        <w:ind w:right="282" w:firstLine="709"/>
-        <w:jc w:val="both"/>
-        <w:rPr>
-          <w:rFonts w:ascii="Courier New" w:eastAsia="Times New Roman" w:hAnsi="Courier New" w:cs="Courier New"/>
-          <w:sz w:val="28"/>
-          <w:szCs w:val="28"/>
-          <w:lang w:val="en-US" w:eastAsia="ru-RU"/>
-        </w:rPr>
-      </w:pPr>
-      <w:r>
-        <w:rPr>
-          <w:rFonts w:ascii="Courier New" w:eastAsia="Times New Roman" w:hAnsi="Courier New" w:cs="Courier New"/>
-          <w:sz w:val="28"/>
-          <w:szCs w:val="28"/>
-          <w:lang w:val="en-US" w:eastAsia="ru-RU"/>
-        </w:rPr>
-        <w:t xml:space="preserve">    </w:t>
-      </w:r>
-    </w:p>
-    <w:p>
-      <w:pPr>
-        <w:spacing w:after="0" w:line="360" w:lineRule="auto"/>
-        <w:ind w:right="282" w:firstLine="709"/>
-        <w:jc w:val="both"/>
-        <w:rPr>
-          <w:rFonts w:ascii="Courier New" w:eastAsia="Times New Roman" w:hAnsi="Courier New" w:cs="Courier New"/>
-          <w:sz w:val="28"/>
-          <w:szCs w:val="28"/>
-          <w:lang w:val="en-US" w:eastAsia="ru-RU"/>
-        </w:rPr>
-      </w:pPr>
-      <w:r>
-        <w:rPr>
-          <w:rFonts w:ascii="Courier New" w:eastAsia="Times New Roman" w:hAnsi="Courier New" w:cs="Courier New"/>
-          <w:sz w:val="28"/>
-          <w:szCs w:val="28"/>
-          <w:lang w:val="en-US" w:eastAsia="ru-RU"/>
-        </w:rPr>
-        <w:t xml:space="preserve">    </w:t>
-      </w:r>
-      <w:proofErr w:type="spellStart"/>
-      <w:proofErr w:type="gramStart"/>
-      <w:r>
-        <w:rPr>
-          <w:rFonts w:ascii="Courier New" w:eastAsia="Times New Roman" w:hAnsi="Courier New" w:cs="Courier New"/>
-          <w:sz w:val="28"/>
-          <w:szCs w:val="28"/>
-          <w:lang w:val="en-US" w:eastAsia="ru-RU"/>
-        </w:rPr>
-        <w:t>cursor.close</w:t>
-      </w:r>
-      <w:proofErr w:type="spellEnd"/>
-      <w:proofErr w:type="gramEnd"/>
-      <w:r>
-        <w:rPr>
-          <w:rFonts w:ascii="Courier New" w:eastAsia="Times New Roman" w:hAnsi="Courier New" w:cs="Courier New"/>
-          <w:sz w:val="28"/>
-          <w:szCs w:val="28"/>
-          <w:lang w:val="en-US" w:eastAsia="ru-RU"/>
-        </w:rPr>
-        <w:t>();</w:t>
-      </w:r>
-    </w:p>
-    <w:p>
-      <w:pPr>
-        <w:spacing w:after="0" w:line="360" w:lineRule="auto"/>
-        <w:ind w:right="282" w:firstLine="709"/>
-        <w:jc w:val="both"/>
-        <w:rPr>
-          <w:rFonts w:ascii="Courier New" w:eastAsia="Times New Roman" w:hAnsi="Courier New" w:cs="Courier New"/>
-          <w:sz w:val="28"/>
-          <w:szCs w:val="28"/>
-          <w:lang w:val="en-US" w:eastAsia="ru-RU"/>
-        </w:rPr>
-      </w:pPr>
-      <w:r>
-        <w:rPr>
-          <w:rFonts w:ascii="Courier New" w:eastAsia="Times New Roman" w:hAnsi="Courier New" w:cs="Courier New"/>
-          <w:sz w:val="28"/>
-          <w:szCs w:val="28"/>
-          <w:lang w:val="en-US" w:eastAsia="ru-RU"/>
-        </w:rPr>
-        <w:t xml:space="preserve">    </w:t>
-      </w:r>
-      <w:proofErr w:type="spellStart"/>
-      <w:proofErr w:type="gramStart"/>
-      <w:r>
-        <w:rPr>
-          <w:rFonts w:ascii="Courier New" w:eastAsia="Times New Roman" w:hAnsi="Courier New" w:cs="Courier New"/>
-          <w:sz w:val="28"/>
-          <w:szCs w:val="28"/>
-          <w:lang w:val="en-US" w:eastAsia="ru-RU"/>
-        </w:rPr>
-        <w:t>db.close</w:t>
-      </w:r>
-      <w:proofErr w:type="spellEnd"/>
-      <w:proofErr w:type="gramEnd"/>
-      <w:r>
-        <w:rPr>
-          <w:rFonts w:ascii="Courier New" w:eastAsia="Times New Roman" w:hAnsi="Courier New" w:cs="Courier New"/>
-          <w:sz w:val="28"/>
-          <w:szCs w:val="28"/>
-          <w:lang w:val="en-US" w:eastAsia="ru-RU"/>
-        </w:rPr>
-        <w:t>();</w:t>
-      </w:r>
-    </w:p>
-    <w:p>
-      <w:pPr>
-        <w:spacing w:after="0" w:line="360" w:lineRule="auto"/>
-        <w:ind w:right="282" w:firstLine="709"/>
-        <w:jc w:val="both"/>
-        <w:rPr>
-          <w:rFonts w:ascii="Courier New" w:eastAsia="Times New Roman" w:hAnsi="Courier New" w:cs="Courier New"/>
-          <w:sz w:val="28"/>
-          <w:szCs w:val="28"/>
-          <w:lang w:val="en-US" w:eastAsia="ru-RU"/>
-        </w:rPr>
-      </w:pPr>
-      <w:r>
-        <w:rPr>
-          <w:rFonts w:ascii="Courier New" w:eastAsia="Times New Roman" w:hAnsi="Courier New" w:cs="Courier New"/>
-          <w:sz w:val="28"/>
-          <w:szCs w:val="28"/>
-          <w:lang w:val="en-US" w:eastAsia="ru-RU"/>
-        </w:rPr>
-        <w:t xml:space="preserve">    return </w:t>
-      </w:r>
-      <w:proofErr w:type="spellStart"/>
-      <w:r>
-        <w:rPr>
-          <w:rFonts w:ascii="Courier New" w:eastAsia="Times New Roman" w:hAnsi="Courier New" w:cs="Courier New"/>
-          <w:sz w:val="28"/>
-          <w:szCs w:val="28"/>
-          <w:lang w:val="en-US" w:eastAsia="ru-RU"/>
-        </w:rPr>
-        <w:t>taskList</w:t>
-      </w:r>
-      <w:proofErr w:type="spellEnd"/>
-      <w:r>
-        <w:rPr>
-          <w:rFonts w:ascii="Courier New" w:eastAsia="Times New Roman" w:hAnsi="Courier New" w:cs="Courier New"/>
-          <w:sz w:val="28"/>
-          <w:szCs w:val="28"/>
-          <w:lang w:val="en-US" w:eastAsia="ru-RU"/>
-        </w:rPr>
-        <w:t>;</w:t>
-      </w:r>
-    </w:p>
-    <w:p>
-      <w:pPr>
-        <w:spacing w:after="0" w:line="360" w:lineRule="auto"/>
-        <w:ind w:right="282" w:firstLine="709"/>
-        <w:jc w:val="both"/>
-        <w:rPr>
-          <w:rFonts w:ascii="Courier New" w:eastAsia="Times New Roman" w:hAnsi="Courier New" w:cs="Courier New"/>
-          <w:sz w:val="28"/>
-          <w:szCs w:val="28"/>
-          <w:lang w:eastAsia="ru-RU"/>
-        </w:rPr>
-      </w:pPr>
-      <w:r>
-        <w:rPr>
-          <w:rFonts w:ascii="Courier New" w:eastAsia="Times New Roman" w:hAnsi="Courier New" w:cs="Courier New"/>
-          <w:sz w:val="28"/>
-          <w:szCs w:val="28"/>
-          <w:lang w:eastAsia="ru-RU"/>
-        </w:rPr>
-        <w:t>}</w:t>
-      </w:r>
-      <w:r>
-        <w:rPr>
-          <w:rFonts w:ascii="Courier New" w:eastAsia="Times New Roman" w:hAnsi="Courier New" w:cs="Courier New"/>
-          <w:sz w:val="28"/>
-          <w:szCs w:val="28"/>
-          <w:lang w:eastAsia="ru-RU"/>
-        </w:rPr>
-        <w:t>;</w:t>
-      </w:r>
-    </w:p>
-    <w:p>
-      <w:pPr>
-        <w:spacing w:after="0" w:line="360" w:lineRule="auto"/>
-        <w:ind w:right="282" w:firstLine="709"/>
-        <w:jc w:val="both"/>
-        <w:rPr>
-          <w:rFonts w:ascii="Times New Roman" w:eastAsia="Times New Roman" w:hAnsi="Times New Roman" w:cs="Times New Roman"/>
-          <w:sz w:val="28"/>
-          <w:szCs w:val="28"/>
-          <w:lang w:eastAsia="ru-RU"/>
-        </w:rPr>
-      </w:pPr>
-      <w:r>
-        <w:rPr>
-          <w:rFonts w:ascii="Times New Roman" w:eastAsia="Times New Roman" w:hAnsi="Times New Roman" w:cs="Times New Roman"/>
-          <w:sz w:val="28"/>
-          <w:szCs w:val="28"/>
-          <w:lang w:eastAsia="ru-RU"/>
-        </w:rPr>
-        <w:lastRenderedPageBreak/>
-        <w:t>Этот метод демонстрирует типичный паттерн работы с базой данных: выполнение запроса, обход результирующего курсора, создание объектов модели и их добавление в коллекцию. Важным аспектом является корректное закрытие курсора и базы данных для предотвращения утечек ресурсов</w:t>
-      </w:r>
-      <w:r>
-        <w:rPr>
-          <w:rFonts w:ascii="Times New Roman" w:eastAsia="Times New Roman" w:hAnsi="Times New Roman" w:cs="Times New Roman"/>
-          <w:sz w:val="28"/>
-          <w:szCs w:val="28"/>
-          <w:lang w:eastAsia="ru-RU"/>
-        </w:rPr>
-        <w:t xml:space="preserve"> </w:t>
-      </w:r>
-      <w:r>
-        <w:rPr>
-          <w:rFonts w:ascii="Times New Roman" w:eastAsia="Times New Roman" w:hAnsi="Times New Roman" w:cs="Times New Roman"/>
-          <w:sz w:val="28"/>
-          <w:szCs w:val="28"/>
-          <w:lang w:eastAsia="ru-RU"/>
-        </w:rPr>
-        <w:t>[</w:t>
-      </w:r>
-      <w:r>
-        <w:rPr>
-          <w:rFonts w:ascii="Times New Roman" w:eastAsia="Times New Roman" w:hAnsi="Times New Roman" w:cs="Times New Roman"/>
-          <w:sz w:val="28"/>
-          <w:szCs w:val="28"/>
-          <w:lang w:eastAsia="ru-RU"/>
-        </w:rPr>
-        <w:t>6</w:t>
-      </w:r>
-      <w:r>
-        <w:rPr>
-          <w:rFonts w:ascii="Times New Roman" w:eastAsia="Times New Roman" w:hAnsi="Times New Roman" w:cs="Times New Roman"/>
-          <w:sz w:val="28"/>
-          <w:szCs w:val="28"/>
-          <w:lang w:eastAsia="ru-RU"/>
-        </w:rPr>
-        <w:t>]</w:t>
-      </w:r>
-      <w:r>
-        <w:rPr>
-          <w:rFonts w:ascii="Times New Roman" w:eastAsia="Times New Roman" w:hAnsi="Times New Roman" w:cs="Times New Roman"/>
-          <w:sz w:val="28"/>
-          <w:szCs w:val="28"/>
-          <w:lang w:eastAsia="ru-RU"/>
-        </w:rPr>
-        <w:t>.</w:t>
-      </w:r>
-    </w:p>
-    <w:p>
-      <w:pPr>
-        <w:spacing w:after="0" w:line="360" w:lineRule="auto"/>
-        <w:ind w:right="282" w:firstLine="709"/>
-        <w:jc w:val="both"/>
-        <w:rPr>
-          <w:rFonts w:ascii="Times New Roman" w:eastAsia="Times New Roman" w:hAnsi="Times New Roman" w:cs="Times New Roman"/>
-          <w:sz w:val="28"/>
-          <w:szCs w:val="28"/>
-          <w:lang w:eastAsia="ru-RU"/>
-        </w:rPr>
-      </w:pPr>
-      <w:r>
-        <w:rPr>
-          <w:rFonts w:ascii="Times New Roman" w:eastAsia="Times New Roman" w:hAnsi="Times New Roman" w:cs="Times New Roman"/>
-          <w:sz w:val="28"/>
-          <w:szCs w:val="28"/>
-          <w:lang w:eastAsia="ru-RU"/>
-        </w:rPr>
-        <w:t xml:space="preserve">Интерфейс построен с использованием разметки для определения структуры экранов и программного связывания элементов в коде Java. Для отображения списка задач используется высокопроизводительный компонент для работы с большими объемами данных. Адаптер </w:t>
-      </w:r>
-      <w:proofErr w:type="spellStart"/>
-      <w:r>
-        <w:rPr>
-          <w:rFonts w:ascii="Times New Roman" w:eastAsia="Times New Roman" w:hAnsi="Times New Roman" w:cs="Times New Roman"/>
-          <w:sz w:val="28"/>
-          <w:szCs w:val="28"/>
-          <w:lang w:eastAsia="ru-RU"/>
-        </w:rPr>
-        <w:t>TaskAdapter</w:t>
-      </w:r>
-      <w:proofErr w:type="spellEnd"/>
-      <w:r>
-        <w:rPr>
-          <w:rFonts w:ascii="Times New Roman" w:eastAsia="Times New Roman" w:hAnsi="Times New Roman" w:cs="Times New Roman"/>
-          <w:sz w:val="28"/>
-          <w:szCs w:val="28"/>
-          <w:lang w:eastAsia="ru-RU"/>
-        </w:rPr>
-        <w:t xml:space="preserve"> преобразует данные моделей в элементы интерфейса, используя паттерн хранения ссылок для оптимизации </w:t>
-      </w:r>
-      <w:proofErr w:type="spellStart"/>
-      <w:r>
-        <w:rPr>
-          <w:rFonts w:ascii="Times New Roman" w:eastAsia="Times New Roman" w:hAnsi="Times New Roman" w:cs="Times New Roman"/>
-          <w:sz w:val="28"/>
-          <w:szCs w:val="28"/>
-          <w:lang w:eastAsia="ru-RU"/>
-        </w:rPr>
-        <w:t>переиспользования</w:t>
-      </w:r>
-      <w:proofErr w:type="spellEnd"/>
-      <w:r>
-        <w:rPr>
-          <w:rFonts w:ascii="Times New Roman" w:eastAsia="Times New Roman" w:hAnsi="Times New Roman" w:cs="Times New Roman"/>
-          <w:sz w:val="28"/>
-          <w:szCs w:val="28"/>
-          <w:lang w:eastAsia="ru-RU"/>
-        </w:rPr>
-        <w:t xml:space="preserve"> визуальных компонентов, что значительно повышает производительность при прокрутке длинных списков.</w:t>
-      </w:r>
-    </w:p>
-    <w:p>
-      <w:pPr>
-        <w:spacing w:after="0" w:line="360" w:lineRule="auto"/>
-        <w:ind w:right="282" w:firstLine="709"/>
-        <w:jc w:val="both"/>
-        <w:rPr>
-          <w:rFonts w:ascii="Times New Roman" w:eastAsia="Times New Roman" w:hAnsi="Times New Roman" w:cs="Times New Roman"/>
-          <w:sz w:val="28"/>
-          <w:szCs w:val="28"/>
-          <w:lang w:eastAsia="ru-RU"/>
-        </w:rPr>
-      </w:pPr>
-      <w:r>
-        <w:rPr>
-          <w:rFonts w:ascii="Times New Roman" w:eastAsia="Times New Roman" w:hAnsi="Times New Roman" w:cs="Times New Roman"/>
-          <w:sz w:val="28"/>
-          <w:szCs w:val="28"/>
-          <w:lang w:eastAsia="ru-RU"/>
-        </w:rPr>
-        <w:t>Инициализация выполняется в методе создания активности, где происходит связывание элементов интерфейса, создание экземпляра класса-помощника базы данных, настройка адаптера и загрузка данных. Обновление данных реализовано через метод возобновления работы, вызываемый при возвращении на экран, что гарантирует актуальность отображаемого списка. Класс-помощник корректно закрывает соединения после выполнения операций, предотвращая утечки ресурсов.</w:t>
-      </w:r>
-    </w:p>
-    <w:p>
-      <w:pPr>
-        <w:spacing w:after="0" w:line="360" w:lineRule="auto"/>
-        <w:ind w:right="282" w:firstLine="709"/>
-        <w:jc w:val="both"/>
-        <w:rPr>
-          <w:rFonts w:ascii="Times New Roman" w:eastAsia="Times New Roman" w:hAnsi="Times New Roman" w:cs="Times New Roman"/>
-          <w:sz w:val="28"/>
-          <w:szCs w:val="28"/>
-          <w:lang w:eastAsia="ru-RU"/>
-        </w:rPr>
-      </w:pPr>
-      <w:r>
-        <w:rPr>
-          <w:rFonts w:ascii="Times New Roman" w:eastAsia="Times New Roman" w:hAnsi="Times New Roman" w:cs="Times New Roman"/>
-          <w:sz w:val="28"/>
-          <w:szCs w:val="28"/>
-          <w:lang w:eastAsia="ru-RU"/>
-        </w:rPr>
-        <w:t>Спроектированная архитектура обеспечивает четкое разделение ответственности между компонентами и упрощает поддержку приложения. Модульная структура позволяет добавлять новые функции без значительной переработки кода, а правильное управление жизненным циклом гарантирует стабильную работу в различных условиях использования.</w:t>
+        <w:t>переработки кода, а правильное управление жизненным циклом гарантирует стабильную работу в различных условиях использования.</w:t>
       </w:r>
     </w:p>
     <w:p>
@@ -11834,17 +8561,7 @@
           <w:szCs w:val="28"/>
           <w:lang w:eastAsia="ru-RU"/>
         </w:rPr>
-        <w:t xml:space="preserve">Проектирование и разработка мобильного приложения для управления личными задачами включает не только создание функционального интерфейса и реализацию бизнес-логики, но и обеспечение безопасности и надёжности </w:t>
-      </w:r>
-      <w:r>
-        <w:rPr>
-          <w:rFonts w:ascii="Times New Roman" w:eastAsia="Times New Roman" w:hAnsi="Times New Roman" w:cs="Times New Roman"/>
-          <w:sz w:val="28"/>
-          <w:szCs w:val="28"/>
-          <w:lang w:eastAsia="ru-RU"/>
-        </w:rPr>
-        <w:lastRenderedPageBreak/>
-        <w:t>системы. Эти аспекты особенно критичны для приложений, работающих с персональными данными пользователей, информацией о задачах, сроках их выполнения и личных планах.</w:t>
+        <w:t>Проектирование и разработка мобильного приложения для управления личными задачами включает не только создание функционального интерфейса и реализацию бизнес-логики, но и обеспечение безопасности и надёжности системы. Эти аспекты особенно критичны для приложений, работающих с персональными данными пользователей, информацией о задачах, сроках их выполнения и личных планах.</w:t>
       </w:r>
     </w:p>
     <w:p>
@@ -11910,7 +8627,17 @@
           <w:szCs w:val="28"/>
           <w:lang w:eastAsia="ru-RU"/>
         </w:rPr>
-        <w:t xml:space="preserve">Основные угрозы безопасности и надежности приложения включают потерю данных вследствие случайного удаления приложения пользователем, сброса настроек устройства, повреждения базы данных или программных ошибок. Сбои в работе приложения могут возникать из-за ошибок в коде, неожиданного поведения при нестандартных сценариях использования, конфликтов с другими приложениями или недостатка ресурсов устройства. Утечка персональных данных представляет риск несанкционированного доступа к информации о планах и задачах пользователя, хранящейся в базе данных. Проблемы совместимости могут проявляться в некорректной работе на различных версиях </w:t>
+        <w:t xml:space="preserve">Основные угрозы безопасности и надежности приложения включают потерю данных вследствие случайного удаления приложения пользователем, сброса настроек устройства, повреждения базы данных или программных ошибок. Сбои в работе приложения могут возникать из-за ошибок в коде, </w:t>
+      </w:r>
+      <w:r>
+        <w:rPr>
+          <w:rFonts w:ascii="Times New Roman" w:eastAsia="Times New Roman" w:hAnsi="Times New Roman" w:cs="Times New Roman"/>
+          <w:sz w:val="28"/>
+          <w:szCs w:val="28"/>
+          <w:lang w:eastAsia="ru-RU"/>
+        </w:rPr>
+        <w:lastRenderedPageBreak/>
+        <w:t xml:space="preserve">неожиданного поведения при нестандартных сценариях использования, конфликтов с другими приложениями или недостатка ресурсов устройства. Утечка персональных данных представляет риск несанкционированного доступа к информации о планах и задачах пользователя, хранящейся в базе данных. Проблемы совместимости могут проявляться в некорректной работе на различных версиях </w:t>
       </w:r>
       <w:proofErr w:type="spellStart"/>
       <w:r>
@@ -11930,17 +8657,7 @@
           <w:szCs w:val="28"/>
           <w:lang w:eastAsia="ru-RU"/>
         </w:rPr>
-        <w:t xml:space="preserve">, разных размерах экранов или при нехватке памяти устройства. Некорректная обработка исключений приводит к непредвиденным </w:t>
-      </w:r>
-      <w:r>
-        <w:rPr>
-          <w:rFonts w:ascii="Times New Roman" w:eastAsia="Times New Roman" w:hAnsi="Times New Roman" w:cs="Times New Roman"/>
-          <w:sz w:val="28"/>
-          <w:szCs w:val="28"/>
-          <w:lang w:eastAsia="ru-RU"/>
-        </w:rPr>
-        <w:lastRenderedPageBreak/>
-        <w:t>сбоям при недоступности базы данных, заполнении форм некорректными данными или работе в условиях ограниченных ресурсов.</w:t>
+        <w:t>, разных размерах экранов или при нехватке памяти устройства. Некорректная обработка исключений приводит к непредвиденным сбоям при недоступности базы данных, заполнении форм некорректными данными или работе в условиях ограниченных ресурсов.</w:t>
       </w:r>
     </w:p>
     <w:p>
@@ -12162,6 +8879,7 @@
           <w:szCs w:val="28"/>
           <w:lang w:eastAsia="ru-RU"/>
         </w:rPr>
+        <w:lastRenderedPageBreak/>
         <w:t>Проверка состояния данных перед операциями реализована во всех критических местах приложения. Перед удалением всех задач приложение проверяет наличие записей в списке, предотвращая выполнение бессмысленных операций и информируя пользователя о текущем состоянии.</w:t>
       </w:r>
     </w:p>
@@ -12184,7 +8902,16 @@
           <w:szCs w:val="28"/>
           <w:lang w:eastAsia="ru-RU"/>
         </w:rPr>
-        <w:t>Безопасная работа с базой данных обеспечивается через корректное управление соединениями. Каждая операция с базой данных завершается обязательным закрытием курсора и соединения для предотвращения утечек ресурсов:</w:t>
+        <w:t>Безопасная работа с базой данных обеспечивается через корректное управление соединениями. Каждая операция с базой данных завершается обязательным закрытием курсора и соединения для предотвращения утечек ресурсов</w:t>
+      </w:r>
+      <w:r>
+        <w:rPr>
+          <w:rFonts w:ascii="Times New Roman" w:eastAsia="Times New Roman" w:hAnsi="Times New Roman" w:cs="Times New Roman"/>
+          <w:sz w:val="28"/>
+          <w:szCs w:val="28"/>
+          <w:lang w:eastAsia="ru-RU"/>
+        </w:rPr>
+        <w:t>.</w:t>
       </w:r>
     </w:p>
     <w:p>
@@ -12193,83 +8920,20 @@
         <w:ind w:right="282" w:firstLine="709"/>
         <w:jc w:val="both"/>
         <w:rPr>
-          <w:rFonts w:ascii="Courier New" w:eastAsia="Times New Roman" w:hAnsi="Courier New" w:cs="Courier New"/>
-          <w:sz w:val="28"/>
-          <w:szCs w:val="28"/>
-          <w:lang w:val="en-US" w:eastAsia="ru-RU"/>
-        </w:rPr>
-      </w:pPr>
-      <w:r>
-        <w:rPr>
-          <w:rFonts w:ascii="Courier New" w:eastAsia="Times New Roman" w:hAnsi="Courier New" w:cs="Courier New"/>
-          <w:sz w:val="28"/>
-          <w:szCs w:val="28"/>
-          <w:lang w:val="en-US" w:eastAsia="ru-RU"/>
-        </w:rPr>
-        <w:lastRenderedPageBreak/>
-        <w:t xml:space="preserve">Cursor </w:t>
-      </w:r>
-      <w:proofErr w:type="spellStart"/>
-      <w:r>
-        <w:rPr>
-          <w:rFonts w:ascii="Courier New" w:eastAsia="Times New Roman" w:hAnsi="Courier New" w:cs="Courier New"/>
-          <w:sz w:val="28"/>
-          <w:szCs w:val="28"/>
-          <w:lang w:val="en-US" w:eastAsia="ru-RU"/>
-        </w:rPr>
-        <w:t>cursor</w:t>
-      </w:r>
-      <w:proofErr w:type="spellEnd"/>
-      <w:r>
-        <w:rPr>
-          <w:rFonts w:ascii="Courier New" w:eastAsia="Times New Roman" w:hAnsi="Courier New" w:cs="Courier New"/>
-          <w:sz w:val="28"/>
-          <w:szCs w:val="28"/>
-          <w:lang w:val="en-US" w:eastAsia="ru-RU"/>
-        </w:rPr>
-        <w:t xml:space="preserve"> = </w:t>
-      </w:r>
-      <w:proofErr w:type="spellStart"/>
-      <w:proofErr w:type="gramStart"/>
-      <w:r>
-        <w:rPr>
-          <w:rFonts w:ascii="Courier New" w:eastAsia="Times New Roman" w:hAnsi="Courier New" w:cs="Courier New"/>
-          <w:sz w:val="28"/>
-          <w:szCs w:val="28"/>
-          <w:lang w:val="en-US" w:eastAsia="ru-RU"/>
-        </w:rPr>
-        <w:t>db.rawQuery</w:t>
-      </w:r>
-      <w:proofErr w:type="spellEnd"/>
-      <w:proofErr w:type="gramEnd"/>
-      <w:r>
-        <w:rPr>
-          <w:rFonts w:ascii="Courier New" w:eastAsia="Times New Roman" w:hAnsi="Courier New" w:cs="Courier New"/>
-          <w:sz w:val="28"/>
-          <w:szCs w:val="28"/>
-          <w:lang w:val="en-US" w:eastAsia="ru-RU"/>
-        </w:rPr>
-        <w:t>(</w:t>
-      </w:r>
-      <w:proofErr w:type="spellStart"/>
-      <w:r>
-        <w:rPr>
-          <w:rFonts w:ascii="Courier New" w:eastAsia="Times New Roman" w:hAnsi="Courier New" w:cs="Courier New"/>
-          <w:sz w:val="28"/>
-          <w:szCs w:val="28"/>
-          <w:lang w:val="en-US" w:eastAsia="ru-RU"/>
-        </w:rPr>
-        <w:t>selectQuery</w:t>
-      </w:r>
-      <w:proofErr w:type="spellEnd"/>
-      <w:r>
-        <w:rPr>
-          <w:rFonts w:ascii="Courier New" w:eastAsia="Times New Roman" w:hAnsi="Courier New" w:cs="Courier New"/>
-          <w:sz w:val="28"/>
-          <w:szCs w:val="28"/>
-          <w:lang w:val="en-US" w:eastAsia="ru-RU"/>
-        </w:rPr>
-        <w:t>, null);</w:t>
+          <w:rFonts w:ascii="Times New Roman" w:eastAsia="Times New Roman" w:hAnsi="Times New Roman" w:cs="Times New Roman"/>
+          <w:sz w:val="28"/>
+          <w:szCs w:val="28"/>
+          <w:lang w:eastAsia="ru-RU"/>
+        </w:rPr>
+      </w:pPr>
+      <w:r>
+        <w:rPr>
+          <w:rFonts w:ascii="Times New Roman" w:eastAsia="Times New Roman" w:hAnsi="Times New Roman" w:cs="Times New Roman"/>
+          <w:sz w:val="28"/>
+          <w:szCs w:val="28"/>
+          <w:lang w:eastAsia="ru-RU"/>
+        </w:rPr>
+        <w:t>Обработка исключений реализована для всех операций с базой данных, обеспечивая корректное поведение приложения даже при возникновении непредвиденных ошибок.</w:t>
       </w:r>
     </w:p>
     <w:p>
@@ -12278,20 +8942,40 @@
         <w:ind w:right="282" w:firstLine="709"/>
         <w:jc w:val="both"/>
         <w:rPr>
-          <w:rFonts w:ascii="Courier New" w:eastAsia="Times New Roman" w:hAnsi="Courier New" w:cs="Courier New"/>
-          <w:sz w:val="28"/>
-          <w:szCs w:val="28"/>
-          <w:lang w:val="en-US" w:eastAsia="ru-RU"/>
-        </w:rPr>
-      </w:pPr>
-      <w:r>
-        <w:rPr>
-          <w:rFonts w:ascii="Courier New" w:eastAsia="Times New Roman" w:hAnsi="Courier New" w:cs="Courier New"/>
-          <w:sz w:val="28"/>
-          <w:szCs w:val="28"/>
-          <w:lang w:val="en-US" w:eastAsia="ru-RU"/>
-        </w:rPr>
-        <w:t>try {</w:t>
+          <w:rFonts w:ascii="Times New Roman" w:eastAsia="Times New Roman" w:hAnsi="Times New Roman" w:cs="Times New Roman"/>
+          <w:sz w:val="28"/>
+          <w:szCs w:val="28"/>
+          <w:lang w:eastAsia="ru-RU"/>
+        </w:rPr>
+      </w:pPr>
+      <w:r>
+        <w:rPr>
+          <w:rFonts w:ascii="Times New Roman" w:eastAsia="Times New Roman" w:hAnsi="Times New Roman" w:cs="Times New Roman"/>
+          <w:sz w:val="28"/>
+          <w:szCs w:val="28"/>
+          <w:lang w:eastAsia="ru-RU"/>
+        </w:rPr>
+        <w:t xml:space="preserve">Надёжность хранения данных обеспечивается через использование встроенной системы управления базами данных </w:t>
+      </w:r>
+      <w:proofErr w:type="spellStart"/>
+      <w:r>
+        <w:rPr>
+          <w:rFonts w:ascii="Times New Roman" w:eastAsia="Times New Roman" w:hAnsi="Times New Roman" w:cs="Times New Roman"/>
+          <w:sz w:val="28"/>
+          <w:szCs w:val="28"/>
+          <w:lang w:eastAsia="ru-RU"/>
+        </w:rPr>
+        <w:t>SQLite</w:t>
+      </w:r>
+      <w:proofErr w:type="spellEnd"/>
+      <w:r>
+        <w:rPr>
+          <w:rFonts w:ascii="Times New Roman" w:eastAsia="Times New Roman" w:hAnsi="Times New Roman" w:cs="Times New Roman"/>
+          <w:sz w:val="28"/>
+          <w:szCs w:val="28"/>
+          <w:lang w:eastAsia="ru-RU"/>
+        </w:rPr>
+        <w:t>, которая гарантирует целостность данных благодаря поддержке транзакций и механизмов восстановления. Автоматическое сохранение данных происходит немедленно при создании, обновлении или удалении задачи, что исключает потерю информации при неожиданном закрытии приложения. Персистентное хранение обеспечивает доступность всех задач после перезапуска приложения или перезагрузки устройства, так как данные сохранены в файле базы данных на внутреннем накопителе устройства.</w:t>
       </w:r>
     </w:p>
     <w:p>
@@ -12300,47 +8984,116 @@
         <w:ind w:right="282" w:firstLine="709"/>
         <w:jc w:val="both"/>
         <w:rPr>
-          <w:rFonts w:ascii="Courier New" w:eastAsia="Times New Roman" w:hAnsi="Courier New" w:cs="Courier New"/>
-          <w:sz w:val="28"/>
-          <w:szCs w:val="28"/>
-          <w:lang w:val="en-US" w:eastAsia="ru-RU"/>
-        </w:rPr>
-      </w:pPr>
-      <w:r>
-        <w:rPr>
-          <w:rFonts w:ascii="Courier New" w:eastAsia="Times New Roman" w:hAnsi="Courier New" w:cs="Courier New"/>
-          <w:sz w:val="28"/>
-          <w:szCs w:val="28"/>
-          <w:lang w:val="en-US" w:eastAsia="ru-RU"/>
-        </w:rPr>
-        <w:t xml:space="preserve">    // </w:t>
-      </w:r>
-      <w:r>
-        <w:rPr>
-          <w:rFonts w:ascii="Courier New" w:eastAsia="Times New Roman" w:hAnsi="Courier New" w:cs="Courier New"/>
-          <w:sz w:val="28"/>
-          <w:szCs w:val="28"/>
-          <w:lang w:eastAsia="ru-RU"/>
-        </w:rPr>
-        <w:t>обработка</w:t>
-      </w:r>
-      <w:r>
-        <w:rPr>
-          <w:rFonts w:ascii="Courier New" w:eastAsia="Times New Roman" w:hAnsi="Courier New" w:cs="Courier New"/>
-          <w:sz w:val="28"/>
-          <w:szCs w:val="28"/>
-          <w:lang w:val="en-US" w:eastAsia="ru-RU"/>
-        </w:rPr>
-        <w:t xml:space="preserve"> </w:t>
-      </w:r>
-      <w:r>
-        <w:rPr>
-          <w:rFonts w:ascii="Courier New" w:eastAsia="Times New Roman" w:hAnsi="Courier New" w:cs="Courier New"/>
-          <w:sz w:val="28"/>
-          <w:szCs w:val="28"/>
-          <w:lang w:eastAsia="ru-RU"/>
-        </w:rPr>
-        <w:t>данных</w:t>
+          <w:rFonts w:ascii="Times New Roman" w:eastAsia="Times New Roman" w:hAnsi="Times New Roman" w:cs="Times New Roman"/>
+          <w:sz w:val="28"/>
+          <w:szCs w:val="28"/>
+          <w:lang w:eastAsia="ru-RU"/>
+        </w:rPr>
+      </w:pPr>
+      <w:r>
+        <w:rPr>
+          <w:rFonts w:ascii="Times New Roman" w:eastAsia="Times New Roman" w:hAnsi="Times New Roman" w:cs="Times New Roman"/>
+          <w:sz w:val="28"/>
+          <w:szCs w:val="28"/>
+          <w:lang w:eastAsia="ru-RU"/>
+        </w:rPr>
+        <w:t xml:space="preserve">Производительность приложения критична для пользовательского опыта. Оптимизация работы со списками достигается через использование </w:t>
+      </w:r>
+      <w:proofErr w:type="spellStart"/>
+      <w:r>
+        <w:rPr>
+          <w:rFonts w:ascii="Times New Roman" w:eastAsia="Times New Roman" w:hAnsi="Times New Roman" w:cs="Times New Roman"/>
+          <w:sz w:val="28"/>
+          <w:szCs w:val="28"/>
+          <w:lang w:eastAsia="ru-RU"/>
+        </w:rPr>
+        <w:t>RecyclerView</w:t>
+      </w:r>
+      <w:proofErr w:type="spellEnd"/>
+      <w:r>
+        <w:rPr>
+          <w:rFonts w:ascii="Times New Roman" w:eastAsia="Times New Roman" w:hAnsi="Times New Roman" w:cs="Times New Roman"/>
+          <w:sz w:val="28"/>
+          <w:szCs w:val="28"/>
+          <w:lang w:eastAsia="ru-RU"/>
+        </w:rPr>
+        <w:t xml:space="preserve"> для отображения задач, что обеспечивает эффективное использование памяти и плавную прокрутку даже при большом количестве записей. Паттерн </w:t>
+      </w:r>
+      <w:proofErr w:type="spellStart"/>
+      <w:r>
+        <w:rPr>
+          <w:rFonts w:ascii="Times New Roman" w:eastAsia="Times New Roman" w:hAnsi="Times New Roman" w:cs="Times New Roman"/>
+          <w:sz w:val="28"/>
+          <w:szCs w:val="28"/>
+          <w:lang w:eastAsia="ru-RU"/>
+        </w:rPr>
+        <w:t>ViewHolder</w:t>
+      </w:r>
+      <w:proofErr w:type="spellEnd"/>
+      <w:r>
+        <w:rPr>
+          <w:rFonts w:ascii="Times New Roman" w:eastAsia="Times New Roman" w:hAnsi="Times New Roman" w:cs="Times New Roman"/>
+          <w:sz w:val="28"/>
+          <w:szCs w:val="28"/>
+          <w:lang w:eastAsia="ru-RU"/>
+        </w:rPr>
+        <w:t xml:space="preserve"> обеспечивает </w:t>
+      </w:r>
+      <w:proofErr w:type="spellStart"/>
+      <w:r>
+        <w:rPr>
+          <w:rFonts w:ascii="Times New Roman" w:eastAsia="Times New Roman" w:hAnsi="Times New Roman" w:cs="Times New Roman"/>
+          <w:sz w:val="28"/>
+          <w:szCs w:val="28"/>
+          <w:lang w:eastAsia="ru-RU"/>
+        </w:rPr>
+        <w:t>переиспользование</w:t>
+      </w:r>
+      <w:proofErr w:type="spellEnd"/>
+      <w:r>
+        <w:rPr>
+          <w:rFonts w:ascii="Times New Roman" w:eastAsia="Times New Roman" w:hAnsi="Times New Roman" w:cs="Times New Roman"/>
+          <w:sz w:val="28"/>
+          <w:szCs w:val="28"/>
+          <w:lang w:eastAsia="ru-RU"/>
+        </w:rPr>
+        <w:t xml:space="preserve"> визуальных элементов списка вместо создания новых при прокрутке, что значительно снижает нагрузку на систему</w:t>
+      </w:r>
+      <w:r>
+        <w:rPr>
+          <w:rFonts w:ascii="Times New Roman" w:eastAsia="Times New Roman" w:hAnsi="Times New Roman" w:cs="Times New Roman"/>
+          <w:sz w:val="28"/>
+          <w:szCs w:val="28"/>
+          <w:lang w:eastAsia="ru-RU"/>
+        </w:rPr>
+        <w:t xml:space="preserve"> [</w:t>
+      </w:r>
+      <w:r>
+        <w:rPr>
+          <w:rFonts w:ascii="Times New Roman" w:eastAsia="Times New Roman" w:hAnsi="Times New Roman" w:cs="Times New Roman"/>
+          <w:sz w:val="28"/>
+          <w:szCs w:val="28"/>
+          <w:lang w:eastAsia="ru-RU"/>
+        </w:rPr>
+        <w:t>8</w:t>
+      </w:r>
+      <w:r>
+        <w:rPr>
+          <w:rFonts w:ascii="Times New Roman" w:eastAsia="Times New Roman" w:hAnsi="Times New Roman" w:cs="Times New Roman"/>
+          <w:sz w:val="28"/>
+          <w:szCs w:val="28"/>
+          <w:lang w:eastAsia="ru-RU"/>
+        </w:rPr>
+        <w:t>]</w:t>
+      </w:r>
+      <w:r>
+        <w:rPr>
+          <w:rFonts w:ascii="Times New Roman" w:eastAsia="Times New Roman" w:hAnsi="Times New Roman" w:cs="Times New Roman"/>
+          <w:sz w:val="28"/>
+          <w:szCs w:val="28"/>
+          <w:lang w:eastAsia="ru-RU"/>
+        </w:rPr>
+        <w:t>. Минимизация операций в главном потоке достигается благодаря быстрым операциям с базой данных, которые не блокируют интерфейс пользователя, обеспечивая отзывчивость приложения.</w:t>
       </w:r>
     </w:p>
     <w:p>
@@ -12349,20 +9102,41 @@
         <w:ind w:right="282" w:firstLine="709"/>
         <w:jc w:val="both"/>
         <w:rPr>
-          <w:rFonts w:ascii="Courier New" w:eastAsia="Times New Roman" w:hAnsi="Courier New" w:cs="Courier New"/>
-          <w:sz w:val="28"/>
-          <w:szCs w:val="28"/>
-          <w:lang w:val="en-US" w:eastAsia="ru-RU"/>
-        </w:rPr>
-      </w:pPr>
-      <w:r>
-        <w:rPr>
-          <w:rFonts w:ascii="Courier New" w:eastAsia="Times New Roman" w:hAnsi="Courier New" w:cs="Courier New"/>
-          <w:sz w:val="28"/>
-          <w:szCs w:val="28"/>
-          <w:lang w:val="en-US" w:eastAsia="ru-RU"/>
-        </w:rPr>
-        <w:t>} finally {</w:t>
+          <w:rFonts w:ascii="Times New Roman" w:eastAsia="Times New Roman" w:hAnsi="Times New Roman" w:cs="Times New Roman"/>
+          <w:sz w:val="28"/>
+          <w:szCs w:val="28"/>
+          <w:lang w:eastAsia="ru-RU"/>
+        </w:rPr>
+      </w:pPr>
+      <w:r>
+        <w:rPr>
+          <w:rFonts w:ascii="Times New Roman" w:eastAsia="Times New Roman" w:hAnsi="Times New Roman" w:cs="Times New Roman"/>
+          <w:sz w:val="28"/>
+          <w:szCs w:val="28"/>
+          <w:lang w:eastAsia="ru-RU"/>
+        </w:rPr>
+        <w:lastRenderedPageBreak/>
+        <w:t xml:space="preserve">Эффективное мобильное приложение должно проходить комплексное тестирование. Функциональное тестирование включает проверку всех основных сценариев использования: создание новых задач с различными параметрами, просмотр списка задач, изменение статуса выполнения, удаление отдельных задач и полная очистка списка. Тестирование совместимости проверяет работу приложения на устройствах с различными размерами экранов, версиями </w:t>
+      </w:r>
+      <w:proofErr w:type="spellStart"/>
+      <w:r>
+        <w:rPr>
+          <w:rFonts w:ascii="Times New Roman" w:eastAsia="Times New Roman" w:hAnsi="Times New Roman" w:cs="Times New Roman"/>
+          <w:sz w:val="28"/>
+          <w:szCs w:val="28"/>
+          <w:lang w:eastAsia="ru-RU"/>
+        </w:rPr>
+        <w:t>Android</w:t>
+      </w:r>
+      <w:proofErr w:type="spellEnd"/>
+      <w:r>
+        <w:rPr>
+          <w:rFonts w:ascii="Times New Roman" w:eastAsia="Times New Roman" w:hAnsi="Times New Roman" w:cs="Times New Roman"/>
+          <w:sz w:val="28"/>
+          <w:szCs w:val="28"/>
+          <w:lang w:eastAsia="ru-RU"/>
+        </w:rPr>
+        <w:t xml:space="preserve"> от минимально поддерживаемой до последних релизов, различной производительностью процессора и объемом оперативной памяти. Тестирование граничных случаев включает проверку поведения при пустом списке задач, попытке сохранения задачи с незаполненными обязательными полями, создании большого количества задач для проверки производительности, быстром многократном нажатии на кнопки для выявления возможных проблем с многопоточностью.</w:t>
       </w:r>
     </w:p>
     <w:p>
@@ -12371,42 +9145,20 @@
         <w:ind w:right="282" w:firstLine="709"/>
         <w:jc w:val="both"/>
         <w:rPr>
-          <w:rFonts w:ascii="Courier New" w:eastAsia="Times New Roman" w:hAnsi="Courier New" w:cs="Courier New"/>
-          <w:sz w:val="28"/>
-          <w:szCs w:val="28"/>
-          <w:lang w:val="en-US" w:eastAsia="ru-RU"/>
-        </w:rPr>
-      </w:pPr>
-      <w:r>
-        <w:rPr>
-          <w:rFonts w:ascii="Courier New" w:eastAsia="Times New Roman" w:hAnsi="Courier New" w:cs="Courier New"/>
-          <w:sz w:val="28"/>
-          <w:szCs w:val="28"/>
-          <w:lang w:val="en-US" w:eastAsia="ru-RU"/>
-        </w:rPr>
-        <w:t xml:space="preserve">    </w:t>
-      </w:r>
-      <w:proofErr w:type="spellStart"/>
-      <w:proofErr w:type="gramStart"/>
-      <w:r>
-        <w:rPr>
-          <w:rFonts w:ascii="Courier New" w:eastAsia="Times New Roman" w:hAnsi="Courier New" w:cs="Courier New"/>
-          <w:sz w:val="28"/>
-          <w:szCs w:val="28"/>
-          <w:lang w:val="en-US" w:eastAsia="ru-RU"/>
-        </w:rPr>
-        <w:t>cursor.close</w:t>
-      </w:r>
-      <w:proofErr w:type="spellEnd"/>
-      <w:proofErr w:type="gramEnd"/>
-      <w:r>
-        <w:rPr>
-          <w:rFonts w:ascii="Courier New" w:eastAsia="Times New Roman" w:hAnsi="Courier New" w:cs="Courier New"/>
-          <w:sz w:val="28"/>
-          <w:szCs w:val="28"/>
-          <w:lang w:val="en-US" w:eastAsia="ru-RU"/>
-        </w:rPr>
-        <w:t>();</w:t>
+          <w:rFonts w:ascii="Times New Roman" w:eastAsia="Times New Roman" w:hAnsi="Times New Roman" w:cs="Times New Roman"/>
+          <w:sz w:val="28"/>
+          <w:szCs w:val="28"/>
+          <w:lang w:eastAsia="ru-RU"/>
+        </w:rPr>
+      </w:pPr>
+      <w:r>
+        <w:rPr>
+          <w:rFonts w:ascii="Times New Roman" w:eastAsia="Times New Roman" w:hAnsi="Times New Roman" w:cs="Times New Roman"/>
+          <w:sz w:val="28"/>
+          <w:szCs w:val="28"/>
+          <w:lang w:eastAsia="ru-RU"/>
+        </w:rPr>
+        <w:t>При работе с персональными данными пользователей соблюдаются принципы конфиденциальности. Локальное хранение данных означает, что вся информация о задачах пользователя хранится исключительно на его устройстве и не передается на внешние серверы, что обеспечивает полную конфиденциальность личных планов. Отсутствие требования регистрации позволяет пользователю начать работу с приложением немедленно без создания учетных записей и передачи контактных данных. Минимизация разрешений приложения означает, что запрашиваются только необходимые разрешения операционной системы, без избыточного доступа к функциям устройства.</w:t>
       </w:r>
     </w:p>
     <w:p>
@@ -12415,42 +9167,75 @@
         <w:ind w:right="282" w:firstLine="709"/>
         <w:jc w:val="both"/>
         <w:rPr>
-          <w:rFonts w:ascii="Courier New" w:eastAsia="Times New Roman" w:hAnsi="Courier New" w:cs="Courier New"/>
-          <w:sz w:val="28"/>
-          <w:szCs w:val="28"/>
-          <w:lang w:val="en-US" w:eastAsia="ru-RU"/>
-        </w:rPr>
-      </w:pPr>
-      <w:r>
-        <w:rPr>
-          <w:rFonts w:ascii="Courier New" w:eastAsia="Times New Roman" w:hAnsi="Courier New" w:cs="Courier New"/>
-          <w:sz w:val="28"/>
-          <w:szCs w:val="28"/>
-          <w:lang w:val="en-US" w:eastAsia="ru-RU"/>
-        </w:rPr>
-        <w:t xml:space="preserve">    </w:t>
-      </w:r>
-      <w:proofErr w:type="spellStart"/>
-      <w:proofErr w:type="gramStart"/>
-      <w:r>
-        <w:rPr>
-          <w:rFonts w:ascii="Courier New" w:eastAsia="Times New Roman" w:hAnsi="Courier New" w:cs="Courier New"/>
-          <w:sz w:val="28"/>
-          <w:szCs w:val="28"/>
-          <w:lang w:val="en-US" w:eastAsia="ru-RU"/>
-        </w:rPr>
-        <w:t>db.close</w:t>
-      </w:r>
-      <w:proofErr w:type="spellEnd"/>
-      <w:proofErr w:type="gramEnd"/>
-      <w:r>
-        <w:rPr>
-          <w:rFonts w:ascii="Courier New" w:eastAsia="Times New Roman" w:hAnsi="Courier New" w:cs="Courier New"/>
-          <w:sz w:val="28"/>
-          <w:szCs w:val="28"/>
-          <w:lang w:val="en-US" w:eastAsia="ru-RU"/>
-        </w:rPr>
-        <w:t>();</w:t>
+          <w:rFonts w:ascii="Times New Roman" w:eastAsia="Times New Roman" w:hAnsi="Times New Roman" w:cs="Times New Roman"/>
+          <w:sz w:val="32"/>
+          <w:szCs w:val="32"/>
+          <w:lang w:eastAsia="ru-RU"/>
+        </w:rPr>
+      </w:pPr>
+      <w:r>
+        <w:rPr>
+          <w:rFonts w:ascii="Times New Roman" w:eastAsia="Times New Roman" w:hAnsi="Times New Roman" w:cs="Times New Roman"/>
+          <w:sz w:val="28"/>
+          <w:szCs w:val="28"/>
+          <w:lang w:eastAsia="ru-RU"/>
+        </w:rPr>
+        <w:t>Таким образом, комплексный подход к обеспечению безопасности и надежности приложения включает архитектурные решения с четким разделением ответственности, программные меры с валидацией данных и обработкой исключений, надежное хранение в локальной базе данных с поддержкой целостности, оптимизацию производительности для комфортного использования и соблюдение принципов конфиденциальности личных данных</w:t>
+      </w:r>
+      <w:r>
+        <w:rPr>
+          <w:rFonts w:ascii="Times New Roman" w:eastAsia="Times New Roman" w:hAnsi="Times New Roman" w:cs="Times New Roman"/>
+          <w:sz w:val="28"/>
+          <w:szCs w:val="28"/>
+          <w:lang w:eastAsia="ru-RU"/>
+        </w:rPr>
+        <w:t xml:space="preserve"> [</w:t>
+      </w:r>
+      <w:r>
+        <w:rPr>
+          <w:rFonts w:ascii="Times New Roman" w:eastAsia="Times New Roman" w:hAnsi="Times New Roman" w:cs="Times New Roman"/>
+          <w:sz w:val="28"/>
+          <w:szCs w:val="28"/>
+          <w:lang w:eastAsia="ru-RU"/>
+        </w:rPr>
+        <w:t>9</w:t>
+      </w:r>
+      <w:r>
+        <w:rPr>
+          <w:rFonts w:ascii="Times New Roman" w:eastAsia="Times New Roman" w:hAnsi="Times New Roman" w:cs="Times New Roman"/>
+          <w:sz w:val="28"/>
+          <w:szCs w:val="28"/>
+          <w:lang w:eastAsia="ru-RU"/>
+        </w:rPr>
+        <w:t>]</w:t>
+      </w:r>
+      <w:r>
+        <w:rPr>
+          <w:rFonts w:ascii="Times New Roman" w:eastAsia="Times New Roman" w:hAnsi="Times New Roman" w:cs="Times New Roman"/>
+          <w:sz w:val="28"/>
+          <w:szCs w:val="28"/>
+          <w:lang w:eastAsia="ru-RU"/>
+        </w:rPr>
+        <w:t xml:space="preserve">. Реализованные меры обеспечивают стабильную работу приложения в </w:t>
+      </w:r>
+      <w:r>
+        <w:rPr>
+          <w:rFonts w:ascii="Times New Roman" w:eastAsia="Times New Roman" w:hAnsi="Times New Roman" w:cs="Times New Roman"/>
+          <w:sz w:val="28"/>
+          <w:szCs w:val="28"/>
+          <w:lang w:eastAsia="ru-RU"/>
+        </w:rPr>
+        <w:lastRenderedPageBreak/>
+        <w:t>различных условиях эксплуатации и гарантируют сохранность пользовательских данных.</w:t>
+      </w:r>
+      <w:r>
+        <w:rPr>
+          <w:rFonts w:ascii="Times New Roman" w:eastAsia="Times New Roman" w:hAnsi="Times New Roman" w:cs="Times New Roman"/>
+          <w:sz w:val="32"/>
+          <w:szCs w:val="32"/>
+          <w:lang w:eastAsia="ru-RU"/>
+        </w:rPr>
+        <w:br w:type="page"/>
       </w:r>
     </w:p>
     <w:p>
@@ -12459,375 +9244,20 @@
         <w:ind w:right="282" w:firstLine="709"/>
         <w:jc w:val="both"/>
         <w:rPr>
-          <w:rFonts w:ascii="Courier New" w:eastAsia="Times New Roman" w:hAnsi="Courier New" w:cs="Courier New"/>
-          <w:sz w:val="28"/>
-          <w:szCs w:val="28"/>
-          <w:lang w:val="en-US" w:eastAsia="ru-RU"/>
-        </w:rPr>
-      </w:pPr>
-      <w:r>
-        <w:rPr>
-          <w:rFonts w:ascii="Courier New" w:eastAsia="Times New Roman" w:hAnsi="Courier New" w:cs="Courier New"/>
-          <w:sz w:val="28"/>
-          <w:szCs w:val="28"/>
-          <w:lang w:val="en-US" w:eastAsia="ru-RU"/>
-        </w:rPr>
-        <w:t>}</w:t>
-      </w:r>
-    </w:p>
-    <w:p>
-      <w:pPr>
-        <w:spacing w:after="0" w:line="360" w:lineRule="auto"/>
-        <w:ind w:right="282" w:firstLine="709"/>
-        <w:jc w:val="both"/>
-        <w:rPr>
-          <w:rFonts w:ascii="Times New Roman" w:eastAsia="Times New Roman" w:hAnsi="Times New Roman" w:cs="Times New Roman"/>
-          <w:sz w:val="28"/>
-          <w:szCs w:val="28"/>
-          <w:lang w:eastAsia="ru-RU"/>
-        </w:rPr>
-      </w:pPr>
-      <w:r>
-        <w:rPr>
-          <w:rFonts w:ascii="Times New Roman" w:eastAsia="Times New Roman" w:hAnsi="Times New Roman" w:cs="Times New Roman"/>
-          <w:sz w:val="28"/>
-          <w:szCs w:val="28"/>
-          <w:lang w:eastAsia="ru-RU"/>
-        </w:rPr>
-        <w:t>Обработка исключений реализована для всех операций с базой данных, обеспечивая корректное поведение приложения даже при возникновении непредвиденных ошибок.</w:t>
-      </w:r>
-    </w:p>
-    <w:p>
-      <w:pPr>
-        <w:spacing w:after="0" w:line="360" w:lineRule="auto"/>
-        <w:ind w:right="282" w:firstLine="709"/>
-        <w:jc w:val="both"/>
-        <w:rPr>
-          <w:rFonts w:ascii="Times New Roman" w:eastAsia="Times New Roman" w:hAnsi="Times New Roman" w:cs="Times New Roman"/>
-          <w:sz w:val="28"/>
-          <w:szCs w:val="28"/>
-          <w:lang w:eastAsia="ru-RU"/>
-        </w:rPr>
-      </w:pPr>
-      <w:r>
-        <w:rPr>
-          <w:rFonts w:ascii="Times New Roman" w:eastAsia="Times New Roman" w:hAnsi="Times New Roman" w:cs="Times New Roman"/>
-          <w:sz w:val="28"/>
-          <w:szCs w:val="28"/>
-          <w:lang w:eastAsia="ru-RU"/>
-        </w:rPr>
-        <w:t xml:space="preserve">Надёжность хранения данных обеспечивается через использование встроенной системы управления базами данных </w:t>
-      </w:r>
-      <w:proofErr w:type="spellStart"/>
-      <w:r>
-        <w:rPr>
-          <w:rFonts w:ascii="Times New Roman" w:eastAsia="Times New Roman" w:hAnsi="Times New Roman" w:cs="Times New Roman"/>
-          <w:sz w:val="28"/>
-          <w:szCs w:val="28"/>
-          <w:lang w:eastAsia="ru-RU"/>
-        </w:rPr>
-        <w:t>SQLite</w:t>
-      </w:r>
-      <w:proofErr w:type="spellEnd"/>
-      <w:r>
-        <w:rPr>
-          <w:rFonts w:ascii="Times New Roman" w:eastAsia="Times New Roman" w:hAnsi="Times New Roman" w:cs="Times New Roman"/>
-          <w:sz w:val="28"/>
-          <w:szCs w:val="28"/>
-          <w:lang w:eastAsia="ru-RU"/>
-        </w:rPr>
-        <w:t>, которая гарантирует целостность данных благодаря поддержке транзакций и механизмов восстановления. Автоматическое сохранение данных происходит немедленно при создании, обновлении или удалении задачи, что исключает потерю информации при неожиданном закрытии приложения. Персистентное хранение обеспечивает доступность всех задач после перезапуска приложения или перезагрузки устройства, так как данные сохранены в файле базы данных на внутреннем накопителе устройства.</w:t>
-      </w:r>
-    </w:p>
-    <w:p>
-      <w:pPr>
-        <w:spacing w:after="0" w:line="360" w:lineRule="auto"/>
-        <w:ind w:right="282" w:firstLine="709"/>
-        <w:jc w:val="both"/>
-        <w:rPr>
-          <w:rFonts w:ascii="Times New Roman" w:eastAsia="Times New Roman" w:hAnsi="Times New Roman" w:cs="Times New Roman"/>
-          <w:sz w:val="28"/>
-          <w:szCs w:val="28"/>
-          <w:lang w:eastAsia="ru-RU"/>
-        </w:rPr>
-      </w:pPr>
-      <w:r>
-        <w:rPr>
-          <w:rFonts w:ascii="Times New Roman" w:eastAsia="Times New Roman" w:hAnsi="Times New Roman" w:cs="Times New Roman"/>
-          <w:sz w:val="28"/>
-          <w:szCs w:val="28"/>
-          <w:lang w:eastAsia="ru-RU"/>
-        </w:rPr>
-        <w:t xml:space="preserve">Производительность приложения критична для пользовательского опыта. Оптимизация работы со списками достигается через использование </w:t>
-      </w:r>
-      <w:proofErr w:type="spellStart"/>
-      <w:r>
-        <w:rPr>
-          <w:rFonts w:ascii="Times New Roman" w:eastAsia="Times New Roman" w:hAnsi="Times New Roman" w:cs="Times New Roman"/>
-          <w:sz w:val="28"/>
-          <w:szCs w:val="28"/>
-          <w:lang w:eastAsia="ru-RU"/>
-        </w:rPr>
-        <w:t>RecyclerView</w:t>
-      </w:r>
-      <w:proofErr w:type="spellEnd"/>
-      <w:r>
-        <w:rPr>
-          <w:rFonts w:ascii="Times New Roman" w:eastAsia="Times New Roman" w:hAnsi="Times New Roman" w:cs="Times New Roman"/>
-          <w:sz w:val="28"/>
-          <w:szCs w:val="28"/>
-          <w:lang w:eastAsia="ru-RU"/>
-        </w:rPr>
-        <w:t xml:space="preserve"> для отображения задач, что обеспечивает эффективное использование памяти и плавную прокрутку даже при большом количестве записей. Паттерн </w:t>
-      </w:r>
-      <w:proofErr w:type="spellStart"/>
-      <w:r>
-        <w:rPr>
-          <w:rFonts w:ascii="Times New Roman" w:eastAsia="Times New Roman" w:hAnsi="Times New Roman" w:cs="Times New Roman"/>
-          <w:sz w:val="28"/>
-          <w:szCs w:val="28"/>
-          <w:lang w:eastAsia="ru-RU"/>
-        </w:rPr>
-        <w:t>ViewHolder</w:t>
-      </w:r>
-      <w:proofErr w:type="spellEnd"/>
-      <w:r>
-        <w:rPr>
-          <w:rFonts w:ascii="Times New Roman" w:eastAsia="Times New Roman" w:hAnsi="Times New Roman" w:cs="Times New Roman"/>
-          <w:sz w:val="28"/>
-          <w:szCs w:val="28"/>
-          <w:lang w:eastAsia="ru-RU"/>
-        </w:rPr>
-        <w:t xml:space="preserve"> обеспечивает </w:t>
-      </w:r>
-      <w:proofErr w:type="spellStart"/>
-      <w:r>
-        <w:rPr>
-          <w:rFonts w:ascii="Times New Roman" w:eastAsia="Times New Roman" w:hAnsi="Times New Roman" w:cs="Times New Roman"/>
-          <w:sz w:val="28"/>
-          <w:szCs w:val="28"/>
-          <w:lang w:eastAsia="ru-RU"/>
-        </w:rPr>
-        <w:t>переиспользование</w:t>
-      </w:r>
-      <w:proofErr w:type="spellEnd"/>
-      <w:r>
-        <w:rPr>
-          <w:rFonts w:ascii="Times New Roman" w:eastAsia="Times New Roman" w:hAnsi="Times New Roman" w:cs="Times New Roman"/>
-          <w:sz w:val="28"/>
-          <w:szCs w:val="28"/>
-          <w:lang w:eastAsia="ru-RU"/>
-        </w:rPr>
-        <w:t xml:space="preserve"> визуальных элементов списка вместо создания новых при прокрутке, что значительно снижает нагрузку на систему</w:t>
-      </w:r>
-      <w:r>
-        <w:rPr>
-          <w:rFonts w:ascii="Times New Roman" w:eastAsia="Times New Roman" w:hAnsi="Times New Roman" w:cs="Times New Roman"/>
-          <w:sz w:val="28"/>
-          <w:szCs w:val="28"/>
-          <w:lang w:eastAsia="ru-RU"/>
-        </w:rPr>
-        <w:t xml:space="preserve"> [</w:t>
-      </w:r>
-      <w:r>
-        <w:rPr>
-          <w:rFonts w:ascii="Times New Roman" w:eastAsia="Times New Roman" w:hAnsi="Times New Roman" w:cs="Times New Roman"/>
-          <w:sz w:val="28"/>
-          <w:szCs w:val="28"/>
-          <w:lang w:eastAsia="ru-RU"/>
-        </w:rPr>
-        <w:t>8</w:t>
-      </w:r>
-      <w:r>
-        <w:rPr>
-          <w:rFonts w:ascii="Times New Roman" w:eastAsia="Times New Roman" w:hAnsi="Times New Roman" w:cs="Times New Roman"/>
-          <w:sz w:val="28"/>
-          <w:szCs w:val="28"/>
-          <w:lang w:eastAsia="ru-RU"/>
-        </w:rPr>
-        <w:t>]</w:t>
-      </w:r>
-      <w:r>
-        <w:rPr>
-          <w:rFonts w:ascii="Times New Roman" w:eastAsia="Times New Roman" w:hAnsi="Times New Roman" w:cs="Times New Roman"/>
-          <w:sz w:val="28"/>
-          <w:szCs w:val="28"/>
-          <w:lang w:eastAsia="ru-RU"/>
-        </w:rPr>
-        <w:t>. Минимизация операций в главном потоке достигается благодаря быстрым операциям с базой данных, которые не блокируют интерфейс пользователя, обеспечивая отзывчивость приложения.</w:t>
-      </w:r>
-    </w:p>
-    <w:p>
-      <w:pPr>
-        <w:spacing w:after="0" w:line="360" w:lineRule="auto"/>
-        <w:ind w:right="282" w:firstLine="709"/>
-        <w:jc w:val="both"/>
-        <w:rPr>
-          <w:rFonts w:ascii="Times New Roman" w:eastAsia="Times New Roman" w:hAnsi="Times New Roman" w:cs="Times New Roman"/>
-          <w:sz w:val="28"/>
-          <w:szCs w:val="28"/>
-          <w:lang w:eastAsia="ru-RU"/>
-        </w:rPr>
-      </w:pPr>
-      <w:r>
-        <w:rPr>
-          <w:rFonts w:ascii="Times New Roman" w:eastAsia="Times New Roman" w:hAnsi="Times New Roman" w:cs="Times New Roman"/>
-          <w:sz w:val="28"/>
-          <w:szCs w:val="28"/>
-          <w:lang w:eastAsia="ru-RU"/>
-        </w:rPr>
-        <w:t xml:space="preserve">Эффективное мобильное приложение должно проходить комплексное тестирование. Функциональное тестирование включает проверку всех </w:t>
-      </w:r>
-      <w:r>
-        <w:rPr>
-          <w:rFonts w:ascii="Times New Roman" w:eastAsia="Times New Roman" w:hAnsi="Times New Roman" w:cs="Times New Roman"/>
-          <w:sz w:val="28"/>
+          <w:rFonts w:ascii="Times New Roman" w:eastAsia="Times New Roman" w:hAnsi="Times New Roman" w:cs="Times New Roman"/>
+          <w:sz w:val="36"/>
+          <w:szCs w:val="28"/>
+          <w:lang w:eastAsia="ru-RU"/>
+        </w:rPr>
+      </w:pPr>
+      <w:r>
+        <w:rPr>
+          <w:rFonts w:ascii="Times New Roman" w:eastAsia="Times New Roman" w:hAnsi="Times New Roman" w:cs="Times New Roman"/>
+          <w:sz w:val="36"/>
           <w:szCs w:val="28"/>
           <w:lang w:eastAsia="ru-RU"/>
         </w:rPr>
         <w:lastRenderedPageBreak/>
-        <w:t xml:space="preserve">основных сценариев использования: создание новых задач с различными параметрами, просмотр списка задач, изменение статуса выполнения, удаление отдельных задач и полная очистка списка. Тестирование совместимости проверяет работу приложения на устройствах с различными размерами экранов, версиями </w:t>
-      </w:r>
-      <w:proofErr w:type="spellStart"/>
-      <w:r>
-        <w:rPr>
-          <w:rFonts w:ascii="Times New Roman" w:eastAsia="Times New Roman" w:hAnsi="Times New Roman" w:cs="Times New Roman"/>
-          <w:sz w:val="28"/>
-          <w:szCs w:val="28"/>
-          <w:lang w:eastAsia="ru-RU"/>
-        </w:rPr>
-        <w:t>Android</w:t>
-      </w:r>
-      <w:proofErr w:type="spellEnd"/>
-      <w:r>
-        <w:rPr>
-          <w:rFonts w:ascii="Times New Roman" w:eastAsia="Times New Roman" w:hAnsi="Times New Roman" w:cs="Times New Roman"/>
-          <w:sz w:val="28"/>
-          <w:szCs w:val="28"/>
-          <w:lang w:eastAsia="ru-RU"/>
-        </w:rPr>
-        <w:t xml:space="preserve"> от минимально поддерживаемой до последних релизов, различной производительностью процессора и объемом оперативной памяти. Тестирование граничных случаев включает проверку поведения при пустом списке задач, попытке сохранения задачи с незаполненными обязательными полями, создании большого количества задач для проверки производительности, быстром многократном нажатии на кнопки для выявления возможных проблем с многопоточностью.</w:t>
-      </w:r>
-    </w:p>
-    <w:p>
-      <w:pPr>
-        <w:spacing w:after="0" w:line="360" w:lineRule="auto"/>
-        <w:ind w:right="282" w:firstLine="709"/>
-        <w:jc w:val="both"/>
-        <w:rPr>
-          <w:rFonts w:ascii="Times New Roman" w:eastAsia="Times New Roman" w:hAnsi="Times New Roman" w:cs="Times New Roman"/>
-          <w:sz w:val="28"/>
-          <w:szCs w:val="28"/>
-          <w:lang w:eastAsia="ru-RU"/>
-        </w:rPr>
-      </w:pPr>
-      <w:r>
-        <w:rPr>
-          <w:rFonts w:ascii="Times New Roman" w:eastAsia="Times New Roman" w:hAnsi="Times New Roman" w:cs="Times New Roman"/>
-          <w:sz w:val="28"/>
-          <w:szCs w:val="28"/>
-          <w:lang w:eastAsia="ru-RU"/>
-        </w:rPr>
-        <w:t>При работе с персональными данными пользователей соблюдаются принципы конфиденциальности. Локальное хранение данных означает, что вся информация о задачах пользователя хранится исключительно на его устройстве и не передается на внешние серверы, что обеспечивает полную конфиденциальность личных планов. Отсутствие требования регистрации позволяет пользователю начать работу с приложением немедленно без создания учетных записей и передачи контактных данных. Минимизация разрешений приложения означает, что запрашиваются только необходимые разрешения операционной системы, без избыточного доступа к функциям устройства.</w:t>
-      </w:r>
-    </w:p>
-    <w:p>
-      <w:pPr>
-        <w:spacing w:after="0" w:line="360" w:lineRule="auto"/>
-        <w:ind w:right="282" w:firstLine="709"/>
-        <w:jc w:val="both"/>
-        <w:rPr>
-          <w:rFonts w:ascii="Times New Roman" w:eastAsia="Times New Roman" w:hAnsi="Times New Roman" w:cs="Times New Roman"/>
-          <w:sz w:val="32"/>
-          <w:szCs w:val="32"/>
-          <w:lang w:eastAsia="ru-RU"/>
-        </w:rPr>
-      </w:pPr>
-      <w:r>
-        <w:rPr>
-          <w:rFonts w:ascii="Times New Roman" w:eastAsia="Times New Roman" w:hAnsi="Times New Roman" w:cs="Times New Roman"/>
-          <w:sz w:val="28"/>
-          <w:szCs w:val="28"/>
-          <w:lang w:eastAsia="ru-RU"/>
-        </w:rPr>
-        <w:t>Таким образом, комплексный подход к обеспечению безопасности и надежности приложения включает архитектурные решения с четким разделением ответственности, программные меры с валидацией данных и обработкой исключений, надежное хранение в локальной базе данных с поддержкой целостности, оптимизацию производительности для комфортного использования и соблюдение принципов конфиденциальности личных данных</w:t>
-      </w:r>
-      <w:r>
-        <w:rPr>
-          <w:rFonts w:ascii="Times New Roman" w:eastAsia="Times New Roman" w:hAnsi="Times New Roman" w:cs="Times New Roman"/>
-          <w:sz w:val="28"/>
-          <w:szCs w:val="28"/>
-          <w:lang w:eastAsia="ru-RU"/>
-        </w:rPr>
-        <w:t xml:space="preserve"> [</w:t>
-      </w:r>
-      <w:r>
-        <w:rPr>
-          <w:rFonts w:ascii="Times New Roman" w:eastAsia="Times New Roman" w:hAnsi="Times New Roman" w:cs="Times New Roman"/>
-          <w:sz w:val="28"/>
-          <w:szCs w:val="28"/>
-          <w:lang w:eastAsia="ru-RU"/>
-        </w:rPr>
-        <w:t>9</w:t>
-      </w:r>
-      <w:r>
-        <w:rPr>
-          <w:rFonts w:ascii="Times New Roman" w:eastAsia="Times New Roman" w:hAnsi="Times New Roman" w:cs="Times New Roman"/>
-          <w:sz w:val="28"/>
-          <w:szCs w:val="28"/>
-          <w:lang w:eastAsia="ru-RU"/>
-        </w:rPr>
-        <w:t>]</w:t>
-      </w:r>
-      <w:r>
-        <w:rPr>
-          <w:rFonts w:ascii="Times New Roman" w:eastAsia="Times New Roman" w:hAnsi="Times New Roman" w:cs="Times New Roman"/>
-          <w:sz w:val="28"/>
-          <w:szCs w:val="28"/>
-          <w:lang w:eastAsia="ru-RU"/>
-        </w:rPr>
-        <w:t>. Реализованные меры обеспечивают стабильную работу приложения в различных условиях эксплуатации и гарантируют сохранность пользовательских данных.</w:t>
-      </w:r>
-      <w:r>
-        <w:rPr>
-          <w:rFonts w:ascii="Times New Roman" w:eastAsia="Times New Roman" w:hAnsi="Times New Roman" w:cs="Times New Roman"/>
-          <w:sz w:val="32"/>
-          <w:szCs w:val="32"/>
-          <w:lang w:eastAsia="ru-RU"/>
-        </w:rPr>
-        <w:br w:type="page"/>
-      </w:r>
-    </w:p>
-    <w:p>
-      <w:pPr>
-        <w:ind w:right="282"/>
-        <w:rPr>
-          <w:rFonts w:ascii="Times New Roman" w:eastAsia="Times New Roman" w:hAnsi="Times New Roman" w:cs="Times New Roman"/>
-          <w:sz w:val="32"/>
-          <w:szCs w:val="32"/>
-          <w:lang w:eastAsia="ru-RU"/>
-        </w:rPr>
-      </w:pPr>
-    </w:p>
-    <w:p>
-      <w:pPr>
-        <w:spacing w:after="0" w:line="360" w:lineRule="auto"/>
-        <w:ind w:right="282" w:firstLine="709"/>
-        <w:jc w:val="both"/>
-        <w:rPr>
-          <w:rFonts w:ascii="Times New Roman" w:eastAsia="Times New Roman" w:hAnsi="Times New Roman" w:cs="Times New Roman"/>
-          <w:sz w:val="36"/>
-          <w:szCs w:val="28"/>
-          <w:lang w:eastAsia="ru-RU"/>
-        </w:rPr>
-      </w:pPr>
-      <w:r>
-        <w:rPr>
-          <w:rFonts w:ascii="Times New Roman" w:eastAsia="Times New Roman" w:hAnsi="Times New Roman" w:cs="Times New Roman"/>
-          <w:sz w:val="36"/>
-          <w:szCs w:val="28"/>
-          <w:lang w:eastAsia="ru-RU"/>
-        </w:rPr>
         <w:t>ЗАКЛЮЧЕНИЕ</w:t>
       </w:r>
     </w:p>
@@ -12969,17 +9399,7 @@
           <w:szCs w:val="28"/>
           <w:lang w:eastAsia="ru-RU"/>
         </w:rPr>
-        <w:t xml:space="preserve">. Модель данных определила </w:t>
-      </w:r>
-      <w:r>
-        <w:rPr>
-          <w:rFonts w:ascii="Times New Roman" w:eastAsia="Times New Roman" w:hAnsi="Times New Roman" w:cs="Times New Roman"/>
-          <w:sz w:val="28"/>
-          <w:szCs w:val="28"/>
-          <w:lang w:eastAsia="ru-RU"/>
-        </w:rPr>
-        <w:lastRenderedPageBreak/>
-        <w:t>структуру основной сущности Task со всеми необходимыми атрибутами задачи</w:t>
+        <w:t>. Модель данных определила структуру основной сущности Task со всеми необходимыми атрибутами задачи</w:t>
       </w:r>
       <w:r>
         <w:rPr>
@@ -13037,6 +9457,7 @@
           <w:szCs w:val="28"/>
           <w:lang w:eastAsia="ru-RU"/>
         </w:rPr>
+        <w:lastRenderedPageBreak/>
         <w:t xml:space="preserve">Пользовательский интерфейс был спроектирован с использованием принципов </w:t>
       </w:r>
       <w:proofErr w:type="spellStart"/>
@@ -13225,57 +9646,66 @@
           <w:szCs w:val="28"/>
           <w:lang w:eastAsia="ru-RU"/>
         </w:rPr>
+        <w:t>Программа</w:t>
+      </w:r>
+      <w:r>
+        <w:rPr>
+          <w:rFonts w:ascii="Times New Roman" w:eastAsia="Times New Roman" w:hAnsi="Times New Roman" w:cs="Times New Roman"/>
+          <w:sz w:val="28"/>
+          <w:szCs w:val="28"/>
+          <w:lang w:eastAsia="ru-RU"/>
+        </w:rPr>
+        <w:t xml:space="preserve"> соответствует современным стандартам разработки для </w:t>
+      </w:r>
+      <w:proofErr w:type="spellStart"/>
+      <w:r>
+        <w:rPr>
+          <w:rFonts w:ascii="Times New Roman" w:eastAsia="Times New Roman" w:hAnsi="Times New Roman" w:cs="Times New Roman"/>
+          <w:sz w:val="28"/>
+          <w:szCs w:val="28"/>
+          <w:lang w:eastAsia="ru-RU"/>
+        </w:rPr>
+        <w:t>Android</w:t>
+      </w:r>
+      <w:proofErr w:type="spellEnd"/>
+      <w:r>
+        <w:rPr>
+          <w:rFonts w:ascii="Times New Roman" w:eastAsia="Times New Roman" w:hAnsi="Times New Roman" w:cs="Times New Roman"/>
+          <w:sz w:val="28"/>
+          <w:szCs w:val="28"/>
+          <w:lang w:eastAsia="ru-RU"/>
+        </w:rPr>
+        <w:t xml:space="preserve">, следует принципам </w:t>
+      </w:r>
+      <w:proofErr w:type="spellStart"/>
+      <w:r>
+        <w:rPr>
+          <w:rFonts w:ascii="Times New Roman" w:eastAsia="Times New Roman" w:hAnsi="Times New Roman" w:cs="Times New Roman"/>
+          <w:sz w:val="28"/>
+          <w:szCs w:val="28"/>
+          <w:lang w:eastAsia="ru-RU"/>
+        </w:rPr>
+        <w:t>Material</w:t>
+      </w:r>
+      <w:proofErr w:type="spellEnd"/>
+      <w:r>
+        <w:rPr>
+          <w:rFonts w:ascii="Times New Roman" w:eastAsia="Times New Roman" w:hAnsi="Times New Roman" w:cs="Times New Roman"/>
+          <w:sz w:val="28"/>
+          <w:szCs w:val="28"/>
+          <w:lang w:eastAsia="ru-RU"/>
+        </w:rPr>
+        <w:t xml:space="preserve"> Design, обладает высоким уровнем </w:t>
+      </w:r>
+      <w:r>
+        <w:rPr>
+          <w:rFonts w:ascii="Times New Roman" w:eastAsia="Times New Roman" w:hAnsi="Times New Roman" w:cs="Times New Roman"/>
+          <w:sz w:val="28"/>
+          <w:szCs w:val="28"/>
+          <w:lang w:eastAsia="ru-RU"/>
+        </w:rPr>
         <w:lastRenderedPageBreak/>
-        <w:t>Программа</w:t>
-      </w:r>
-      <w:r>
-        <w:rPr>
-          <w:rFonts w:ascii="Times New Roman" w:eastAsia="Times New Roman" w:hAnsi="Times New Roman" w:cs="Times New Roman"/>
-          <w:sz w:val="28"/>
-          <w:szCs w:val="28"/>
-          <w:lang w:eastAsia="ru-RU"/>
-        </w:rPr>
-        <w:t xml:space="preserve"> соответствует современным стандартам разработки для </w:t>
-      </w:r>
-      <w:proofErr w:type="spellStart"/>
-      <w:r>
-        <w:rPr>
-          <w:rFonts w:ascii="Times New Roman" w:eastAsia="Times New Roman" w:hAnsi="Times New Roman" w:cs="Times New Roman"/>
-          <w:sz w:val="28"/>
-          <w:szCs w:val="28"/>
-          <w:lang w:eastAsia="ru-RU"/>
-        </w:rPr>
-        <w:t>Android</w:t>
-      </w:r>
-      <w:proofErr w:type="spellEnd"/>
-      <w:r>
-        <w:rPr>
-          <w:rFonts w:ascii="Times New Roman" w:eastAsia="Times New Roman" w:hAnsi="Times New Roman" w:cs="Times New Roman"/>
-          <w:sz w:val="28"/>
-          <w:szCs w:val="28"/>
-          <w:lang w:eastAsia="ru-RU"/>
-        </w:rPr>
-        <w:t xml:space="preserve">, следует принципам </w:t>
-      </w:r>
-      <w:proofErr w:type="spellStart"/>
-      <w:r>
-        <w:rPr>
-          <w:rFonts w:ascii="Times New Roman" w:eastAsia="Times New Roman" w:hAnsi="Times New Roman" w:cs="Times New Roman"/>
-          <w:sz w:val="28"/>
-          <w:szCs w:val="28"/>
-          <w:lang w:eastAsia="ru-RU"/>
-        </w:rPr>
-        <w:t>Material</w:t>
-      </w:r>
-      <w:proofErr w:type="spellEnd"/>
-      <w:r>
-        <w:rPr>
-          <w:rFonts w:ascii="Times New Roman" w:eastAsia="Times New Roman" w:hAnsi="Times New Roman" w:cs="Times New Roman"/>
-          <w:sz w:val="28"/>
-          <w:szCs w:val="28"/>
-          <w:lang w:eastAsia="ru-RU"/>
-        </w:rPr>
-        <w:t xml:space="preserve"> Design, обладает высоким уровнем надежности и производительности, обеспечивает интуитивный пользовательский опыт. Трехслойная архитектура позволяет легко добавлять новые функции без риска нарушения работы существующих компонентов. Использование </w:t>
+        <w:t xml:space="preserve">надежности и производительности, обеспечивает интуитивный пользовательский опыт. Трехслойная архитектура позволяет легко добавлять новые функции без риска нарушения работы существующих компонентов. Использование </w:t>
       </w:r>
       <w:proofErr w:type="spellStart"/>
       <w:r>
@@ -13377,285 +9807,38 @@
           <w:szCs w:val="28"/>
           <w:lang w:eastAsia="ru-RU"/>
         </w:rPr>
-        <w:t>, позволяющего вести учет задач и планировать свою деятельность непосредственно на смартфоне.</w:t>
+        <w:t>, позволяющего вести учет задач и планировать свою деятельность непосредственно на смартфоне</w:t>
+      </w:r>
+      <w:r>
+        <w:rPr>
+          <w:rFonts w:ascii="Times New Roman" w:eastAsia="Times New Roman" w:hAnsi="Times New Roman" w:cs="Times New Roman"/>
+          <w:sz w:val="28"/>
+          <w:szCs w:val="28"/>
+          <w:lang w:eastAsia="ru-RU"/>
+        </w:rPr>
+        <w:t xml:space="preserve"> </w:t>
+      </w:r>
+      <w:r>
+        <w:rPr>
+          <w:rFonts w:ascii="Times New Roman" w:eastAsia="Times New Roman" w:hAnsi="Times New Roman" w:cs="Times New Roman"/>
+          <w:sz w:val="28"/>
+          <w:szCs w:val="28"/>
+          <w:lang w:eastAsia="ru-RU"/>
+        </w:rPr>
+        <w:t>[11]</w:t>
+      </w:r>
+      <w:r>
+        <w:rPr>
+          <w:rFonts w:ascii="Times New Roman" w:eastAsia="Times New Roman" w:hAnsi="Times New Roman" w:cs="Times New Roman"/>
+          <w:sz w:val="28"/>
+          <w:szCs w:val="28"/>
+          <w:lang w:eastAsia="ru-RU"/>
+        </w:rPr>
+        <w:t>.</w:t>
       </w:r>
     </w:p>
     <w:p>
       <w:pPr>
-        <w:spacing w:after="0" w:line="360" w:lineRule="auto"/>
-        <w:ind w:right="282" w:firstLine="708"/>
-        <w:jc w:val="both"/>
-        <w:rPr>
-          <w:rFonts w:ascii="Times New Roman" w:eastAsia="Times New Roman" w:hAnsi="Times New Roman" w:cs="Times New Roman"/>
-          <w:sz w:val="28"/>
-          <w:szCs w:val="28"/>
-          <w:lang w:eastAsia="ru-RU"/>
-        </w:rPr>
-      </w:pPr>
-      <w:r>
-        <w:rPr>
-          <w:rFonts w:ascii="Times New Roman" w:eastAsia="Times New Roman" w:hAnsi="Times New Roman" w:cs="Times New Roman"/>
-          <w:sz w:val="28"/>
-          <w:szCs w:val="28"/>
-          <w:lang w:eastAsia="ru-RU"/>
-        </w:rPr>
-        <w:t xml:space="preserve">Цель курсового проекта — разработать мобильное приложение ежедневник, обеспечивающее удобное управление личными задачами и эффективное планирование времени пользователя. Это включает в себя проектирование архитектуры мобильного приложения, разработку </w:t>
-      </w:r>
-      <w:r>
-        <w:rPr>
-          <w:rFonts w:ascii="Times New Roman" w:eastAsia="Times New Roman" w:hAnsi="Times New Roman" w:cs="Times New Roman"/>
-          <w:sz w:val="28"/>
-          <w:szCs w:val="28"/>
-          <w:lang w:eastAsia="ru-RU"/>
-        </w:rPr>
-        <w:lastRenderedPageBreak/>
-        <w:t>пользовательского интерфейса, реализацию всех необходимых функциональных модулей, а также создание системы управления данными на основе локальной базы данных. Приложение должно позволять выполнять базовые операции работы с задачами: создание новых записей с указанием названия, описания, даты и времени выполнения, просмотр всех запланированных дел, отметку выполненных задач и удаление ненужных записей. Проект направлен на повышение личной эффективности пользователей, улучшение организации рабочего и личного времени, снижение вероятности забывания важных дел и минимизацию стресса, связанного с необходимостью держать множество задач в памяти.</w:t>
-      </w:r>
-    </w:p>
-    <w:p>
-      <w:pPr>
-        <w:spacing w:after="0" w:line="360" w:lineRule="auto"/>
-        <w:ind w:right="282" w:firstLine="708"/>
-        <w:jc w:val="both"/>
-        <w:rPr>
-          <w:rFonts w:ascii="Times New Roman" w:eastAsia="Times New Roman" w:hAnsi="Times New Roman" w:cs="Times New Roman"/>
-          <w:sz w:val="28"/>
-          <w:szCs w:val="28"/>
-          <w:lang w:eastAsia="ru-RU"/>
-        </w:rPr>
-      </w:pPr>
-      <w:r>
-        <w:rPr>
-          <w:rFonts w:ascii="Times New Roman" w:eastAsia="Times New Roman" w:hAnsi="Times New Roman" w:cs="Times New Roman"/>
-          <w:sz w:val="28"/>
-          <w:szCs w:val="28"/>
-          <w:lang w:eastAsia="ru-RU"/>
-        </w:rPr>
-        <w:t xml:space="preserve">Объект исследования — процесс организации личного времени и управления задачами посредством мобильных технологий. Предмет исследования: создание мобильного приложения ежедневник для платформы </w:t>
-      </w:r>
-      <w:proofErr w:type="spellStart"/>
-      <w:r>
-        <w:rPr>
-          <w:rFonts w:ascii="Times New Roman" w:eastAsia="Times New Roman" w:hAnsi="Times New Roman" w:cs="Times New Roman"/>
-          <w:sz w:val="28"/>
-          <w:szCs w:val="28"/>
-          <w:lang w:eastAsia="ru-RU"/>
-        </w:rPr>
-        <w:t>Android</w:t>
-      </w:r>
-      <w:proofErr w:type="spellEnd"/>
-      <w:r>
-        <w:rPr>
-          <w:rFonts w:ascii="Times New Roman" w:eastAsia="Times New Roman" w:hAnsi="Times New Roman" w:cs="Times New Roman"/>
-          <w:sz w:val="28"/>
-          <w:szCs w:val="28"/>
-          <w:lang w:eastAsia="ru-RU"/>
-        </w:rPr>
-        <w:t>. В рамках исследования рассматриваются принципы построения архитектуры мобильных приложений, методы организации локального хранения данных с использованием встроенной системы управления базами данных, а также способы реализации пользовательского интерфейса, обеспечивающего удобное взаимодействие с функциями создания, просмотра, редактирования и удаления задач. Особое внимание уделяется разработке интуитивно понятного интерфейса, применению компонента для отображения списков с возможностью прокрутки, использованию диалоговых окон выбора даты и времени, а также организации работы с локальной базой данных посредством класса-помощника для управления структурой таблиц и выполнения операций добавления, чтения, обновления и удаления записей.</w:t>
-      </w:r>
-    </w:p>
-    <w:p>
-      <w:pPr>
-        <w:spacing w:after="0" w:line="360" w:lineRule="auto"/>
-        <w:ind w:right="282" w:firstLine="708"/>
-        <w:jc w:val="both"/>
-        <w:rPr>
-          <w:rFonts w:ascii="Times New Roman" w:eastAsia="Times New Roman" w:hAnsi="Times New Roman" w:cs="Times New Roman"/>
-          <w:sz w:val="28"/>
-          <w:szCs w:val="28"/>
-          <w:lang w:eastAsia="ru-RU"/>
-        </w:rPr>
-      </w:pPr>
-      <w:r>
-        <w:rPr>
-          <w:rFonts w:ascii="Times New Roman" w:eastAsia="Times New Roman" w:hAnsi="Times New Roman" w:cs="Times New Roman"/>
-          <w:sz w:val="28"/>
-          <w:szCs w:val="28"/>
-          <w:lang w:eastAsia="ru-RU"/>
-        </w:rPr>
-        <w:t xml:space="preserve">В ходе выполнения проекта будет реализована архитектура мобильного приложения, соответствующая требованиям предметной области, а также создано полнофункциональное программное обеспечение с использованием языка программирования Java и платформы </w:t>
-      </w:r>
-      <w:proofErr w:type="spellStart"/>
-      <w:r>
-        <w:rPr>
-          <w:rFonts w:ascii="Times New Roman" w:eastAsia="Times New Roman" w:hAnsi="Times New Roman" w:cs="Times New Roman"/>
-          <w:sz w:val="28"/>
-          <w:szCs w:val="28"/>
-          <w:lang w:eastAsia="ru-RU"/>
-        </w:rPr>
-        <w:t>Android</w:t>
-      </w:r>
-      <w:proofErr w:type="spellEnd"/>
-      <w:r>
-        <w:rPr>
-          <w:rFonts w:ascii="Times New Roman" w:eastAsia="Times New Roman" w:hAnsi="Times New Roman" w:cs="Times New Roman"/>
-          <w:sz w:val="28"/>
-          <w:szCs w:val="28"/>
-          <w:lang w:eastAsia="ru-RU"/>
-        </w:rPr>
-        <w:t xml:space="preserve"> SDK. В качестве инструмента разработки используется </w:t>
-      </w:r>
-      <w:proofErr w:type="spellStart"/>
-      <w:r>
-        <w:rPr>
-          <w:rFonts w:ascii="Times New Roman" w:eastAsia="Times New Roman" w:hAnsi="Times New Roman" w:cs="Times New Roman"/>
-          <w:sz w:val="28"/>
-          <w:szCs w:val="28"/>
-          <w:lang w:eastAsia="ru-RU"/>
-        </w:rPr>
-        <w:t>Android</w:t>
-      </w:r>
-      <w:proofErr w:type="spellEnd"/>
-      <w:r>
-        <w:rPr>
-          <w:rFonts w:ascii="Times New Roman" w:eastAsia="Times New Roman" w:hAnsi="Times New Roman" w:cs="Times New Roman"/>
-          <w:sz w:val="28"/>
-          <w:szCs w:val="28"/>
-          <w:lang w:eastAsia="ru-RU"/>
-        </w:rPr>
-        <w:t xml:space="preserve"> Studio — официальная </w:t>
-      </w:r>
-      <w:r>
-        <w:rPr>
-          <w:rFonts w:ascii="Times New Roman" w:eastAsia="Times New Roman" w:hAnsi="Times New Roman" w:cs="Times New Roman"/>
-          <w:sz w:val="28"/>
-          <w:szCs w:val="28"/>
-          <w:lang w:eastAsia="ru-RU"/>
-        </w:rPr>
-        <w:lastRenderedPageBreak/>
-        <w:t xml:space="preserve">интегрированная среда разработки для </w:t>
-      </w:r>
-      <w:proofErr w:type="spellStart"/>
-      <w:r>
-        <w:rPr>
-          <w:rFonts w:ascii="Times New Roman" w:eastAsia="Times New Roman" w:hAnsi="Times New Roman" w:cs="Times New Roman"/>
-          <w:sz w:val="28"/>
-          <w:szCs w:val="28"/>
-          <w:lang w:eastAsia="ru-RU"/>
-        </w:rPr>
-        <w:t>Android</w:t>
-      </w:r>
-      <w:proofErr w:type="spellEnd"/>
-      <w:r>
-        <w:rPr>
-          <w:rFonts w:ascii="Times New Roman" w:eastAsia="Times New Roman" w:hAnsi="Times New Roman" w:cs="Times New Roman"/>
-          <w:sz w:val="28"/>
-          <w:szCs w:val="28"/>
-          <w:lang w:eastAsia="ru-RU"/>
-        </w:rPr>
-        <w:t xml:space="preserve">, предоставляющая все необходимые средства для создания, отладки и тестирования мобильных приложений. Для организации интерфейса применяются компоненты библиотеки </w:t>
-      </w:r>
-      <w:proofErr w:type="spellStart"/>
-      <w:r>
-        <w:rPr>
-          <w:rFonts w:ascii="Times New Roman" w:eastAsia="Times New Roman" w:hAnsi="Times New Roman" w:cs="Times New Roman"/>
-          <w:sz w:val="28"/>
-          <w:szCs w:val="28"/>
-          <w:lang w:eastAsia="ru-RU"/>
-        </w:rPr>
-        <w:t>Material</w:t>
-      </w:r>
-      <w:proofErr w:type="spellEnd"/>
-      <w:r>
-        <w:rPr>
-          <w:rFonts w:ascii="Times New Roman" w:eastAsia="Times New Roman" w:hAnsi="Times New Roman" w:cs="Times New Roman"/>
-          <w:sz w:val="28"/>
-          <w:szCs w:val="28"/>
-          <w:lang w:eastAsia="ru-RU"/>
-        </w:rPr>
-        <w:t xml:space="preserve"> Design, обеспечивающие современный внешний вид приложения и соответствие рекомендациям Google по проектированию пользовательских интерфейсов</w:t>
-      </w:r>
-      <w:r>
-        <w:rPr>
-          <w:rFonts w:ascii="Times New Roman" w:eastAsia="Times New Roman" w:hAnsi="Times New Roman" w:cs="Times New Roman"/>
-          <w:sz w:val="28"/>
-          <w:szCs w:val="28"/>
-          <w:lang w:eastAsia="ru-RU"/>
-        </w:rPr>
-        <w:t xml:space="preserve"> </w:t>
-      </w:r>
-      <w:r>
-        <w:rPr>
-          <w:rFonts w:ascii="Times New Roman" w:eastAsia="Times New Roman" w:hAnsi="Times New Roman" w:cs="Times New Roman"/>
-          <w:sz w:val="28"/>
-          <w:szCs w:val="28"/>
-          <w:lang w:eastAsia="ru-RU"/>
-        </w:rPr>
-        <w:t>[</w:t>
-      </w:r>
-      <w:r>
-        <w:rPr>
-          <w:rFonts w:ascii="Times New Roman" w:eastAsia="Times New Roman" w:hAnsi="Times New Roman" w:cs="Times New Roman"/>
-          <w:sz w:val="28"/>
-          <w:szCs w:val="28"/>
-          <w:lang w:eastAsia="ru-RU"/>
-        </w:rPr>
-        <w:t>11</w:t>
-      </w:r>
-      <w:r>
-        <w:rPr>
-          <w:rFonts w:ascii="Times New Roman" w:eastAsia="Times New Roman" w:hAnsi="Times New Roman" w:cs="Times New Roman"/>
-          <w:sz w:val="28"/>
-          <w:szCs w:val="28"/>
-          <w:lang w:eastAsia="ru-RU"/>
-        </w:rPr>
-        <w:t>]</w:t>
-      </w:r>
-      <w:r>
-        <w:rPr>
-          <w:rFonts w:ascii="Times New Roman" w:eastAsia="Times New Roman" w:hAnsi="Times New Roman" w:cs="Times New Roman"/>
-          <w:sz w:val="28"/>
-          <w:szCs w:val="28"/>
-          <w:lang w:eastAsia="ru-RU"/>
-        </w:rPr>
-        <w:t xml:space="preserve">. Навигация между экранами реализована с использованием стандартных механизмов </w:t>
-      </w:r>
-      <w:proofErr w:type="spellStart"/>
-      <w:r>
-        <w:rPr>
-          <w:rFonts w:ascii="Times New Roman" w:eastAsia="Times New Roman" w:hAnsi="Times New Roman" w:cs="Times New Roman"/>
-          <w:sz w:val="28"/>
-          <w:szCs w:val="28"/>
-          <w:lang w:eastAsia="ru-RU"/>
-        </w:rPr>
-        <w:t>Android</w:t>
-      </w:r>
-      <w:proofErr w:type="spellEnd"/>
-      <w:r>
-        <w:rPr>
-          <w:rFonts w:ascii="Times New Roman" w:eastAsia="Times New Roman" w:hAnsi="Times New Roman" w:cs="Times New Roman"/>
-          <w:sz w:val="28"/>
-          <w:szCs w:val="28"/>
-          <w:lang w:eastAsia="ru-RU"/>
-        </w:rPr>
-        <w:t>, включая переходы между активностями с применением анимационных эффектов для улучшения пользовательского опыта.</w:t>
-      </w:r>
-    </w:p>
-    <w:p>
-      <w:pPr>
-        <w:spacing w:after="0" w:line="360" w:lineRule="auto"/>
-        <w:ind w:right="282" w:firstLine="708"/>
-        <w:jc w:val="both"/>
-        <w:rPr>
-          <w:rFonts w:ascii="Times New Roman" w:eastAsia="Times New Roman" w:hAnsi="Times New Roman" w:cs="Times New Roman"/>
-          <w:sz w:val="28"/>
-          <w:szCs w:val="28"/>
-          <w:lang w:eastAsia="ru-RU"/>
-        </w:rPr>
-      </w:pPr>
-      <w:r>
-        <w:rPr>
-          <w:rFonts w:ascii="Times New Roman" w:eastAsia="Times New Roman" w:hAnsi="Times New Roman" w:cs="Times New Roman"/>
-          <w:sz w:val="28"/>
-          <w:szCs w:val="28"/>
-          <w:lang w:eastAsia="ru-RU"/>
-        </w:rPr>
-        <w:t>Актуальность задачи заключается в необходимости создания надежного и удобного инструмента для организации личного времени и повышения продуктивности. Современные пользователи мобильных устройств все чаще используют смартфоны не только для коммуникации и развлечений, но и для решения задач планирования и самоорганизации. Несмотря на наличие на рынке множества приложений для ведения списков задач, многие из них перегружены избыточным функционалом, требуют обязательной регистрации и подключения к интернету, содержат рекламу или требуют платной подписки для доступа к базовым возможностям. Разработка простого, функционального и полностью автономного ежедневника позволит пользователям получить быстрый доступ к своим задачам без необходимости создания учетных записей и передачи личных данных на внешние серверы. Кроме того, мобильное приложение обеспечивает постоянную доступность информации о задачах, синхронизированную с устройством пользователя, что особенно важно в условиях отсутствия стабильного подключения к сети интернет. Приложение также предоставляет возможность для дальнейшего развития функционала, включая добавление системы уведомлений о предстоящих задачах, категоризацию дел по приоритетам, интеграцию с календарем устройства и возможность экспорта данных в различные форматы.</w:t>
-      </w:r>
-    </w:p>
-    <w:p>
-      <w:pPr>
-        <w:ind w:right="282"/>
         <w:rPr>
           <w:rFonts w:ascii="Times New Roman" w:eastAsia="Times New Roman" w:hAnsi="Times New Roman" w:cs="Times New Roman"/>
           <w:sz w:val="28"/>
@@ -13680,16 +9863,16 @@
         <w:jc w:val="center"/>
         <w:rPr>
           <w:rFonts w:ascii="Times New Roman" w:eastAsia="Times New Roman" w:hAnsi="Times New Roman" w:cs="Times New Roman"/>
-          <w:sz w:val="32"/>
-          <w:szCs w:val="28"/>
-          <w:lang w:eastAsia="ru-RU"/>
-        </w:rPr>
-      </w:pPr>
-      <w:r>
-        <w:rPr>
-          <w:rFonts w:ascii="Times New Roman" w:eastAsia="Times New Roman" w:hAnsi="Times New Roman" w:cs="Times New Roman"/>
-          <w:sz w:val="32"/>
-          <w:szCs w:val="28"/>
+          <w:sz w:val="36"/>
+          <w:szCs w:val="32"/>
+          <w:lang w:eastAsia="ru-RU"/>
+        </w:rPr>
+      </w:pPr>
+      <w:r>
+        <w:rPr>
+          <w:rFonts w:ascii="Times New Roman" w:eastAsia="Times New Roman" w:hAnsi="Times New Roman" w:cs="Times New Roman"/>
+          <w:sz w:val="36"/>
+          <w:szCs w:val="32"/>
           <w:lang w:eastAsia="ru-RU"/>
         </w:rPr>
         <w:lastRenderedPageBreak/>
@@ -18908,6 +15091,7 @@
                                 <w:color w:val="000000" w:themeColor="text1"/>
                                 <w:sz w:val="18"/>
                                 <w:szCs w:val="18"/>
+                                <w:lang w:val="en-US"/>
                               </w:rPr>
                             </w:pPr>
                             <w:r>
@@ -18929,8 +15113,9 @@
                                 <w:color w:val="000000" w:themeColor="text1"/>
                                 <w:sz w:val="18"/>
                                 <w:szCs w:val="18"/>
+                                <w:lang w:val="en-US"/>
                               </w:rPr>
-                              <w:t>6</w:t>
+                              <w:t>5</w:t>
                             </w:r>
                           </w:p>
                         </w:txbxContent>
@@ -19078,23 +15263,7 @@
                                 <w:szCs w:val="22"/>
                                 <w:lang w:val="ru-RU"/>
                               </w:rPr>
-                              <w:t>4</w:t>
-                            </w:r>
-                            <w:r>
-                              <w:rPr>
-                                <w:sz w:val="22"/>
-                                <w:szCs w:val="22"/>
-                                <w:lang w:val="ru-RU"/>
-                              </w:rPr>
-                              <w:t>5</w:t>
-                            </w:r>
-                            <w:r>
-                              <w:rPr>
-                                <w:sz w:val="22"/>
-                                <w:szCs w:val="22"/>
-                                <w:lang w:val="ru-RU"/>
-                              </w:rPr>
-                              <w:t>-ИСиП-П</w:t>
+                              <w:t>45-ИСиП-П</w:t>
                             </w:r>
                           </w:p>
                           <w:p>
@@ -19986,6 +16155,7 @@
                           <w:color w:val="000000" w:themeColor="text1"/>
                           <w:sz w:val="18"/>
                           <w:szCs w:val="18"/>
+                          <w:lang w:val="en-US"/>
                         </w:rPr>
                       </w:pPr>
                       <w:r>
@@ -20007,8 +16177,9 @@
                           <w:color w:val="000000" w:themeColor="text1"/>
                           <w:sz w:val="18"/>
                           <w:szCs w:val="18"/>
+                          <w:lang w:val="en-US"/>
                         </w:rPr>
-                        <w:t>6</w:t>
+                        <w:t>5</w:t>
                       </w:r>
                     </w:p>
                   </w:txbxContent>
@@ -20055,23 +16226,7 @@
                           <w:szCs w:val="22"/>
                           <w:lang w:val="ru-RU"/>
                         </w:rPr>
-                        <w:t>4</w:t>
-                      </w:r>
-                      <w:r>
-                        <w:rPr>
-                          <w:sz w:val="22"/>
-                          <w:szCs w:val="22"/>
-                          <w:lang w:val="ru-RU"/>
-                        </w:rPr>
-                        <w:t>5</w:t>
-                      </w:r>
-                      <w:r>
-                        <w:rPr>
-                          <w:sz w:val="22"/>
-                          <w:szCs w:val="22"/>
-                          <w:lang w:val="ru-RU"/>
-                        </w:rPr>
-                        <w:t>-ИСиП-П</w:t>
+                        <w:t>45-ИСиП-П</w:t>
                       </w:r>
                     </w:p>
                     <w:p>
